--- a/Extracting eBird Data from a Polygon.docx
+++ b/Extracting eBird Data from a Polygon.docx
@@ -1,6 +1,6 @@
 
 <file path=word/document.xml><?xml version="1.0" encoding="utf-8"?>
-<w:document xmlns:wpc="http://schemas.microsoft.com/office/word/2010/wordprocessingCanvas" xmlns:cx="http://schemas.microsoft.com/office/drawing/2014/chartex" xmlns:cx1="http://schemas.microsoft.com/office/drawing/2015/9/8/chartex" xmlns:cx2="http://schemas.microsoft.com/office/drawing/2015/10/21/chartex" xmlns:cx3="http://schemas.microsoft.com/office/drawing/2016/5/9/chartex" xmlns:cx4="http://schemas.microsoft.com/office/drawing/2016/5/10/chartex" xmlns:cx5="http://schemas.microsoft.com/office/drawing/2016/5/11/chartex" xmlns:cx6="http://schemas.microsoft.com/office/drawing/2016/5/12/chartex" xmlns:cx7="http://schemas.microsoft.com/office/drawing/2016/5/13/chartex" xmlns:cx8="http://schemas.microsoft.com/office/drawing/2016/5/14/chartex" xmlns:mc="http://schemas.openxmlformats.org/markup-compatibility/2006" xmlns:aink="http://schemas.microsoft.com/office/drawing/2016/ink" xmlns:am3d="http://schemas.microsoft.com/office/drawing/2017/model3d" xmlns:o="urn:schemas-microsoft-com:office:office" xmlns:r="http://schemas.openxmlformats.org/officeDocument/2006/relationships" xmlns:m="http://schemas.openxmlformats.org/officeDocument/2006/math" xmlns:v="urn:schemas-microsoft-com:vml" xmlns:wp14="http://schemas.microsoft.com/office/word/2010/wordprocessingDrawing" xmlns:wp="http://schemas.openxmlformats.org/drawingml/2006/wordprocessingDrawing" xmlns:w10="urn:schemas-microsoft-com:office:word" xmlns:w="http://schemas.openxmlformats.org/wordprocessingml/2006/main" xmlns:w14="http://schemas.microsoft.com/office/word/2010/wordml" xmlns:w15="http://schemas.microsoft.com/office/word/2012/wordml" xmlns:w16cex="http://schemas.microsoft.com/office/word/2018/wordml/cex" xmlns:w16cid="http://schemas.microsoft.com/office/word/2016/wordml/cid" xmlns:w16="http://schemas.microsoft.com/office/word/2018/wordml" xmlns:w16sdtdh="http://schemas.microsoft.com/office/word/2020/wordml/sdtdatahash" xmlns:w16se="http://schemas.microsoft.com/office/word/2015/wordml/symex" xmlns:wpg="http://schemas.microsoft.com/office/word/2010/wordprocessingGroup" xmlns:wpi="http://schemas.microsoft.com/office/word/2010/wordprocessingInk" xmlns:wne="http://schemas.microsoft.com/office/word/2006/wordml" xmlns:wps="http://schemas.microsoft.com/office/word/2010/wordprocessingShape" mc:Ignorable="w14 w15 w16se w16cid w16 w16cex w16sdtdh wp14">
+<w:document xmlns:wpc="http://schemas.microsoft.com/office/word/2010/wordprocessingCanvas" xmlns:cx="http://schemas.microsoft.com/office/drawing/2014/chartex" xmlns:cx1="http://schemas.microsoft.com/office/drawing/2015/9/8/chartex" xmlns:cx2="http://schemas.microsoft.com/office/drawing/2015/10/21/chartex" xmlns:cx3="http://schemas.microsoft.com/office/drawing/2016/5/9/chartex" xmlns:cx4="http://schemas.microsoft.com/office/drawing/2016/5/10/chartex" xmlns:cx5="http://schemas.microsoft.com/office/drawing/2016/5/11/chartex" xmlns:cx6="http://schemas.microsoft.com/office/drawing/2016/5/12/chartex" xmlns:cx7="http://schemas.microsoft.com/office/drawing/2016/5/13/chartex" xmlns:cx8="http://schemas.microsoft.com/office/drawing/2016/5/14/chartex" xmlns:mc="http://schemas.openxmlformats.org/markup-compatibility/2006" xmlns:aink="http://schemas.microsoft.com/office/drawing/2016/ink" xmlns:am3d="http://schemas.microsoft.com/office/drawing/2017/model3d" xmlns:o="urn:schemas-microsoft-com:office:office" xmlns:oel="http://schemas.microsoft.com/office/2019/extlst" xmlns:r="http://schemas.openxmlformats.org/officeDocument/2006/relationships" xmlns:m="http://schemas.openxmlformats.org/officeDocument/2006/math" xmlns:v="urn:schemas-microsoft-com:vml" xmlns:wp14="http://schemas.microsoft.com/office/word/2010/wordprocessingDrawing" xmlns:wp="http://schemas.openxmlformats.org/drawingml/2006/wordprocessingDrawing" xmlns:w10="urn:schemas-microsoft-com:office:word" xmlns:w="http://schemas.openxmlformats.org/wordprocessingml/2006/main" xmlns:w14="http://schemas.microsoft.com/office/word/2010/wordml" xmlns:w15="http://schemas.microsoft.com/office/word/2012/wordml" xmlns:w16cex="http://schemas.microsoft.com/office/word/2018/wordml/cex" xmlns:w16cid="http://schemas.microsoft.com/office/word/2016/wordml/cid" xmlns:w16="http://schemas.microsoft.com/office/word/2018/wordml" xmlns:w16sdtdh="http://schemas.microsoft.com/office/word/2020/wordml/sdtdatahash" xmlns:w16se="http://schemas.microsoft.com/office/word/2015/wordml/symex" xmlns:wpg="http://schemas.microsoft.com/office/word/2010/wordprocessingGroup" xmlns:wpi="http://schemas.microsoft.com/office/word/2010/wordprocessingInk" xmlns:wne="http://schemas.microsoft.com/office/word/2006/wordml" xmlns:wps="http://schemas.microsoft.com/office/word/2010/wordprocessingShape" mc:Ignorable="w14 w15 w16se w16cid w16 w16cex w16sdtdh wp14">
   <w:body>
     <w:p>
       <w:pPr>
@@ -21,101 +21,37 @@
         </w:rPr>
         <w:t xml:space="preserve">One of the first things I took on when I started at the Cornell Lab of Ornithology was creating the </w:t>
       </w:r>
-      <w:hyperlink r:id="rId5" w:tgtFrame="_blank" w:history="1">
-        <w:r>
-          <w:rPr>
-            <w:rFonts w:ascii="Times New Roman" w:eastAsia="Times New Roman" w:hAnsi="Times New Roman" w:cs="Times New Roman"/>
-            <w:color w:val="0000FF"/>
-            <w:sz w:val="20"/>
-            <w:szCs w:val="20"/>
-            <w:u w:val="single"/>
-            <w:lang w:eastAsia="en-IN"/>
-          </w:rPr>
-          <w:t>auk R package</w:t>
-        </w:r>
-      </w:hyperlink>
-      <w:r>
-        <w:rPr>
-          <w:rFonts w:ascii="Times New Roman" w:eastAsia="Times New Roman" w:hAnsi="Times New Roman" w:cs="Times New Roman"/>
-          <w:sz w:val="20"/>
-          <w:szCs w:val="20"/>
-          <w:lang w:eastAsia="en-IN"/>
-        </w:rPr>
-        <w:t xml:space="preserve"> for accessing </w:t>
-      </w:r>
-      <w:proofErr w:type="spellStart"/>
-      <w:r>
-        <w:rPr>
-          <w:rFonts w:ascii="Times New Roman" w:eastAsia="Times New Roman" w:hAnsi="Times New Roman" w:cs="Times New Roman"/>
-          <w:sz w:val="20"/>
-          <w:szCs w:val="20"/>
-          <w:lang w:eastAsia="en-IN"/>
-        </w:rPr>
-        <w:t>eBird</w:t>
-      </w:r>
-      <w:proofErr w:type="spellEnd"/>
-      <w:r>
-        <w:rPr>
-          <w:rFonts w:ascii="Times New Roman" w:eastAsia="Times New Roman" w:hAnsi="Times New Roman" w:cs="Times New Roman"/>
-          <w:sz w:val="20"/>
-          <w:szCs w:val="20"/>
-          <w:lang w:eastAsia="en-IN"/>
-        </w:rPr>
-        <w:t xml:space="preserve"> data. The entire </w:t>
-      </w:r>
-      <w:proofErr w:type="spellStart"/>
-      <w:r>
-        <w:rPr>
-          <w:rFonts w:ascii="Times New Roman" w:eastAsia="Times New Roman" w:hAnsi="Times New Roman" w:cs="Times New Roman"/>
-          <w:sz w:val="20"/>
-          <w:szCs w:val="20"/>
-          <w:lang w:eastAsia="en-IN"/>
-        </w:rPr>
-        <w:t>eBird</w:t>
-      </w:r>
-      <w:proofErr w:type="spellEnd"/>
-      <w:r>
-        <w:rPr>
-          <w:rFonts w:ascii="Times New Roman" w:eastAsia="Times New Roman" w:hAnsi="Times New Roman" w:cs="Times New Roman"/>
-          <w:sz w:val="20"/>
-          <w:szCs w:val="20"/>
-          <w:lang w:eastAsia="en-IN"/>
-        </w:rPr>
-        <w:t xml:space="preserve"> dataset can be downloaded as a massive text file, called the </w:t>
-      </w:r>
-      <w:proofErr w:type="spellStart"/>
-      <w:r>
-        <w:rPr>
-          <w:rFonts w:ascii="Times New Roman" w:eastAsia="Times New Roman" w:hAnsi="Times New Roman" w:cs="Times New Roman"/>
-          <w:sz w:val="20"/>
-          <w:szCs w:val="20"/>
-          <w:lang w:eastAsia="en-IN"/>
-        </w:rPr>
-        <w:t>eBird</w:t>
-      </w:r>
-      <w:proofErr w:type="spellEnd"/>
-      <w:r>
-        <w:rPr>
-          <w:rFonts w:ascii="Times New Roman" w:eastAsia="Times New Roman" w:hAnsi="Times New Roman" w:cs="Times New Roman"/>
-          <w:sz w:val="20"/>
-          <w:szCs w:val="20"/>
-          <w:lang w:eastAsia="en-IN"/>
-        </w:rPr>
-        <w:t xml:space="preserve"> Basic Dataset (EBD), and auk pulls out manageable chunks of the dataset based on various spatial, temporal, or taxonomic filters. I’m often asked “how do I extract data from within a polygon?” (usually “polygon” is replaced by “shapefile”, but I try to avoid that word since there’s </w:t>
-      </w:r>
-      <w:hyperlink r:id="rId6" w:tgtFrame="_blank" w:history="1">
-        <w:r>
-          <w:rPr>
-            <w:rFonts w:ascii="Times New Roman" w:eastAsia="Times New Roman" w:hAnsi="Times New Roman" w:cs="Times New Roman"/>
-            <w:color w:val="0000FF"/>
-            <w:sz w:val="20"/>
-            <w:szCs w:val="20"/>
-            <w:u w:val="single"/>
-            <w:lang w:eastAsia="en-IN"/>
-          </w:rPr>
-          <w:t>good reasons to stop using shapefiles</w:t>
-        </w:r>
-      </w:hyperlink>
+      <w:r>
+        <w:rPr>
+          <w:rFonts w:ascii="Times New Roman" w:eastAsia="Times New Roman" w:hAnsi="Times New Roman" w:cs="Times New Roman"/>
+          <w:color w:val="0000FF"/>
+          <w:sz w:val="20"/>
+          <w:szCs w:val="20"/>
+          <w:u w:val="single"/>
+          <w:lang w:eastAsia="en-IN"/>
+        </w:rPr>
+        <w:t>auk R package</w:t>
+      </w:r>
+      <w:r>
+        <w:rPr>
+          <w:rFonts w:ascii="Times New Roman" w:eastAsia="Times New Roman" w:hAnsi="Times New Roman" w:cs="Times New Roman"/>
+          <w:sz w:val="20"/>
+          <w:szCs w:val="20"/>
+          <w:lang w:eastAsia="en-IN"/>
+        </w:rPr>
+        <w:t xml:space="preserve"> for accessing eBird data. The entire eBird dataset can be downloaded as a massive text file, called the eBird Basic Dataset (EBD), and auk pulls out manageable chunks of the dataset based on various spatial, temporal, or taxonomic filters. I’m often asked “how do I extract data from within a polygon?” (usually “polygon” is replaced by “shapefile”, but I try to avoid that word since there’s </w:t>
+      </w:r>
+      <w:r>
+        <w:rPr>
+          <w:rFonts w:ascii="Times New Roman" w:eastAsia="Times New Roman" w:hAnsi="Times New Roman" w:cs="Times New Roman"/>
+          <w:color w:val="0000FF"/>
+          <w:sz w:val="20"/>
+          <w:szCs w:val="20"/>
+          <w:u w:val="single"/>
+          <w:lang w:eastAsia="en-IN"/>
+        </w:rPr>
+        <w:t>good reasons to stop using shapefiles</w:t>
+      </w:r>
       <w:r>
         <w:rPr>
           <w:rFonts w:ascii="Times New Roman" w:eastAsia="Times New Roman" w:hAnsi="Times New Roman" w:cs="Times New Roman"/>
@@ -155,7 +91,6 @@
         </w:rPr>
       </w:pPr>
       <w:proofErr w:type="spellStart"/>
-      <w:proofErr w:type="gramStart"/>
       <w:r>
         <w:rPr>
           <w:rFonts w:ascii="Courier New" w:eastAsia="Times New Roman" w:hAnsi="Courier New" w:cs="Courier New"/>
@@ -166,7 +101,6 @@
         <w:t>install.packages</w:t>
       </w:r>
       <w:proofErr w:type="spellEnd"/>
-      <w:proofErr w:type="gramEnd"/>
       <w:r>
         <w:rPr>
           <w:rFonts w:ascii="Courier New" w:eastAsia="Times New Roman" w:hAnsi="Courier New" w:cs="Courier New"/>
@@ -194,54 +128,19 @@
           <w:szCs w:val="20"/>
           <w:lang w:eastAsia="en-IN"/>
         </w:rPr>
-        <w:t xml:space="preserve">For more details on auk and </w:t>
-      </w:r>
-      <w:proofErr w:type="spellStart"/>
-      <w:r>
-        <w:rPr>
-          <w:rFonts w:ascii="Times New Roman" w:eastAsia="Times New Roman" w:hAnsi="Times New Roman" w:cs="Times New Roman"/>
-          <w:sz w:val="20"/>
-          <w:szCs w:val="20"/>
-          <w:lang w:eastAsia="en-IN"/>
-        </w:rPr>
-        <w:t>eBird</w:t>
-      </w:r>
-      <w:proofErr w:type="spellEnd"/>
-      <w:r>
-        <w:rPr>
-          <w:rFonts w:ascii="Times New Roman" w:eastAsia="Times New Roman" w:hAnsi="Times New Roman" w:cs="Times New Roman"/>
-          <w:sz w:val="20"/>
-          <w:szCs w:val="20"/>
-          <w:lang w:eastAsia="en-IN"/>
-        </w:rPr>
-        <w:t xml:space="preserve"> data in general, including how to get access to the EBD, it’s worth reading the first two chapters of the </w:t>
-      </w:r>
-      <w:hyperlink r:id="rId7" w:tgtFrame="_blank" w:history="1">
-        <w:proofErr w:type="spellStart"/>
-        <w:r>
-          <w:rPr>
-            <w:rFonts w:ascii="Times New Roman" w:eastAsia="Times New Roman" w:hAnsi="Times New Roman" w:cs="Times New Roman"/>
-            <w:color w:val="0000FF"/>
-            <w:sz w:val="20"/>
-            <w:szCs w:val="20"/>
-            <w:u w:val="single"/>
-            <w:lang w:eastAsia="en-IN"/>
-          </w:rPr>
-          <w:t>eBird</w:t>
-        </w:r>
-        <w:proofErr w:type="spellEnd"/>
-        <w:r>
-          <w:rPr>
-            <w:rFonts w:ascii="Times New Roman" w:eastAsia="Times New Roman" w:hAnsi="Times New Roman" w:cs="Times New Roman"/>
-            <w:color w:val="0000FF"/>
-            <w:sz w:val="20"/>
-            <w:szCs w:val="20"/>
-            <w:u w:val="single"/>
-            <w:lang w:eastAsia="en-IN"/>
-          </w:rPr>
-          <w:t xml:space="preserve"> Best Practices book</w:t>
-        </w:r>
-      </w:hyperlink>
+        <w:t xml:space="preserve">For more details on auk and eBird data in general, including how to get access to the EBD, it’s worth reading the first two chapters of the </w:t>
+      </w:r>
+      <w:r>
+        <w:rPr>
+          <w:rFonts w:ascii="Times New Roman" w:eastAsia="Times New Roman" w:hAnsi="Times New Roman" w:cs="Times New Roman"/>
+          <w:color w:val="0000FF"/>
+          <w:sz w:val="20"/>
+          <w:szCs w:val="20"/>
+          <w:u w:val="single"/>
+          <w:lang w:eastAsia="en-IN"/>
+        </w:rPr>
+        <w:t>eBird Best Practices book</w:t>
+      </w:r>
       <w:r>
         <w:rPr>
           <w:rFonts w:ascii="Times New Roman" w:eastAsia="Times New Roman" w:hAnsi="Times New Roman" w:cs="Times New Roman"/>
@@ -251,19 +150,17 @@
         </w:rPr>
         <w:t xml:space="preserve">. For the sake of speed and smaller file size, I’ll be working on a subset of the EBD containing all Northern Bobwhite records from 2019, which I obtained using the </w:t>
       </w:r>
-      <w:hyperlink r:id="rId8" w:anchor="ebird-size-custom" w:tgtFrame="_blank" w:history="1">
-        <w:r>
-          <w:rPr>
-            <w:rFonts w:ascii="Times New Roman" w:eastAsia="Times New Roman" w:hAnsi="Times New Roman" w:cs="Times New Roman"/>
-            <w:color w:val="0000FF"/>
-            <w:sz w:val="20"/>
-            <w:szCs w:val="20"/>
-            <w:u w:val="single"/>
-            <w:lang w:eastAsia="en-IN"/>
-          </w:rPr>
-          <w:t>EBD custom download form</w:t>
-        </w:r>
-      </w:hyperlink>
+      <w:r>
+        <w:rPr>
+          <w:rFonts w:ascii="Times New Roman" w:eastAsia="Times New Roman" w:hAnsi="Times New Roman" w:cs="Times New Roman"/>
+          <w:color w:val="0000FF"/>
+          <w:sz w:val="20"/>
+          <w:szCs w:val="20"/>
+          <w:u w:val="single"/>
+          <w:lang w:eastAsia="en-IN"/>
+        </w:rPr>
+        <w:t>EBD custom download form</w:t>
+      </w:r>
       <w:r>
         <w:rPr>
           <w:rFonts w:ascii="Times New Roman" w:eastAsia="Times New Roman" w:hAnsi="Times New Roman" w:cs="Times New Roman"/>
@@ -273,19 +170,17 @@
         </w:rPr>
         <w:t xml:space="preserve">,. However, everything I’ll show in this post works equally as well (just a lot slower!) on the full EBD. For this example, let’s say we want to extract all records from within a polygon defining </w:t>
       </w:r>
-      <w:hyperlink r:id="rId9" w:tgtFrame="_blank" w:history="1">
-        <w:r>
-          <w:rPr>
-            <w:rFonts w:ascii="Times New Roman" w:eastAsia="Times New Roman" w:hAnsi="Times New Roman" w:cs="Times New Roman"/>
-            <w:color w:val="0000FF"/>
-            <w:sz w:val="20"/>
-            <w:szCs w:val="20"/>
-            <w:u w:val="single"/>
-            <w:lang w:eastAsia="en-IN"/>
-          </w:rPr>
-          <w:t>Bird Conservation Region</w:t>
-        </w:r>
-      </w:hyperlink>
+      <w:r>
+        <w:rPr>
+          <w:rFonts w:ascii="Times New Roman" w:eastAsia="Times New Roman" w:hAnsi="Times New Roman" w:cs="Times New Roman"/>
+          <w:color w:val="0000FF"/>
+          <w:sz w:val="20"/>
+          <w:szCs w:val="20"/>
+          <w:u w:val="single"/>
+          <w:lang w:eastAsia="en-IN"/>
+        </w:rPr>
+        <w:t>Bird Conservation Region</w:t>
+      </w:r>
       <w:r>
         <w:rPr>
           <w:rFonts w:ascii="Times New Roman" w:eastAsia="Times New Roman" w:hAnsi="Times New Roman" w:cs="Times New Roman"/>
@@ -299,33 +194,6 @@
       <w:r>
         <w:rPr>
           <w:rFonts w:ascii="Times New Roman" w:eastAsia="Times New Roman" w:hAnsi="Times New Roman" w:cs="Times New Roman"/>
-          <w:sz w:val="20"/>
-          <w:szCs w:val="20"/>
-          <w:lang w:eastAsia="en-IN"/>
-        </w:rPr>
-        <w:fldChar w:fldCharType="begin"/>
-      </w:r>
-      <w:r>
-        <w:rPr>
-          <w:rFonts w:ascii="Times New Roman" w:eastAsia="Times New Roman" w:hAnsi="Times New Roman" w:cs="Times New Roman"/>
-          <w:sz w:val="20"/>
-          <w:szCs w:val="20"/>
-          <w:lang w:eastAsia="en-IN"/>
-        </w:rPr>
-        <w:instrText xml:space="preserve"> HYPERLINK "https://nabci-us.org/resources/bird-conservation-regions-map/" \l "bcr27" \t "_blank" </w:instrText>
-      </w:r>
-      <w:r>
-        <w:rPr>
-          <w:rFonts w:ascii="Times New Roman" w:eastAsia="Times New Roman" w:hAnsi="Times New Roman" w:cs="Times New Roman"/>
-          <w:sz w:val="20"/>
-          <w:szCs w:val="20"/>
-          <w:lang w:eastAsia="en-IN"/>
-        </w:rPr>
-        <w:fldChar w:fldCharType="separate"/>
-      </w:r>
-      <w:r>
-        <w:rPr>
-          <w:rFonts w:ascii="Times New Roman" w:eastAsia="Times New Roman" w:hAnsi="Times New Roman" w:cs="Times New Roman"/>
           <w:color w:val="0000FF"/>
           <w:sz w:val="20"/>
           <w:szCs w:val="20"/>
@@ -353,15 +221,6 @@
           <w:szCs w:val="20"/>
           <w:lang w:eastAsia="en-IN"/>
         </w:rPr>
-        <w:fldChar w:fldCharType="end"/>
-      </w:r>
-      <w:r>
-        <w:rPr>
-          <w:rFonts w:ascii="Times New Roman" w:eastAsia="Times New Roman" w:hAnsi="Times New Roman" w:cs="Times New Roman"/>
-          <w:sz w:val="20"/>
-          <w:szCs w:val="20"/>
-          <w:lang w:eastAsia="en-IN"/>
-        </w:rPr>
         <w:t xml:space="preserve">). A </w:t>
       </w:r>
       <w:proofErr w:type="spellStart"/>
@@ -382,27 +241,7 @@
           <w:szCs w:val="20"/>
           <w:lang w:eastAsia="en-IN"/>
         </w:rPr>
-        <w:t xml:space="preserve"> of this region is available on the GitHub repository for the </w:t>
-      </w:r>
-      <w:proofErr w:type="spellStart"/>
-      <w:r>
-        <w:rPr>
-          <w:rFonts w:ascii="Times New Roman" w:eastAsia="Times New Roman" w:hAnsi="Times New Roman" w:cs="Times New Roman"/>
-          <w:sz w:val="20"/>
-          <w:szCs w:val="20"/>
-          <w:lang w:eastAsia="en-IN"/>
-        </w:rPr>
-        <w:t>eBird</w:t>
-      </w:r>
-      <w:proofErr w:type="spellEnd"/>
-      <w:r>
-        <w:rPr>
-          <w:rFonts w:ascii="Times New Roman" w:eastAsia="Times New Roman" w:hAnsi="Times New Roman" w:cs="Times New Roman"/>
-          <w:sz w:val="20"/>
-          <w:szCs w:val="20"/>
-          <w:lang w:eastAsia="en-IN"/>
-        </w:rPr>
-        <w:t xml:space="preserve"> Best Practices book, place it in the </w:t>
+        <w:t xml:space="preserve"> of this region is available on the GitHub repository for the eBird Best Practices book, place it in the </w:t>
       </w:r>
       <w:r>
         <w:rPr>
@@ -631,29 +470,78 @@
           <w:szCs w:val="20"/>
           <w:lang w:eastAsia="en-IN"/>
         </w:rPr>
-        <w:t>read_</w:t>
-      </w:r>
-      <w:proofErr w:type="gramStart"/>
-      <w:r>
-        <w:rPr>
-          <w:rFonts w:ascii="Courier New" w:eastAsia="Times New Roman" w:hAnsi="Courier New" w:cs="Courier New"/>
-          <w:sz w:val="20"/>
-          <w:szCs w:val="20"/>
-          <w:lang w:eastAsia="en-IN"/>
-        </w:rPr>
-        <w:t>sf</w:t>
-      </w:r>
-      <w:proofErr w:type="spellEnd"/>
-      <w:r>
-        <w:rPr>
-          <w:rFonts w:ascii="Courier New" w:eastAsia="Times New Roman" w:hAnsi="Courier New" w:cs="Courier New"/>
-          <w:sz w:val="20"/>
-          <w:szCs w:val="20"/>
-          <w:lang w:eastAsia="en-IN"/>
-        </w:rPr>
-        <w:t>(</w:t>
-      </w:r>
-      <w:proofErr w:type="gramEnd"/>
+        <w:t>read_sf</w:t>
+      </w:r>
+      <w:proofErr w:type="spellEnd"/>
+      <w:r>
+        <w:rPr>
+          <w:rFonts w:ascii="Courier New" w:eastAsia="Times New Roman" w:hAnsi="Courier New" w:cs="Courier New"/>
+          <w:sz w:val="20"/>
+          <w:szCs w:val="20"/>
+          <w:lang w:eastAsia="en-IN"/>
+        </w:rPr>
+        <w:t>("data/</w:t>
+      </w:r>
+      <w:proofErr w:type="spellStart"/>
+      <w:r>
+        <w:rPr>
+          <w:rFonts w:ascii="Courier New" w:eastAsia="Times New Roman" w:hAnsi="Courier New" w:cs="Courier New"/>
+          <w:sz w:val="20"/>
+          <w:szCs w:val="20"/>
+          <w:lang w:eastAsia="en-IN"/>
+        </w:rPr>
+        <w:t>gis-data.gpkg</w:t>
+      </w:r>
+      <w:proofErr w:type="spellEnd"/>
+      <w:r>
+        <w:rPr>
+          <w:rFonts w:ascii="Courier New" w:eastAsia="Times New Roman" w:hAnsi="Courier New" w:cs="Courier New"/>
+          <w:sz w:val="20"/>
+          <w:szCs w:val="20"/>
+          <w:lang w:eastAsia="en-IN"/>
+        </w:rPr>
+        <w:t>", layer = "</w:t>
+      </w:r>
+      <w:proofErr w:type="spellStart"/>
+      <w:r>
+        <w:rPr>
+          <w:rFonts w:ascii="Courier New" w:eastAsia="Times New Roman" w:hAnsi="Courier New" w:cs="Courier New"/>
+          <w:sz w:val="20"/>
+          <w:szCs w:val="20"/>
+          <w:lang w:eastAsia="en-IN"/>
+        </w:rPr>
+        <w:t>bcr</w:t>
+      </w:r>
+      <w:proofErr w:type="spellEnd"/>
+      <w:r>
+        <w:rPr>
+          <w:rFonts w:ascii="Courier New" w:eastAsia="Times New Roman" w:hAnsi="Courier New" w:cs="Courier New"/>
+          <w:sz w:val="20"/>
+          <w:szCs w:val="20"/>
+          <w:lang w:eastAsia="en-IN"/>
+        </w:rPr>
+        <w:t>")</w:t>
+      </w:r>
+    </w:p>
+    <w:p>
+      <w:pPr>
+        <w:spacing w:before="100" w:beforeAutospacing="1" w:after="100" w:afterAutospacing="1" w:line="240" w:lineRule="auto"/>
+        <w:rPr>
+          <w:rFonts w:ascii="Times New Roman" w:eastAsia="Times New Roman" w:hAnsi="Times New Roman" w:cs="Times New Roman"/>
+          <w:sz w:val="20"/>
+          <w:szCs w:val="20"/>
+          <w:lang w:eastAsia="en-IN"/>
+        </w:rPr>
+      </w:pPr>
+      <w:r>
+        <w:rPr>
+          <w:rFonts w:ascii="Times New Roman" w:eastAsia="Times New Roman" w:hAnsi="Times New Roman" w:cs="Times New Roman"/>
+          <w:sz w:val="20"/>
+          <w:szCs w:val="20"/>
+          <w:lang w:eastAsia="en-IN"/>
+        </w:rPr>
+        <w:t xml:space="preserve">If you have a shapefile, replace </w:t>
+      </w:r>
       <w:r>
         <w:rPr>
           <w:rFonts w:ascii="Courier New" w:eastAsia="Times New Roman" w:hAnsi="Courier New" w:cs="Courier New"/>
@@ -681,7 +569,25 @@
           <w:szCs w:val="20"/>
           <w:lang w:eastAsia="en-IN"/>
         </w:rPr>
-        <w:t>", layer = "</w:t>
+        <w:t>"</w:t>
+      </w:r>
+      <w:r>
+        <w:rPr>
+          <w:rFonts w:ascii="Times New Roman" w:eastAsia="Times New Roman" w:hAnsi="Times New Roman" w:cs="Times New Roman"/>
+          <w:sz w:val="20"/>
+          <w:szCs w:val="20"/>
+          <w:lang w:eastAsia="en-IN"/>
+        </w:rPr>
+        <w:t xml:space="preserve"> with the path to your shapefile and omit </w:t>
+      </w:r>
+      <w:r>
+        <w:rPr>
+          <w:rFonts w:ascii="Courier New" w:eastAsia="Times New Roman" w:hAnsi="Courier New" w:cs="Courier New"/>
+          <w:sz w:val="20"/>
+          <w:szCs w:val="20"/>
+          <w:lang w:eastAsia="en-IN"/>
+        </w:rPr>
+        <w:t>layer = "</w:t>
       </w:r>
       <w:proofErr w:type="spellStart"/>
       <w:r>
@@ -701,55 +607,6 @@
           <w:szCs w:val="20"/>
           <w:lang w:eastAsia="en-IN"/>
         </w:rPr>
-        <w:t>")</w:t>
-      </w:r>
-    </w:p>
-    <w:p>
-      <w:pPr>
-        <w:spacing w:before="100" w:beforeAutospacing="1" w:after="100" w:afterAutospacing="1" w:line="240" w:lineRule="auto"/>
-        <w:rPr>
-          <w:rFonts w:ascii="Times New Roman" w:eastAsia="Times New Roman" w:hAnsi="Times New Roman" w:cs="Times New Roman"/>
-          <w:sz w:val="20"/>
-          <w:szCs w:val="20"/>
-          <w:lang w:eastAsia="en-IN"/>
-        </w:rPr>
-      </w:pPr>
-      <w:r>
-        <w:rPr>
-          <w:rFonts w:ascii="Times New Roman" w:eastAsia="Times New Roman" w:hAnsi="Times New Roman" w:cs="Times New Roman"/>
-          <w:sz w:val="20"/>
-          <w:szCs w:val="20"/>
-          <w:lang w:eastAsia="en-IN"/>
-        </w:rPr>
-        <w:t xml:space="preserve">If you have a shapefile, replace </w:t>
-      </w:r>
-      <w:r>
-        <w:rPr>
-          <w:rFonts w:ascii="Courier New" w:eastAsia="Times New Roman" w:hAnsi="Courier New" w:cs="Courier New"/>
-          <w:sz w:val="20"/>
-          <w:szCs w:val="20"/>
-          <w:lang w:eastAsia="en-IN"/>
-        </w:rPr>
-        <w:t>"data/</w:t>
-      </w:r>
-      <w:proofErr w:type="spellStart"/>
-      <w:r>
-        <w:rPr>
-          <w:rFonts w:ascii="Courier New" w:eastAsia="Times New Roman" w:hAnsi="Courier New" w:cs="Courier New"/>
-          <w:sz w:val="20"/>
-          <w:szCs w:val="20"/>
-          <w:lang w:eastAsia="en-IN"/>
-        </w:rPr>
-        <w:t>gis-data.gpkg</w:t>
-      </w:r>
-      <w:proofErr w:type="spellEnd"/>
-      <w:r>
-        <w:rPr>
-          <w:rFonts w:ascii="Courier New" w:eastAsia="Times New Roman" w:hAnsi="Courier New" w:cs="Courier New"/>
-          <w:sz w:val="20"/>
-          <w:szCs w:val="20"/>
-          <w:lang w:eastAsia="en-IN"/>
-        </w:rPr>
         <w:t>"</w:t>
       </w:r>
       <w:r>
@@ -759,68 +616,9 @@
           <w:szCs w:val="20"/>
           <w:lang w:eastAsia="en-IN"/>
         </w:rPr>
-        <w:t xml:space="preserve"> with the path to your shapefile and omit </w:t>
-      </w:r>
-      <w:r>
-        <w:rPr>
-          <w:rFonts w:ascii="Courier New" w:eastAsia="Times New Roman" w:hAnsi="Courier New" w:cs="Courier New"/>
-          <w:sz w:val="20"/>
-          <w:szCs w:val="20"/>
-          <w:lang w:eastAsia="en-IN"/>
-        </w:rPr>
-        <w:t>layer = "</w:t>
-      </w:r>
-      <w:proofErr w:type="spellStart"/>
-      <w:r>
-        <w:rPr>
-          <w:rFonts w:ascii="Courier New" w:eastAsia="Times New Roman" w:hAnsi="Courier New" w:cs="Courier New"/>
-          <w:sz w:val="20"/>
-          <w:szCs w:val="20"/>
-          <w:lang w:eastAsia="en-IN"/>
-        </w:rPr>
-        <w:t>bcr</w:t>
-      </w:r>
-      <w:proofErr w:type="spellEnd"/>
-      <w:r>
-        <w:rPr>
-          <w:rFonts w:ascii="Courier New" w:eastAsia="Times New Roman" w:hAnsi="Courier New" w:cs="Courier New"/>
-          <w:sz w:val="20"/>
-          <w:szCs w:val="20"/>
-          <w:lang w:eastAsia="en-IN"/>
-        </w:rPr>
-        <w:t>"</w:t>
-      </w:r>
-      <w:r>
-        <w:rPr>
-          <w:rFonts w:ascii="Times New Roman" w:eastAsia="Times New Roman" w:hAnsi="Times New Roman" w:cs="Times New Roman"/>
-          <w:sz w:val="20"/>
-          <w:szCs w:val="20"/>
-          <w:lang w:eastAsia="en-IN"/>
-        </w:rPr>
-        <w:t xml:space="preserve">. Now that we have a polygon, extracting </w:t>
-      </w:r>
-      <w:proofErr w:type="spellStart"/>
-      <w:r>
-        <w:rPr>
-          <w:rFonts w:ascii="Times New Roman" w:eastAsia="Times New Roman" w:hAnsi="Times New Roman" w:cs="Times New Roman"/>
-          <w:sz w:val="20"/>
-          <w:szCs w:val="20"/>
-          <w:lang w:eastAsia="en-IN"/>
-        </w:rPr>
-        <w:t>eBird</w:t>
-      </w:r>
-      <w:proofErr w:type="spellEnd"/>
-      <w:r>
-        <w:rPr>
-          <w:rFonts w:ascii="Times New Roman" w:eastAsia="Times New Roman" w:hAnsi="Times New Roman" w:cs="Times New Roman"/>
-          <w:sz w:val="20"/>
-          <w:szCs w:val="20"/>
-          <w:lang w:eastAsia="en-IN"/>
-        </w:rPr>
-        <w:t xml:space="preserve"> data is a </w:t>
-      </w:r>
-      <w:proofErr w:type="spellStart"/>
-      <w:proofErr w:type="gramStart"/>
+        <w:t xml:space="preserve">. Now that we have a polygon, extracting eBird data is a </w:t>
+      </w:r>
+      <w:proofErr w:type="spellStart"/>
       <w:r>
         <w:rPr>
           <w:rFonts w:ascii="Times New Roman" w:eastAsia="Times New Roman" w:hAnsi="Times New Roman" w:cs="Times New Roman"/>
@@ -831,7 +629,6 @@
         <w:t>two step</w:t>
       </w:r>
       <w:proofErr w:type="spellEnd"/>
-      <w:proofErr w:type="gramEnd"/>
       <w:r>
         <w:rPr>
           <w:rFonts w:ascii="Times New Roman" w:eastAsia="Times New Roman" w:hAnsi="Times New Roman" w:cs="Times New Roman"/>
@@ -873,37 +670,17 @@
           <w:szCs w:val="20"/>
           <w:lang w:eastAsia="en-IN"/>
         </w:rPr>
-        <w:t>auk_</w:t>
-      </w:r>
-      <w:proofErr w:type="gramStart"/>
-      <w:r>
-        <w:rPr>
-          <w:rFonts w:ascii="Courier New" w:eastAsia="Times New Roman" w:hAnsi="Courier New" w:cs="Courier New"/>
-          <w:sz w:val="20"/>
-          <w:szCs w:val="20"/>
-          <w:lang w:eastAsia="en-IN"/>
-        </w:rPr>
-        <w:t>bbox</w:t>
-      </w:r>
-      <w:proofErr w:type="spellEnd"/>
-      <w:r>
-        <w:rPr>
-          <w:rFonts w:ascii="Courier New" w:eastAsia="Times New Roman" w:hAnsi="Courier New" w:cs="Courier New"/>
-          <w:sz w:val="20"/>
-          <w:szCs w:val="20"/>
-          <w:lang w:eastAsia="en-IN"/>
-        </w:rPr>
-        <w:t>(</w:t>
-      </w:r>
-      <w:proofErr w:type="gramEnd"/>
-      <w:r>
-        <w:rPr>
-          <w:rFonts w:ascii="Courier New" w:eastAsia="Times New Roman" w:hAnsi="Courier New" w:cs="Courier New"/>
-          <w:sz w:val="20"/>
-          <w:szCs w:val="20"/>
-          <w:lang w:eastAsia="en-IN"/>
-        </w:rPr>
-        <w:t>)</w:t>
+        <w:t>auk_bbox</w:t>
+      </w:r>
+      <w:proofErr w:type="spellEnd"/>
+      <w:r>
+        <w:rPr>
+          <w:rFonts w:ascii="Courier New" w:eastAsia="Times New Roman" w:hAnsi="Courier New" w:cs="Courier New"/>
+          <w:sz w:val="20"/>
+          <w:szCs w:val="20"/>
+          <w:lang w:eastAsia="en-IN"/>
+        </w:rPr>
+        <w:t>()</w:t>
       </w:r>
       <w:r>
         <w:rPr>
@@ -966,37 +743,17 @@
           <w:szCs w:val="20"/>
           <w:lang w:eastAsia="en-IN"/>
         </w:rPr>
-        <w:t>auk_</w:t>
-      </w:r>
-      <w:proofErr w:type="gramStart"/>
-      <w:r>
-        <w:rPr>
-          <w:rFonts w:ascii="Courier New" w:eastAsia="Times New Roman" w:hAnsi="Courier New" w:cs="Courier New"/>
-          <w:sz w:val="20"/>
-          <w:szCs w:val="20"/>
-          <w:lang w:eastAsia="en-IN"/>
-        </w:rPr>
-        <w:t>bbox</w:t>
-      </w:r>
-      <w:proofErr w:type="spellEnd"/>
-      <w:r>
-        <w:rPr>
-          <w:rFonts w:ascii="Courier New" w:eastAsia="Times New Roman" w:hAnsi="Courier New" w:cs="Courier New"/>
-          <w:sz w:val="20"/>
-          <w:szCs w:val="20"/>
-          <w:lang w:eastAsia="en-IN"/>
-        </w:rPr>
-        <w:t>(</w:t>
-      </w:r>
-      <w:proofErr w:type="gramEnd"/>
-      <w:r>
-        <w:rPr>
-          <w:rFonts w:ascii="Courier New" w:eastAsia="Times New Roman" w:hAnsi="Courier New" w:cs="Courier New"/>
-          <w:sz w:val="20"/>
-          <w:szCs w:val="20"/>
-          <w:lang w:eastAsia="en-IN"/>
-        </w:rPr>
-        <w:t>)</w:t>
+        <w:t>auk_bbox</w:t>
+      </w:r>
+      <w:proofErr w:type="spellEnd"/>
+      <w:r>
+        <w:rPr>
+          <w:rFonts w:ascii="Courier New" w:eastAsia="Times New Roman" w:hAnsi="Courier New" w:cs="Courier New"/>
+          <w:sz w:val="20"/>
+          <w:szCs w:val="20"/>
+          <w:lang w:eastAsia="en-IN"/>
+        </w:rPr>
+        <w:t>()</w:t>
       </w:r>
       <w:r>
         <w:rPr>
@@ -1967,29 +1724,7 @@
           <w:szCs w:val="20"/>
           <w:lang w:eastAsia="en-IN"/>
         </w:rPr>
-        <w:t xml:space="preserve">, which are the bounds of the smallest square that contains the polygon. Let’s follow the method </w:t>
-      </w:r>
-      <w:hyperlink r:id="rId10" w:anchor="ebird-extract" w:tgtFrame="_blank" w:history="1">
-        <w:r>
-          <w:rPr>
-            <w:rFonts w:ascii="Times New Roman" w:eastAsia="Times New Roman" w:hAnsi="Times New Roman" w:cs="Times New Roman"/>
-            <w:color w:val="0000FF"/>
-            <w:sz w:val="20"/>
-            <w:szCs w:val="20"/>
-            <w:u w:val="single"/>
-            <w:lang w:eastAsia="en-IN"/>
-          </w:rPr>
-          <w:t>outlined in the Best Practices book</w:t>
-        </w:r>
-      </w:hyperlink>
-      <w:r>
-        <w:rPr>
-          <w:rFonts w:ascii="Times New Roman" w:eastAsia="Times New Roman" w:hAnsi="Times New Roman" w:cs="Times New Roman"/>
-          <w:sz w:val="20"/>
-          <w:szCs w:val="20"/>
-          <w:lang w:eastAsia="en-IN"/>
-        </w:rPr>
-        <w:t xml:space="preserve"> to extract some data! We’ll get all observations on complete checklists from May to August inside the bounding box of the polygon:</w:t>
+        <w:t>, which are the bounds of the smallest square that contains the polygon. We’ll get all observations on complete checklists from May to August inside the bounding box of the polygon:</w:t>
       </w:r>
     </w:p>
     <w:p>
@@ -2125,27 +1860,7 @@
           <w:szCs w:val="20"/>
           <w:lang w:eastAsia="en-IN"/>
         </w:rPr>
-        <w:t xml:space="preserve">  # </w:t>
-      </w:r>
-      <w:proofErr w:type="gramStart"/>
-      <w:r>
-        <w:rPr>
-          <w:rFonts w:ascii="Courier New" w:eastAsia="Times New Roman" w:hAnsi="Courier New" w:cs="Courier New"/>
-          <w:sz w:val="20"/>
-          <w:szCs w:val="20"/>
-          <w:lang w:eastAsia="en-IN"/>
-        </w:rPr>
-        <w:t>define</w:t>
-      </w:r>
-      <w:proofErr w:type="gramEnd"/>
-      <w:r>
-        <w:rPr>
-          <w:rFonts w:ascii="Courier New" w:eastAsia="Times New Roman" w:hAnsi="Courier New" w:cs="Courier New"/>
-          <w:sz w:val="20"/>
-          <w:szCs w:val="20"/>
-          <w:lang w:eastAsia="en-IN"/>
-        </w:rPr>
-        <w:t xml:space="preserve"> filters</w:t>
+        <w:t xml:space="preserve">  # define filters</w:t>
       </w:r>
     </w:p>
     <w:p>
@@ -2251,17 +1966,161 @@
           <w:szCs w:val="20"/>
           <w:lang w:eastAsia="en-IN"/>
         </w:rPr>
-        <w:t>auk_</w:t>
-      </w:r>
-      <w:proofErr w:type="gramStart"/>
-      <w:r>
-        <w:rPr>
-          <w:rFonts w:ascii="Courier New" w:eastAsia="Times New Roman" w:hAnsi="Courier New" w:cs="Courier New"/>
-          <w:sz w:val="20"/>
-          <w:szCs w:val="20"/>
-          <w:lang w:eastAsia="en-IN"/>
-        </w:rPr>
-        <w:t>date</w:t>
+        <w:t>auk_date</w:t>
+      </w:r>
+      <w:proofErr w:type="spellEnd"/>
+      <w:r>
+        <w:rPr>
+          <w:rFonts w:ascii="Courier New" w:eastAsia="Times New Roman" w:hAnsi="Courier New" w:cs="Courier New"/>
+          <w:sz w:val="20"/>
+          <w:szCs w:val="20"/>
+          <w:lang w:eastAsia="en-IN"/>
+        </w:rPr>
+        <w:t xml:space="preserve">(c("*-05-01", "*-08-31")) %&gt;% </w:t>
+      </w:r>
+    </w:p>
+    <w:p>
+      <w:pPr>
+        <w:tabs>
+          <w:tab w:val="left" w:pos="916"/>
+          <w:tab w:val="left" w:pos="1832"/>
+          <w:tab w:val="left" w:pos="2748"/>
+          <w:tab w:val="left" w:pos="3664"/>
+          <w:tab w:val="left" w:pos="4580"/>
+          <w:tab w:val="left" w:pos="5496"/>
+          <w:tab w:val="left" w:pos="6412"/>
+          <w:tab w:val="left" w:pos="7328"/>
+          <w:tab w:val="left" w:pos="8244"/>
+          <w:tab w:val="left" w:pos="9160"/>
+          <w:tab w:val="left" w:pos="10076"/>
+          <w:tab w:val="left" w:pos="10992"/>
+          <w:tab w:val="left" w:pos="11908"/>
+          <w:tab w:val="left" w:pos="12824"/>
+          <w:tab w:val="left" w:pos="13740"/>
+          <w:tab w:val="left" w:pos="14656"/>
+        </w:tabs>
+        <w:spacing w:after="0" w:line="240" w:lineRule="auto"/>
+        <w:rPr>
+          <w:rFonts w:ascii="Courier New" w:eastAsia="Times New Roman" w:hAnsi="Courier New" w:cs="Courier New"/>
+          <w:sz w:val="20"/>
+          <w:szCs w:val="20"/>
+          <w:lang w:eastAsia="en-IN"/>
+        </w:rPr>
+      </w:pPr>
+      <w:r>
+        <w:rPr>
+          <w:rFonts w:ascii="Courier New" w:eastAsia="Times New Roman" w:hAnsi="Courier New" w:cs="Courier New"/>
+          <w:sz w:val="20"/>
+          <w:szCs w:val="20"/>
+          <w:lang w:eastAsia="en-IN"/>
+        </w:rPr>
+        <w:t xml:space="preserve">  </w:t>
+      </w:r>
+      <w:proofErr w:type="spellStart"/>
+      <w:r>
+        <w:rPr>
+          <w:rFonts w:ascii="Courier New" w:eastAsia="Times New Roman" w:hAnsi="Courier New" w:cs="Courier New"/>
+          <w:sz w:val="20"/>
+          <w:szCs w:val="20"/>
+          <w:lang w:eastAsia="en-IN"/>
+        </w:rPr>
+        <w:t>auk_complete</w:t>
+      </w:r>
+      <w:proofErr w:type="spellEnd"/>
+      <w:r>
+        <w:rPr>
+          <w:rFonts w:ascii="Courier New" w:eastAsia="Times New Roman" w:hAnsi="Courier New" w:cs="Courier New"/>
+          <w:sz w:val="20"/>
+          <w:szCs w:val="20"/>
+          <w:lang w:eastAsia="en-IN"/>
+        </w:rPr>
+        <w:t xml:space="preserve">() %&gt;% </w:t>
+      </w:r>
+    </w:p>
+    <w:p>
+      <w:pPr>
+        <w:tabs>
+          <w:tab w:val="left" w:pos="916"/>
+          <w:tab w:val="left" w:pos="1832"/>
+          <w:tab w:val="left" w:pos="2748"/>
+          <w:tab w:val="left" w:pos="3664"/>
+          <w:tab w:val="left" w:pos="4580"/>
+          <w:tab w:val="left" w:pos="5496"/>
+          <w:tab w:val="left" w:pos="6412"/>
+          <w:tab w:val="left" w:pos="7328"/>
+          <w:tab w:val="left" w:pos="8244"/>
+          <w:tab w:val="left" w:pos="9160"/>
+          <w:tab w:val="left" w:pos="10076"/>
+          <w:tab w:val="left" w:pos="10992"/>
+          <w:tab w:val="left" w:pos="11908"/>
+          <w:tab w:val="left" w:pos="12824"/>
+          <w:tab w:val="left" w:pos="13740"/>
+          <w:tab w:val="left" w:pos="14656"/>
+        </w:tabs>
+        <w:spacing w:after="0" w:line="240" w:lineRule="auto"/>
+        <w:rPr>
+          <w:rFonts w:ascii="Courier New" w:eastAsia="Times New Roman" w:hAnsi="Courier New" w:cs="Courier New"/>
+          <w:sz w:val="20"/>
+          <w:szCs w:val="20"/>
+          <w:lang w:eastAsia="en-IN"/>
+        </w:rPr>
+      </w:pPr>
+      <w:r>
+        <w:rPr>
+          <w:rFonts w:ascii="Courier New" w:eastAsia="Times New Roman" w:hAnsi="Courier New" w:cs="Courier New"/>
+          <w:sz w:val="20"/>
+          <w:szCs w:val="20"/>
+          <w:lang w:eastAsia="en-IN"/>
+        </w:rPr>
+        <w:t xml:space="preserve">  # compile and run filters</w:t>
+      </w:r>
+    </w:p>
+    <w:p>
+      <w:pPr>
+        <w:tabs>
+          <w:tab w:val="left" w:pos="916"/>
+          <w:tab w:val="left" w:pos="1832"/>
+          <w:tab w:val="left" w:pos="2748"/>
+          <w:tab w:val="left" w:pos="3664"/>
+          <w:tab w:val="left" w:pos="4580"/>
+          <w:tab w:val="left" w:pos="5496"/>
+          <w:tab w:val="left" w:pos="6412"/>
+          <w:tab w:val="left" w:pos="7328"/>
+          <w:tab w:val="left" w:pos="8244"/>
+          <w:tab w:val="left" w:pos="9160"/>
+          <w:tab w:val="left" w:pos="10076"/>
+          <w:tab w:val="left" w:pos="10992"/>
+          <w:tab w:val="left" w:pos="11908"/>
+          <w:tab w:val="left" w:pos="12824"/>
+          <w:tab w:val="left" w:pos="13740"/>
+          <w:tab w:val="left" w:pos="14656"/>
+        </w:tabs>
+        <w:spacing w:after="0" w:line="240" w:lineRule="auto"/>
+        <w:rPr>
+          <w:rFonts w:ascii="Courier New" w:eastAsia="Times New Roman" w:hAnsi="Courier New" w:cs="Courier New"/>
+          <w:sz w:val="20"/>
+          <w:szCs w:val="20"/>
+          <w:lang w:eastAsia="en-IN"/>
+        </w:rPr>
+      </w:pPr>
+      <w:r>
+        <w:rPr>
+          <w:rFonts w:ascii="Courier New" w:eastAsia="Times New Roman" w:hAnsi="Courier New" w:cs="Courier New"/>
+          <w:sz w:val="20"/>
+          <w:szCs w:val="20"/>
+          <w:lang w:eastAsia="en-IN"/>
+        </w:rPr>
+        <w:t xml:space="preserve">  </w:t>
+      </w:r>
+      <w:proofErr w:type="spellStart"/>
+      <w:r>
+        <w:rPr>
+          <w:rFonts w:ascii="Courier New" w:eastAsia="Times New Roman" w:hAnsi="Courier New" w:cs="Courier New"/>
+          <w:sz w:val="20"/>
+          <w:szCs w:val="20"/>
+          <w:lang w:eastAsia="en-IN"/>
+        </w:rPr>
+        <w:t>auk_filter</w:t>
       </w:r>
       <w:proofErr w:type="spellEnd"/>
       <w:r>
@@ -2273,15 +2132,469 @@
         </w:rPr>
         <w:t>(</w:t>
       </w:r>
-      <w:proofErr w:type="gramEnd"/>
-      <w:r>
-        <w:rPr>
-          <w:rFonts w:ascii="Courier New" w:eastAsia="Times New Roman" w:hAnsi="Courier New" w:cs="Courier New"/>
-          <w:sz w:val="20"/>
-          <w:szCs w:val="20"/>
-          <w:lang w:eastAsia="en-IN"/>
-        </w:rPr>
-        <w:t xml:space="preserve">c("*-05-01", "*-08-31")) %&gt;% </w:t>
+      <w:proofErr w:type="spellStart"/>
+      <w:r>
+        <w:rPr>
+          <w:rFonts w:ascii="Courier New" w:eastAsia="Times New Roman" w:hAnsi="Courier New" w:cs="Courier New"/>
+          <w:sz w:val="20"/>
+          <w:szCs w:val="20"/>
+          <w:lang w:eastAsia="en-IN"/>
+        </w:rPr>
+        <w:t>f_out</w:t>
+      </w:r>
+      <w:proofErr w:type="spellEnd"/>
+      <w:r>
+        <w:rPr>
+          <w:rFonts w:ascii="Courier New" w:eastAsia="Times New Roman" w:hAnsi="Courier New" w:cs="Courier New"/>
+          <w:sz w:val="20"/>
+          <w:szCs w:val="20"/>
+          <w:lang w:eastAsia="en-IN"/>
+        </w:rPr>
+        <w:t>)</w:t>
+      </w:r>
+    </w:p>
+    <w:p>
+      <w:pPr>
+        <w:spacing w:before="100" w:beforeAutospacing="1" w:after="100" w:afterAutospacing="1" w:line="240" w:lineRule="auto"/>
+        <w:rPr>
+          <w:rFonts w:ascii="Times New Roman" w:eastAsia="Times New Roman" w:hAnsi="Times New Roman" w:cs="Times New Roman"/>
+          <w:sz w:val="20"/>
+          <w:szCs w:val="20"/>
+          <w:lang w:eastAsia="en-IN"/>
+        </w:rPr>
+      </w:pPr>
+      <w:r>
+        <w:rPr>
+          <w:rFonts w:ascii="Times New Roman" w:eastAsia="Times New Roman" w:hAnsi="Times New Roman" w:cs="Times New Roman"/>
+          <w:sz w:val="20"/>
+          <w:szCs w:val="20"/>
+          <w:lang w:eastAsia="en-IN"/>
+        </w:rPr>
+        <w:t xml:space="preserve">The results were output to a file, which you can read in with </w:t>
+      </w:r>
+      <w:proofErr w:type="spellStart"/>
+      <w:r>
+        <w:rPr>
+          <w:rFonts w:ascii="Courier New" w:eastAsia="Times New Roman" w:hAnsi="Courier New" w:cs="Courier New"/>
+          <w:sz w:val="20"/>
+          <w:szCs w:val="20"/>
+          <w:lang w:eastAsia="en-IN"/>
+        </w:rPr>
+        <w:t>read_ebd</w:t>
+      </w:r>
+      <w:proofErr w:type="spellEnd"/>
+      <w:r>
+        <w:rPr>
+          <w:rFonts w:ascii="Courier New" w:eastAsia="Times New Roman" w:hAnsi="Courier New" w:cs="Courier New"/>
+          <w:sz w:val="20"/>
+          <w:szCs w:val="20"/>
+          <w:lang w:eastAsia="en-IN"/>
+        </w:rPr>
+        <w:t>()</w:t>
+      </w:r>
+      <w:r>
+        <w:rPr>
+          <w:rFonts w:ascii="Times New Roman" w:eastAsia="Times New Roman" w:hAnsi="Times New Roman" w:cs="Times New Roman"/>
+          <w:sz w:val="20"/>
+          <w:szCs w:val="20"/>
+          <w:lang w:eastAsia="en-IN"/>
+        </w:rPr>
+        <w:t>.</w:t>
+      </w:r>
+    </w:p>
+    <w:p>
+      <w:pPr>
+        <w:tabs>
+          <w:tab w:val="left" w:pos="916"/>
+          <w:tab w:val="left" w:pos="1832"/>
+          <w:tab w:val="left" w:pos="2748"/>
+          <w:tab w:val="left" w:pos="3664"/>
+          <w:tab w:val="left" w:pos="4580"/>
+          <w:tab w:val="left" w:pos="5496"/>
+          <w:tab w:val="left" w:pos="6412"/>
+          <w:tab w:val="left" w:pos="7328"/>
+          <w:tab w:val="left" w:pos="8244"/>
+          <w:tab w:val="left" w:pos="9160"/>
+          <w:tab w:val="left" w:pos="10076"/>
+          <w:tab w:val="left" w:pos="10992"/>
+          <w:tab w:val="left" w:pos="11908"/>
+          <w:tab w:val="left" w:pos="12824"/>
+          <w:tab w:val="left" w:pos="13740"/>
+          <w:tab w:val="left" w:pos="14656"/>
+        </w:tabs>
+        <w:spacing w:after="0" w:line="240" w:lineRule="auto"/>
+        <w:rPr>
+          <w:rFonts w:ascii="Courier New" w:eastAsia="Times New Roman" w:hAnsi="Courier New" w:cs="Courier New"/>
+          <w:sz w:val="20"/>
+          <w:szCs w:val="20"/>
+          <w:lang w:eastAsia="en-IN"/>
+        </w:rPr>
+      </w:pPr>
+      <w:proofErr w:type="spellStart"/>
+      <w:r>
+        <w:rPr>
+          <w:rFonts w:ascii="Courier New" w:eastAsia="Times New Roman" w:hAnsi="Courier New" w:cs="Courier New"/>
+          <w:sz w:val="20"/>
+          <w:szCs w:val="20"/>
+          <w:lang w:eastAsia="en-IN"/>
+        </w:rPr>
+        <w:t>ebd</w:t>
+      </w:r>
+      <w:proofErr w:type="spellEnd"/>
+      <w:r>
+        <w:rPr>
+          <w:rFonts w:ascii="Courier New" w:eastAsia="Times New Roman" w:hAnsi="Courier New" w:cs="Courier New"/>
+          <w:sz w:val="20"/>
+          <w:szCs w:val="20"/>
+          <w:lang w:eastAsia="en-IN"/>
+        </w:rPr>
+        <w:t xml:space="preserve"> &lt;- </w:t>
+      </w:r>
+      <w:proofErr w:type="spellStart"/>
+      <w:r>
+        <w:rPr>
+          <w:rFonts w:ascii="Courier New" w:eastAsia="Times New Roman" w:hAnsi="Courier New" w:cs="Courier New"/>
+          <w:sz w:val="20"/>
+          <w:szCs w:val="20"/>
+          <w:lang w:eastAsia="en-IN"/>
+        </w:rPr>
+        <w:t>read_ebd</w:t>
+      </w:r>
+      <w:proofErr w:type="spellEnd"/>
+      <w:r>
+        <w:rPr>
+          <w:rFonts w:ascii="Courier New" w:eastAsia="Times New Roman" w:hAnsi="Courier New" w:cs="Courier New"/>
+          <w:sz w:val="20"/>
+          <w:szCs w:val="20"/>
+          <w:lang w:eastAsia="en-IN"/>
+        </w:rPr>
+        <w:t>("data/ebd_norbob_poly.txt")</w:t>
+      </w:r>
+    </w:p>
+    <w:p>
+      <w:pPr>
+        <w:spacing w:before="100" w:beforeAutospacing="1" w:after="100" w:afterAutospacing="1" w:line="240" w:lineRule="auto"/>
+        <w:rPr>
+          <w:rFonts w:ascii="Times New Roman" w:eastAsia="Times New Roman" w:hAnsi="Times New Roman" w:cs="Times New Roman"/>
+          <w:sz w:val="20"/>
+          <w:szCs w:val="20"/>
+          <w:lang w:eastAsia="en-IN"/>
+        </w:rPr>
+      </w:pPr>
+      <w:r>
+        <w:rPr>
+          <w:rFonts w:ascii="Times New Roman" w:eastAsia="Times New Roman" w:hAnsi="Times New Roman" w:cs="Times New Roman"/>
+          <w:sz w:val="20"/>
+          <w:szCs w:val="20"/>
+          <w:lang w:eastAsia="en-IN"/>
+        </w:rPr>
+        <w:t xml:space="preserve">The data are now in a data frame and it’s time to proceed to step 2: further subset the data to only keep points within the polygon. First we’ll convert this data frame to a spatial </w:t>
+      </w:r>
+      <w:r>
+        <w:rPr>
+          <w:rFonts w:ascii="Courier New" w:eastAsia="Times New Roman" w:hAnsi="Courier New" w:cs="Courier New"/>
+          <w:sz w:val="20"/>
+          <w:szCs w:val="20"/>
+          <w:lang w:eastAsia="en-IN"/>
+        </w:rPr>
+        <w:t>sf</w:t>
+      </w:r>
+      <w:r>
+        <w:rPr>
+          <w:rFonts w:ascii="Times New Roman" w:eastAsia="Times New Roman" w:hAnsi="Times New Roman" w:cs="Times New Roman"/>
+          <w:sz w:val="20"/>
+          <w:szCs w:val="20"/>
+          <w:lang w:eastAsia="en-IN"/>
+        </w:rPr>
+        <w:t xml:space="preserve"> object using the </w:t>
+      </w:r>
+      <w:r>
+        <w:rPr>
+          <w:rFonts w:ascii="Courier New" w:eastAsia="Times New Roman" w:hAnsi="Courier New" w:cs="Courier New"/>
+          <w:sz w:val="20"/>
+          <w:szCs w:val="20"/>
+          <w:lang w:eastAsia="en-IN"/>
+        </w:rPr>
+        <w:t>latitude</w:t>
+      </w:r>
+      <w:r>
+        <w:rPr>
+          <w:rFonts w:ascii="Times New Roman" w:eastAsia="Times New Roman" w:hAnsi="Times New Roman" w:cs="Times New Roman"/>
+          <w:sz w:val="20"/>
+          <w:szCs w:val="20"/>
+          <w:lang w:eastAsia="en-IN"/>
+        </w:rPr>
+        <w:t xml:space="preserve"> and </w:t>
+      </w:r>
+      <w:r>
+        <w:rPr>
+          <w:rFonts w:ascii="Courier New" w:eastAsia="Times New Roman" w:hAnsi="Courier New" w:cs="Courier New"/>
+          <w:sz w:val="20"/>
+          <w:szCs w:val="20"/>
+          <w:lang w:eastAsia="en-IN"/>
+        </w:rPr>
+        <w:t>longitude</w:t>
+      </w:r>
+      <w:r>
+        <w:rPr>
+          <w:rFonts w:ascii="Times New Roman" w:eastAsia="Times New Roman" w:hAnsi="Times New Roman" w:cs="Times New Roman"/>
+          <w:sz w:val="20"/>
+          <w:szCs w:val="20"/>
+          <w:lang w:eastAsia="en-IN"/>
+        </w:rPr>
+        <w:t xml:space="preserve"> columns, then well use </w:t>
+      </w:r>
+      <w:proofErr w:type="spellStart"/>
+      <w:r>
+        <w:rPr>
+          <w:rFonts w:ascii="Courier New" w:eastAsia="Times New Roman" w:hAnsi="Courier New" w:cs="Courier New"/>
+          <w:sz w:val="20"/>
+          <w:szCs w:val="20"/>
+          <w:lang w:eastAsia="en-IN"/>
+        </w:rPr>
+        <w:t>st_within</w:t>
+      </w:r>
+      <w:proofErr w:type="spellEnd"/>
+      <w:r>
+        <w:rPr>
+          <w:rFonts w:ascii="Courier New" w:eastAsia="Times New Roman" w:hAnsi="Courier New" w:cs="Courier New"/>
+          <w:sz w:val="20"/>
+          <w:szCs w:val="20"/>
+          <w:lang w:eastAsia="en-IN"/>
+        </w:rPr>
+        <w:t>()</w:t>
+      </w:r>
+      <w:r>
+        <w:rPr>
+          <w:rFonts w:ascii="Times New Roman" w:eastAsia="Times New Roman" w:hAnsi="Times New Roman" w:cs="Times New Roman"/>
+          <w:sz w:val="20"/>
+          <w:szCs w:val="20"/>
+          <w:lang w:eastAsia="en-IN"/>
+        </w:rPr>
+        <w:t xml:space="preserve"> to identify the points within the polygon, and use this to subset the data frame. Note that we have to be careful with our coordinate reference system here: </w:t>
+      </w:r>
+      <w:proofErr w:type="spellStart"/>
+      <w:r>
+        <w:rPr>
+          <w:rFonts w:ascii="Courier New" w:eastAsia="Times New Roman" w:hAnsi="Courier New" w:cs="Courier New"/>
+          <w:sz w:val="20"/>
+          <w:szCs w:val="20"/>
+          <w:lang w:eastAsia="en-IN"/>
+        </w:rPr>
+        <w:t>crs</w:t>
+      </w:r>
+      <w:proofErr w:type="spellEnd"/>
+      <w:r>
+        <w:rPr>
+          <w:rFonts w:ascii="Courier New" w:eastAsia="Times New Roman" w:hAnsi="Courier New" w:cs="Courier New"/>
+          <w:sz w:val="20"/>
+          <w:szCs w:val="20"/>
+          <w:lang w:eastAsia="en-IN"/>
+        </w:rPr>
+        <w:t xml:space="preserve"> = 4326</w:t>
+      </w:r>
+      <w:r>
+        <w:rPr>
+          <w:rFonts w:ascii="Times New Roman" w:eastAsia="Times New Roman" w:hAnsi="Times New Roman" w:cs="Times New Roman"/>
+          <w:sz w:val="20"/>
+          <w:szCs w:val="20"/>
+          <w:lang w:eastAsia="en-IN"/>
+        </w:rPr>
+        <w:t xml:space="preserve"> specifies that the EBD data are in unprojected, </w:t>
+      </w:r>
+      <w:proofErr w:type="spellStart"/>
+      <w:r>
+        <w:rPr>
+          <w:rFonts w:ascii="Times New Roman" w:eastAsia="Times New Roman" w:hAnsi="Times New Roman" w:cs="Times New Roman"/>
+          <w:sz w:val="20"/>
+          <w:szCs w:val="20"/>
+          <w:lang w:eastAsia="en-IN"/>
+        </w:rPr>
+        <w:t>lat</w:t>
+      </w:r>
+      <w:proofErr w:type="spellEnd"/>
+      <w:r>
+        <w:rPr>
+          <w:rFonts w:ascii="Times New Roman" w:eastAsia="Times New Roman" w:hAnsi="Times New Roman" w:cs="Times New Roman"/>
+          <w:sz w:val="20"/>
+          <w:szCs w:val="20"/>
+          <w:lang w:eastAsia="en-IN"/>
+        </w:rPr>
+        <w:t xml:space="preserve">-long coordinates and we use </w:t>
+      </w:r>
+      <w:proofErr w:type="spellStart"/>
+      <w:r>
+        <w:rPr>
+          <w:rFonts w:ascii="Courier New" w:eastAsia="Times New Roman" w:hAnsi="Courier New" w:cs="Courier New"/>
+          <w:sz w:val="20"/>
+          <w:szCs w:val="20"/>
+          <w:lang w:eastAsia="en-IN"/>
+        </w:rPr>
+        <w:t>st_transform</w:t>
+      </w:r>
+      <w:proofErr w:type="spellEnd"/>
+      <w:r>
+        <w:rPr>
+          <w:rFonts w:ascii="Courier New" w:eastAsia="Times New Roman" w:hAnsi="Courier New" w:cs="Courier New"/>
+          <w:sz w:val="20"/>
+          <w:szCs w:val="20"/>
+          <w:lang w:eastAsia="en-IN"/>
+        </w:rPr>
+        <w:t>()</w:t>
+      </w:r>
+      <w:r>
+        <w:rPr>
+          <w:rFonts w:ascii="Times New Roman" w:eastAsia="Times New Roman" w:hAnsi="Times New Roman" w:cs="Times New Roman"/>
+          <w:sz w:val="20"/>
+          <w:szCs w:val="20"/>
+          <w:lang w:eastAsia="en-IN"/>
+        </w:rPr>
+        <w:t xml:space="preserve"> to ensure the polygons and points are in the coordinate reference system.</w:t>
+      </w:r>
+    </w:p>
+    <w:p>
+      <w:pPr>
+        <w:tabs>
+          <w:tab w:val="left" w:pos="916"/>
+          <w:tab w:val="left" w:pos="1832"/>
+          <w:tab w:val="left" w:pos="2748"/>
+          <w:tab w:val="left" w:pos="3664"/>
+          <w:tab w:val="left" w:pos="4580"/>
+          <w:tab w:val="left" w:pos="5496"/>
+          <w:tab w:val="left" w:pos="6412"/>
+          <w:tab w:val="left" w:pos="7328"/>
+          <w:tab w:val="left" w:pos="8244"/>
+          <w:tab w:val="left" w:pos="9160"/>
+          <w:tab w:val="left" w:pos="10076"/>
+          <w:tab w:val="left" w:pos="10992"/>
+          <w:tab w:val="left" w:pos="11908"/>
+          <w:tab w:val="left" w:pos="12824"/>
+          <w:tab w:val="left" w:pos="13740"/>
+          <w:tab w:val="left" w:pos="14656"/>
+        </w:tabs>
+        <w:spacing w:after="0" w:line="240" w:lineRule="auto"/>
+        <w:rPr>
+          <w:rFonts w:ascii="Courier New" w:eastAsia="Times New Roman" w:hAnsi="Courier New" w:cs="Courier New"/>
+          <w:sz w:val="20"/>
+          <w:szCs w:val="20"/>
+          <w:lang w:eastAsia="en-IN"/>
+        </w:rPr>
+      </w:pPr>
+      <w:r>
+        <w:rPr>
+          <w:rFonts w:ascii="Courier New" w:eastAsia="Times New Roman" w:hAnsi="Courier New" w:cs="Courier New"/>
+          <w:sz w:val="20"/>
+          <w:szCs w:val="20"/>
+          <w:lang w:eastAsia="en-IN"/>
+        </w:rPr>
+        <w:t># convert to sf object</w:t>
+      </w:r>
+    </w:p>
+    <w:p>
+      <w:pPr>
+        <w:tabs>
+          <w:tab w:val="left" w:pos="916"/>
+          <w:tab w:val="left" w:pos="1832"/>
+          <w:tab w:val="left" w:pos="2748"/>
+          <w:tab w:val="left" w:pos="3664"/>
+          <w:tab w:val="left" w:pos="4580"/>
+          <w:tab w:val="left" w:pos="5496"/>
+          <w:tab w:val="left" w:pos="6412"/>
+          <w:tab w:val="left" w:pos="7328"/>
+          <w:tab w:val="left" w:pos="8244"/>
+          <w:tab w:val="left" w:pos="9160"/>
+          <w:tab w:val="left" w:pos="10076"/>
+          <w:tab w:val="left" w:pos="10992"/>
+          <w:tab w:val="left" w:pos="11908"/>
+          <w:tab w:val="left" w:pos="12824"/>
+          <w:tab w:val="left" w:pos="13740"/>
+          <w:tab w:val="left" w:pos="14656"/>
+        </w:tabs>
+        <w:spacing w:after="0" w:line="240" w:lineRule="auto"/>
+        <w:rPr>
+          <w:rFonts w:ascii="Courier New" w:eastAsia="Times New Roman" w:hAnsi="Courier New" w:cs="Courier New"/>
+          <w:sz w:val="20"/>
+          <w:szCs w:val="20"/>
+          <w:lang w:eastAsia="en-IN"/>
+        </w:rPr>
+      </w:pPr>
+      <w:proofErr w:type="spellStart"/>
+      <w:r>
+        <w:rPr>
+          <w:rFonts w:ascii="Courier New" w:eastAsia="Times New Roman" w:hAnsi="Courier New" w:cs="Courier New"/>
+          <w:sz w:val="20"/>
+          <w:szCs w:val="20"/>
+          <w:lang w:eastAsia="en-IN"/>
+        </w:rPr>
+        <w:t>ebd_sf</w:t>
+      </w:r>
+      <w:proofErr w:type="spellEnd"/>
+      <w:r>
+        <w:rPr>
+          <w:rFonts w:ascii="Courier New" w:eastAsia="Times New Roman" w:hAnsi="Courier New" w:cs="Courier New"/>
+          <w:sz w:val="20"/>
+          <w:szCs w:val="20"/>
+          <w:lang w:eastAsia="en-IN"/>
+        </w:rPr>
+        <w:t xml:space="preserve"> &lt;- </w:t>
+      </w:r>
+      <w:proofErr w:type="spellStart"/>
+      <w:r>
+        <w:rPr>
+          <w:rFonts w:ascii="Courier New" w:eastAsia="Times New Roman" w:hAnsi="Courier New" w:cs="Courier New"/>
+          <w:sz w:val="20"/>
+          <w:szCs w:val="20"/>
+          <w:lang w:eastAsia="en-IN"/>
+        </w:rPr>
+        <w:t>ebd</w:t>
+      </w:r>
+      <w:proofErr w:type="spellEnd"/>
+      <w:r>
+        <w:rPr>
+          <w:rFonts w:ascii="Courier New" w:eastAsia="Times New Roman" w:hAnsi="Courier New" w:cs="Courier New"/>
+          <w:sz w:val="20"/>
+          <w:szCs w:val="20"/>
+          <w:lang w:eastAsia="en-IN"/>
+        </w:rPr>
+        <w:t xml:space="preserve"> %&gt;% </w:t>
+      </w:r>
+    </w:p>
+    <w:p>
+      <w:pPr>
+        <w:tabs>
+          <w:tab w:val="left" w:pos="916"/>
+          <w:tab w:val="left" w:pos="1832"/>
+          <w:tab w:val="left" w:pos="2748"/>
+          <w:tab w:val="left" w:pos="3664"/>
+          <w:tab w:val="left" w:pos="4580"/>
+          <w:tab w:val="left" w:pos="5496"/>
+          <w:tab w:val="left" w:pos="6412"/>
+          <w:tab w:val="left" w:pos="7328"/>
+          <w:tab w:val="left" w:pos="8244"/>
+          <w:tab w:val="left" w:pos="9160"/>
+          <w:tab w:val="left" w:pos="10076"/>
+          <w:tab w:val="left" w:pos="10992"/>
+          <w:tab w:val="left" w:pos="11908"/>
+          <w:tab w:val="left" w:pos="12824"/>
+          <w:tab w:val="left" w:pos="13740"/>
+          <w:tab w:val="left" w:pos="14656"/>
+        </w:tabs>
+        <w:spacing w:after="0" w:line="240" w:lineRule="auto"/>
+        <w:rPr>
+          <w:rFonts w:ascii="Courier New" w:eastAsia="Times New Roman" w:hAnsi="Courier New" w:cs="Courier New"/>
+          <w:sz w:val="20"/>
+          <w:szCs w:val="20"/>
+          <w:lang w:eastAsia="en-IN"/>
+        </w:rPr>
+      </w:pPr>
+      <w:r>
+        <w:rPr>
+          <w:rFonts w:ascii="Courier New" w:eastAsia="Times New Roman" w:hAnsi="Courier New" w:cs="Courier New"/>
+          <w:sz w:val="20"/>
+          <w:szCs w:val="20"/>
+          <w:lang w:eastAsia="en-IN"/>
+        </w:rPr>
+        <w:t xml:space="preserve">  select(longitude, latitude) %&gt;% </w:t>
       </w:r>
     </w:p>
     <w:p>
@@ -2329,17 +2642,234 @@
           <w:szCs w:val="20"/>
           <w:lang w:eastAsia="en-IN"/>
         </w:rPr>
-        <w:t>auk_</w:t>
-      </w:r>
-      <w:proofErr w:type="gramStart"/>
-      <w:r>
-        <w:rPr>
-          <w:rFonts w:ascii="Courier New" w:eastAsia="Times New Roman" w:hAnsi="Courier New" w:cs="Courier New"/>
-          <w:sz w:val="20"/>
-          <w:szCs w:val="20"/>
-          <w:lang w:eastAsia="en-IN"/>
-        </w:rPr>
-        <w:t>complete</w:t>
+        <w:t>st_as_sf</w:t>
+      </w:r>
+      <w:proofErr w:type="spellEnd"/>
+      <w:r>
+        <w:rPr>
+          <w:rFonts w:ascii="Courier New" w:eastAsia="Times New Roman" w:hAnsi="Courier New" w:cs="Courier New"/>
+          <w:sz w:val="20"/>
+          <w:szCs w:val="20"/>
+          <w:lang w:eastAsia="en-IN"/>
+        </w:rPr>
+        <w:t xml:space="preserve">( </w:t>
+      </w:r>
+      <w:proofErr w:type="spellStart"/>
+      <w:r>
+        <w:rPr>
+          <w:rFonts w:ascii="Courier New" w:eastAsia="Times New Roman" w:hAnsi="Courier New" w:cs="Courier New"/>
+          <w:sz w:val="20"/>
+          <w:szCs w:val="20"/>
+          <w:lang w:eastAsia="en-IN"/>
+        </w:rPr>
+        <w:t>coords</w:t>
+      </w:r>
+      <w:proofErr w:type="spellEnd"/>
+      <w:r>
+        <w:rPr>
+          <w:rFonts w:ascii="Courier New" w:eastAsia="Times New Roman" w:hAnsi="Courier New" w:cs="Courier New"/>
+          <w:sz w:val="20"/>
+          <w:szCs w:val="20"/>
+          <w:lang w:eastAsia="en-IN"/>
+        </w:rPr>
+        <w:t xml:space="preserve"> = c("longitude", "latitude"), </w:t>
+      </w:r>
+      <w:proofErr w:type="spellStart"/>
+      <w:r>
+        <w:rPr>
+          <w:rFonts w:ascii="Courier New" w:eastAsia="Times New Roman" w:hAnsi="Courier New" w:cs="Courier New"/>
+          <w:sz w:val="20"/>
+          <w:szCs w:val="20"/>
+          <w:lang w:eastAsia="en-IN"/>
+        </w:rPr>
+        <w:t>crs</w:t>
+      </w:r>
+      <w:proofErr w:type="spellEnd"/>
+      <w:r>
+        <w:rPr>
+          <w:rFonts w:ascii="Courier New" w:eastAsia="Times New Roman" w:hAnsi="Courier New" w:cs="Courier New"/>
+          <w:sz w:val="20"/>
+          <w:szCs w:val="20"/>
+          <w:lang w:eastAsia="en-IN"/>
+        </w:rPr>
+        <w:t xml:space="preserve"> = 4326)</w:t>
+      </w:r>
+    </w:p>
+    <w:p>
+      <w:pPr>
+        <w:tabs>
+          <w:tab w:val="left" w:pos="916"/>
+          <w:tab w:val="left" w:pos="1832"/>
+          <w:tab w:val="left" w:pos="2748"/>
+          <w:tab w:val="left" w:pos="3664"/>
+          <w:tab w:val="left" w:pos="4580"/>
+          <w:tab w:val="left" w:pos="5496"/>
+          <w:tab w:val="left" w:pos="6412"/>
+          <w:tab w:val="left" w:pos="7328"/>
+          <w:tab w:val="left" w:pos="8244"/>
+          <w:tab w:val="left" w:pos="9160"/>
+          <w:tab w:val="left" w:pos="10076"/>
+          <w:tab w:val="left" w:pos="10992"/>
+          <w:tab w:val="left" w:pos="11908"/>
+          <w:tab w:val="left" w:pos="12824"/>
+          <w:tab w:val="left" w:pos="13740"/>
+          <w:tab w:val="left" w:pos="14656"/>
+        </w:tabs>
+        <w:spacing w:after="0" w:line="240" w:lineRule="auto"/>
+        <w:rPr>
+          <w:rFonts w:ascii="Courier New" w:eastAsia="Times New Roman" w:hAnsi="Courier New" w:cs="Courier New"/>
+          <w:sz w:val="20"/>
+          <w:szCs w:val="20"/>
+          <w:lang w:eastAsia="en-IN"/>
+        </w:rPr>
+      </w:pPr>
+    </w:p>
+    <w:p>
+      <w:pPr>
+        <w:tabs>
+          <w:tab w:val="left" w:pos="916"/>
+          <w:tab w:val="left" w:pos="1832"/>
+          <w:tab w:val="left" w:pos="2748"/>
+          <w:tab w:val="left" w:pos="3664"/>
+          <w:tab w:val="left" w:pos="4580"/>
+          <w:tab w:val="left" w:pos="5496"/>
+          <w:tab w:val="left" w:pos="6412"/>
+          <w:tab w:val="left" w:pos="7328"/>
+          <w:tab w:val="left" w:pos="8244"/>
+          <w:tab w:val="left" w:pos="9160"/>
+          <w:tab w:val="left" w:pos="10076"/>
+          <w:tab w:val="left" w:pos="10992"/>
+          <w:tab w:val="left" w:pos="11908"/>
+          <w:tab w:val="left" w:pos="12824"/>
+          <w:tab w:val="left" w:pos="13740"/>
+          <w:tab w:val="left" w:pos="14656"/>
+        </w:tabs>
+        <w:spacing w:after="0" w:line="240" w:lineRule="auto"/>
+        <w:rPr>
+          <w:rFonts w:ascii="Courier New" w:eastAsia="Times New Roman" w:hAnsi="Courier New" w:cs="Courier New"/>
+          <w:sz w:val="20"/>
+          <w:szCs w:val="20"/>
+          <w:lang w:eastAsia="en-IN"/>
+        </w:rPr>
+      </w:pPr>
+      <w:r>
+        <w:rPr>
+          <w:rFonts w:ascii="Courier New" w:eastAsia="Times New Roman" w:hAnsi="Courier New" w:cs="Courier New"/>
+          <w:sz w:val="20"/>
+          <w:szCs w:val="20"/>
+          <w:lang w:eastAsia="en-IN"/>
+        </w:rPr>
+        <w:t xml:space="preserve"># put polygons in same </w:t>
+      </w:r>
+      <w:proofErr w:type="spellStart"/>
+      <w:r>
+        <w:rPr>
+          <w:rFonts w:ascii="Courier New" w:eastAsia="Times New Roman" w:hAnsi="Courier New" w:cs="Courier New"/>
+          <w:sz w:val="20"/>
+          <w:szCs w:val="20"/>
+          <w:lang w:eastAsia="en-IN"/>
+        </w:rPr>
+        <w:t>crs</w:t>
+      </w:r>
+      <w:proofErr w:type="spellEnd"/>
+    </w:p>
+    <w:p>
+      <w:pPr>
+        <w:tabs>
+          <w:tab w:val="left" w:pos="916"/>
+          <w:tab w:val="left" w:pos="1832"/>
+          <w:tab w:val="left" w:pos="2748"/>
+          <w:tab w:val="left" w:pos="3664"/>
+          <w:tab w:val="left" w:pos="4580"/>
+          <w:tab w:val="left" w:pos="5496"/>
+          <w:tab w:val="left" w:pos="6412"/>
+          <w:tab w:val="left" w:pos="7328"/>
+          <w:tab w:val="left" w:pos="8244"/>
+          <w:tab w:val="left" w:pos="9160"/>
+          <w:tab w:val="left" w:pos="10076"/>
+          <w:tab w:val="left" w:pos="10992"/>
+          <w:tab w:val="left" w:pos="11908"/>
+          <w:tab w:val="left" w:pos="12824"/>
+          <w:tab w:val="left" w:pos="13740"/>
+          <w:tab w:val="left" w:pos="14656"/>
+        </w:tabs>
+        <w:spacing w:after="0" w:line="240" w:lineRule="auto"/>
+        <w:rPr>
+          <w:rFonts w:ascii="Courier New" w:eastAsia="Times New Roman" w:hAnsi="Courier New" w:cs="Courier New"/>
+          <w:sz w:val="20"/>
+          <w:szCs w:val="20"/>
+          <w:lang w:eastAsia="en-IN"/>
+        </w:rPr>
+      </w:pPr>
+      <w:proofErr w:type="spellStart"/>
+      <w:r>
+        <w:rPr>
+          <w:rFonts w:ascii="Courier New" w:eastAsia="Times New Roman" w:hAnsi="Courier New" w:cs="Courier New"/>
+          <w:sz w:val="20"/>
+          <w:szCs w:val="20"/>
+          <w:lang w:eastAsia="en-IN"/>
+        </w:rPr>
+        <w:t>poly_ll</w:t>
+      </w:r>
+      <w:proofErr w:type="spellEnd"/>
+      <w:r>
+        <w:rPr>
+          <w:rFonts w:ascii="Courier New" w:eastAsia="Times New Roman" w:hAnsi="Courier New" w:cs="Courier New"/>
+          <w:sz w:val="20"/>
+          <w:szCs w:val="20"/>
+          <w:lang w:eastAsia="en-IN"/>
+        </w:rPr>
+        <w:t xml:space="preserve"> &lt;- </w:t>
+      </w:r>
+      <w:proofErr w:type="spellStart"/>
+      <w:r>
+        <w:rPr>
+          <w:rFonts w:ascii="Courier New" w:eastAsia="Times New Roman" w:hAnsi="Courier New" w:cs="Courier New"/>
+          <w:sz w:val="20"/>
+          <w:szCs w:val="20"/>
+          <w:lang w:eastAsia="en-IN"/>
+        </w:rPr>
+        <w:t>st_transform</w:t>
+      </w:r>
+      <w:proofErr w:type="spellEnd"/>
+      <w:r>
+        <w:rPr>
+          <w:rFonts w:ascii="Courier New" w:eastAsia="Times New Roman" w:hAnsi="Courier New" w:cs="Courier New"/>
+          <w:sz w:val="20"/>
+          <w:szCs w:val="20"/>
+          <w:lang w:eastAsia="en-IN"/>
+        </w:rPr>
+        <w:t xml:space="preserve">(poly, </w:t>
+      </w:r>
+      <w:proofErr w:type="spellStart"/>
+      <w:r>
+        <w:rPr>
+          <w:rFonts w:ascii="Courier New" w:eastAsia="Times New Roman" w:hAnsi="Courier New" w:cs="Courier New"/>
+          <w:sz w:val="20"/>
+          <w:szCs w:val="20"/>
+          <w:lang w:eastAsia="en-IN"/>
+        </w:rPr>
+        <w:t>crs</w:t>
+      </w:r>
+      <w:proofErr w:type="spellEnd"/>
+      <w:r>
+        <w:rPr>
+          <w:rFonts w:ascii="Courier New" w:eastAsia="Times New Roman" w:hAnsi="Courier New" w:cs="Courier New"/>
+          <w:sz w:val="20"/>
+          <w:szCs w:val="20"/>
+          <w:lang w:eastAsia="en-IN"/>
+        </w:rPr>
+        <w:t xml:space="preserve"> = </w:t>
+      </w:r>
+      <w:proofErr w:type="spellStart"/>
+      <w:r>
+        <w:rPr>
+          <w:rFonts w:ascii="Courier New" w:eastAsia="Times New Roman" w:hAnsi="Courier New" w:cs="Courier New"/>
+          <w:sz w:val="20"/>
+          <w:szCs w:val="20"/>
+          <w:lang w:eastAsia="en-IN"/>
+        </w:rPr>
+        <w:t>st_crs</w:t>
       </w:r>
       <w:proofErr w:type="spellEnd"/>
       <w:r>
@@ -2351,121 +2881,151 @@
         </w:rPr>
         <w:t>(</w:t>
       </w:r>
-      <w:proofErr w:type="gramEnd"/>
-      <w:r>
-        <w:rPr>
-          <w:rFonts w:ascii="Courier New" w:eastAsia="Times New Roman" w:hAnsi="Courier New" w:cs="Courier New"/>
-          <w:sz w:val="20"/>
-          <w:szCs w:val="20"/>
-          <w:lang w:eastAsia="en-IN"/>
-        </w:rPr>
-        <w:t xml:space="preserve">) %&gt;% </w:t>
-      </w:r>
-    </w:p>
-    <w:p>
-      <w:pPr>
-        <w:tabs>
-          <w:tab w:val="left" w:pos="916"/>
-          <w:tab w:val="left" w:pos="1832"/>
-          <w:tab w:val="left" w:pos="2748"/>
-          <w:tab w:val="left" w:pos="3664"/>
-          <w:tab w:val="left" w:pos="4580"/>
-          <w:tab w:val="left" w:pos="5496"/>
-          <w:tab w:val="left" w:pos="6412"/>
-          <w:tab w:val="left" w:pos="7328"/>
-          <w:tab w:val="left" w:pos="8244"/>
-          <w:tab w:val="left" w:pos="9160"/>
-          <w:tab w:val="left" w:pos="10076"/>
-          <w:tab w:val="left" w:pos="10992"/>
-          <w:tab w:val="left" w:pos="11908"/>
-          <w:tab w:val="left" w:pos="12824"/>
-          <w:tab w:val="left" w:pos="13740"/>
-          <w:tab w:val="left" w:pos="14656"/>
-        </w:tabs>
-        <w:spacing w:after="0" w:line="240" w:lineRule="auto"/>
-        <w:rPr>
-          <w:rFonts w:ascii="Courier New" w:eastAsia="Times New Roman" w:hAnsi="Courier New" w:cs="Courier New"/>
-          <w:sz w:val="20"/>
-          <w:szCs w:val="20"/>
-          <w:lang w:eastAsia="en-IN"/>
-        </w:rPr>
-      </w:pPr>
-      <w:r>
-        <w:rPr>
-          <w:rFonts w:ascii="Courier New" w:eastAsia="Times New Roman" w:hAnsi="Courier New" w:cs="Courier New"/>
-          <w:sz w:val="20"/>
-          <w:szCs w:val="20"/>
-          <w:lang w:eastAsia="en-IN"/>
-        </w:rPr>
-        <w:t xml:space="preserve">  # </w:t>
-      </w:r>
-      <w:proofErr w:type="gramStart"/>
-      <w:r>
-        <w:rPr>
-          <w:rFonts w:ascii="Courier New" w:eastAsia="Times New Roman" w:hAnsi="Courier New" w:cs="Courier New"/>
-          <w:sz w:val="20"/>
-          <w:szCs w:val="20"/>
-          <w:lang w:eastAsia="en-IN"/>
-        </w:rPr>
-        <w:t>compile</w:t>
-      </w:r>
-      <w:proofErr w:type="gramEnd"/>
-      <w:r>
-        <w:rPr>
-          <w:rFonts w:ascii="Courier New" w:eastAsia="Times New Roman" w:hAnsi="Courier New" w:cs="Courier New"/>
-          <w:sz w:val="20"/>
-          <w:szCs w:val="20"/>
-          <w:lang w:eastAsia="en-IN"/>
-        </w:rPr>
-        <w:t xml:space="preserve"> and run filters</w:t>
-      </w:r>
-    </w:p>
-    <w:p>
-      <w:pPr>
-        <w:tabs>
-          <w:tab w:val="left" w:pos="916"/>
-          <w:tab w:val="left" w:pos="1832"/>
-          <w:tab w:val="left" w:pos="2748"/>
-          <w:tab w:val="left" w:pos="3664"/>
-          <w:tab w:val="left" w:pos="4580"/>
-          <w:tab w:val="left" w:pos="5496"/>
-          <w:tab w:val="left" w:pos="6412"/>
-          <w:tab w:val="left" w:pos="7328"/>
-          <w:tab w:val="left" w:pos="8244"/>
-          <w:tab w:val="left" w:pos="9160"/>
-          <w:tab w:val="left" w:pos="10076"/>
-          <w:tab w:val="left" w:pos="10992"/>
-          <w:tab w:val="left" w:pos="11908"/>
-          <w:tab w:val="left" w:pos="12824"/>
-          <w:tab w:val="left" w:pos="13740"/>
-          <w:tab w:val="left" w:pos="14656"/>
-        </w:tabs>
-        <w:spacing w:after="0" w:line="240" w:lineRule="auto"/>
-        <w:rPr>
-          <w:rFonts w:ascii="Courier New" w:eastAsia="Times New Roman" w:hAnsi="Courier New" w:cs="Courier New"/>
-          <w:sz w:val="20"/>
-          <w:szCs w:val="20"/>
-          <w:lang w:eastAsia="en-IN"/>
-        </w:rPr>
-      </w:pPr>
-      <w:r>
-        <w:rPr>
-          <w:rFonts w:ascii="Courier New" w:eastAsia="Times New Roman" w:hAnsi="Courier New" w:cs="Courier New"/>
-          <w:sz w:val="20"/>
-          <w:szCs w:val="20"/>
-          <w:lang w:eastAsia="en-IN"/>
-        </w:rPr>
-        <w:t xml:space="preserve">  </w:t>
-      </w:r>
-      <w:proofErr w:type="spellStart"/>
-      <w:r>
-        <w:rPr>
-          <w:rFonts w:ascii="Courier New" w:eastAsia="Times New Roman" w:hAnsi="Courier New" w:cs="Courier New"/>
-          <w:sz w:val="20"/>
-          <w:szCs w:val="20"/>
-          <w:lang w:eastAsia="en-IN"/>
-        </w:rPr>
-        <w:t>auk_filter</w:t>
+      <w:proofErr w:type="spellStart"/>
+      <w:r>
+        <w:rPr>
+          <w:rFonts w:ascii="Courier New" w:eastAsia="Times New Roman" w:hAnsi="Courier New" w:cs="Courier New"/>
+          <w:sz w:val="20"/>
+          <w:szCs w:val="20"/>
+          <w:lang w:eastAsia="en-IN"/>
+        </w:rPr>
+        <w:t>ebd_sf</w:t>
+      </w:r>
+      <w:proofErr w:type="spellEnd"/>
+      <w:r>
+        <w:rPr>
+          <w:rFonts w:ascii="Courier New" w:eastAsia="Times New Roman" w:hAnsi="Courier New" w:cs="Courier New"/>
+          <w:sz w:val="20"/>
+          <w:szCs w:val="20"/>
+          <w:lang w:eastAsia="en-IN"/>
+        </w:rPr>
+        <w:t>))</w:t>
+      </w:r>
+    </w:p>
+    <w:p>
+      <w:pPr>
+        <w:tabs>
+          <w:tab w:val="left" w:pos="916"/>
+          <w:tab w:val="left" w:pos="1832"/>
+          <w:tab w:val="left" w:pos="2748"/>
+          <w:tab w:val="left" w:pos="3664"/>
+          <w:tab w:val="left" w:pos="4580"/>
+          <w:tab w:val="left" w:pos="5496"/>
+          <w:tab w:val="left" w:pos="6412"/>
+          <w:tab w:val="left" w:pos="7328"/>
+          <w:tab w:val="left" w:pos="8244"/>
+          <w:tab w:val="left" w:pos="9160"/>
+          <w:tab w:val="left" w:pos="10076"/>
+          <w:tab w:val="left" w:pos="10992"/>
+          <w:tab w:val="left" w:pos="11908"/>
+          <w:tab w:val="left" w:pos="12824"/>
+          <w:tab w:val="left" w:pos="13740"/>
+          <w:tab w:val="left" w:pos="14656"/>
+        </w:tabs>
+        <w:spacing w:after="0" w:line="240" w:lineRule="auto"/>
+        <w:rPr>
+          <w:rFonts w:ascii="Courier New" w:eastAsia="Times New Roman" w:hAnsi="Courier New" w:cs="Courier New"/>
+          <w:sz w:val="20"/>
+          <w:szCs w:val="20"/>
+          <w:lang w:eastAsia="en-IN"/>
+        </w:rPr>
+      </w:pPr>
+    </w:p>
+    <w:p>
+      <w:pPr>
+        <w:tabs>
+          <w:tab w:val="left" w:pos="916"/>
+          <w:tab w:val="left" w:pos="1832"/>
+          <w:tab w:val="left" w:pos="2748"/>
+          <w:tab w:val="left" w:pos="3664"/>
+          <w:tab w:val="left" w:pos="4580"/>
+          <w:tab w:val="left" w:pos="5496"/>
+          <w:tab w:val="left" w:pos="6412"/>
+          <w:tab w:val="left" w:pos="7328"/>
+          <w:tab w:val="left" w:pos="8244"/>
+          <w:tab w:val="left" w:pos="9160"/>
+          <w:tab w:val="left" w:pos="10076"/>
+          <w:tab w:val="left" w:pos="10992"/>
+          <w:tab w:val="left" w:pos="11908"/>
+          <w:tab w:val="left" w:pos="12824"/>
+          <w:tab w:val="left" w:pos="13740"/>
+          <w:tab w:val="left" w:pos="14656"/>
+        </w:tabs>
+        <w:spacing w:after="0" w:line="240" w:lineRule="auto"/>
+        <w:rPr>
+          <w:rFonts w:ascii="Courier New" w:eastAsia="Times New Roman" w:hAnsi="Courier New" w:cs="Courier New"/>
+          <w:sz w:val="20"/>
+          <w:szCs w:val="20"/>
+          <w:lang w:eastAsia="en-IN"/>
+        </w:rPr>
+      </w:pPr>
+      <w:r>
+        <w:rPr>
+          <w:rFonts w:ascii="Courier New" w:eastAsia="Times New Roman" w:hAnsi="Courier New" w:cs="Courier New"/>
+          <w:sz w:val="20"/>
+          <w:szCs w:val="20"/>
+          <w:lang w:eastAsia="en-IN"/>
+        </w:rPr>
+        <w:t># identify points in polygon</w:t>
+      </w:r>
+    </w:p>
+    <w:p>
+      <w:pPr>
+        <w:tabs>
+          <w:tab w:val="left" w:pos="916"/>
+          <w:tab w:val="left" w:pos="1832"/>
+          <w:tab w:val="left" w:pos="2748"/>
+          <w:tab w:val="left" w:pos="3664"/>
+          <w:tab w:val="left" w:pos="4580"/>
+          <w:tab w:val="left" w:pos="5496"/>
+          <w:tab w:val="left" w:pos="6412"/>
+          <w:tab w:val="left" w:pos="7328"/>
+          <w:tab w:val="left" w:pos="8244"/>
+          <w:tab w:val="left" w:pos="9160"/>
+          <w:tab w:val="left" w:pos="10076"/>
+          <w:tab w:val="left" w:pos="10992"/>
+          <w:tab w:val="left" w:pos="11908"/>
+          <w:tab w:val="left" w:pos="12824"/>
+          <w:tab w:val="left" w:pos="13740"/>
+          <w:tab w:val="left" w:pos="14656"/>
+        </w:tabs>
+        <w:spacing w:after="0" w:line="240" w:lineRule="auto"/>
+        <w:rPr>
+          <w:rFonts w:ascii="Courier New" w:eastAsia="Times New Roman" w:hAnsi="Courier New" w:cs="Courier New"/>
+          <w:sz w:val="20"/>
+          <w:szCs w:val="20"/>
+          <w:lang w:eastAsia="en-IN"/>
+        </w:rPr>
+      </w:pPr>
+      <w:proofErr w:type="spellStart"/>
+      <w:r>
+        <w:rPr>
+          <w:rFonts w:ascii="Courier New" w:eastAsia="Times New Roman" w:hAnsi="Courier New" w:cs="Courier New"/>
+          <w:sz w:val="20"/>
+          <w:szCs w:val="20"/>
+          <w:lang w:eastAsia="en-IN"/>
+        </w:rPr>
+        <w:t>in_poly</w:t>
+      </w:r>
+      <w:proofErr w:type="spellEnd"/>
+      <w:r>
+        <w:rPr>
+          <w:rFonts w:ascii="Courier New" w:eastAsia="Times New Roman" w:hAnsi="Courier New" w:cs="Courier New"/>
+          <w:sz w:val="20"/>
+          <w:szCs w:val="20"/>
+          <w:lang w:eastAsia="en-IN"/>
+        </w:rPr>
+        <w:t xml:space="preserve"> &lt;- </w:t>
+      </w:r>
+      <w:proofErr w:type="spellStart"/>
+      <w:r>
+        <w:rPr>
+          <w:rFonts w:ascii="Courier New" w:eastAsia="Times New Roman" w:hAnsi="Courier New" w:cs="Courier New"/>
+          <w:sz w:val="20"/>
+          <w:szCs w:val="20"/>
+          <w:lang w:eastAsia="en-IN"/>
+        </w:rPr>
+        <w:t>st_within</w:t>
       </w:r>
       <w:proofErr w:type="spellEnd"/>
       <w:r>
@@ -2485,17 +3045,222 @@
           <w:szCs w:val="20"/>
           <w:lang w:eastAsia="en-IN"/>
         </w:rPr>
-        <w:t>f_out</w:t>
-      </w:r>
-      <w:proofErr w:type="spellEnd"/>
-      <w:r>
-        <w:rPr>
-          <w:rFonts w:ascii="Courier New" w:eastAsia="Times New Roman" w:hAnsi="Courier New" w:cs="Courier New"/>
-          <w:sz w:val="20"/>
-          <w:szCs w:val="20"/>
-          <w:lang w:eastAsia="en-IN"/>
-        </w:rPr>
-        <w:t>)</w:t>
+        <w:t>ebd_sf</w:t>
+      </w:r>
+      <w:proofErr w:type="spellEnd"/>
+      <w:r>
+        <w:rPr>
+          <w:rFonts w:ascii="Courier New" w:eastAsia="Times New Roman" w:hAnsi="Courier New" w:cs="Courier New"/>
+          <w:sz w:val="20"/>
+          <w:szCs w:val="20"/>
+          <w:lang w:eastAsia="en-IN"/>
+        </w:rPr>
+        <w:t xml:space="preserve">, </w:t>
+      </w:r>
+      <w:proofErr w:type="spellStart"/>
+      <w:r>
+        <w:rPr>
+          <w:rFonts w:ascii="Courier New" w:eastAsia="Times New Roman" w:hAnsi="Courier New" w:cs="Courier New"/>
+          <w:sz w:val="20"/>
+          <w:szCs w:val="20"/>
+          <w:lang w:eastAsia="en-IN"/>
+        </w:rPr>
+        <w:t>poly_ll</w:t>
+      </w:r>
+      <w:proofErr w:type="spellEnd"/>
+      <w:r>
+        <w:rPr>
+          <w:rFonts w:ascii="Courier New" w:eastAsia="Times New Roman" w:hAnsi="Courier New" w:cs="Courier New"/>
+          <w:sz w:val="20"/>
+          <w:szCs w:val="20"/>
+          <w:lang w:eastAsia="en-IN"/>
+        </w:rPr>
+        <w:t>, sparse = FALSE)</w:t>
+      </w:r>
+    </w:p>
+    <w:p>
+      <w:pPr>
+        <w:tabs>
+          <w:tab w:val="left" w:pos="916"/>
+          <w:tab w:val="left" w:pos="1832"/>
+          <w:tab w:val="left" w:pos="2748"/>
+          <w:tab w:val="left" w:pos="3664"/>
+          <w:tab w:val="left" w:pos="4580"/>
+          <w:tab w:val="left" w:pos="5496"/>
+          <w:tab w:val="left" w:pos="6412"/>
+          <w:tab w:val="left" w:pos="7328"/>
+          <w:tab w:val="left" w:pos="8244"/>
+          <w:tab w:val="left" w:pos="9160"/>
+          <w:tab w:val="left" w:pos="10076"/>
+          <w:tab w:val="left" w:pos="10992"/>
+          <w:tab w:val="left" w:pos="11908"/>
+          <w:tab w:val="left" w:pos="12824"/>
+          <w:tab w:val="left" w:pos="13740"/>
+          <w:tab w:val="left" w:pos="14656"/>
+        </w:tabs>
+        <w:spacing w:after="0" w:line="240" w:lineRule="auto"/>
+        <w:rPr>
+          <w:rFonts w:ascii="Courier New" w:eastAsia="Times New Roman" w:hAnsi="Courier New" w:cs="Courier New"/>
+          <w:sz w:val="20"/>
+          <w:szCs w:val="20"/>
+          <w:lang w:eastAsia="en-IN"/>
+        </w:rPr>
+      </w:pPr>
+      <w:r>
+        <w:rPr>
+          <w:rFonts w:ascii="Courier New" w:eastAsia="Times New Roman" w:hAnsi="Courier New" w:cs="Courier New"/>
+          <w:sz w:val="20"/>
+          <w:szCs w:val="20"/>
+          <w:lang w:eastAsia="en-IN"/>
+        </w:rPr>
+        <w:t xml:space="preserve">although coordinates are longitude/latitude, </w:t>
+      </w:r>
+      <w:proofErr w:type="spellStart"/>
+      <w:r>
+        <w:rPr>
+          <w:rFonts w:ascii="Courier New" w:eastAsia="Times New Roman" w:hAnsi="Courier New" w:cs="Courier New"/>
+          <w:sz w:val="20"/>
+          <w:szCs w:val="20"/>
+          <w:lang w:eastAsia="en-IN"/>
+        </w:rPr>
+        <w:t>st_within</w:t>
+      </w:r>
+      <w:proofErr w:type="spellEnd"/>
+      <w:r>
+        <w:rPr>
+          <w:rFonts w:ascii="Courier New" w:eastAsia="Times New Roman" w:hAnsi="Courier New" w:cs="Courier New"/>
+          <w:sz w:val="20"/>
+          <w:szCs w:val="20"/>
+          <w:lang w:eastAsia="en-IN"/>
+        </w:rPr>
+        <w:t xml:space="preserve"> assumes that they are planar</w:t>
+      </w:r>
+    </w:p>
+    <w:p>
+      <w:pPr>
+        <w:tabs>
+          <w:tab w:val="left" w:pos="916"/>
+          <w:tab w:val="left" w:pos="1832"/>
+          <w:tab w:val="left" w:pos="2748"/>
+          <w:tab w:val="left" w:pos="3664"/>
+          <w:tab w:val="left" w:pos="4580"/>
+          <w:tab w:val="left" w:pos="5496"/>
+          <w:tab w:val="left" w:pos="6412"/>
+          <w:tab w:val="left" w:pos="7328"/>
+          <w:tab w:val="left" w:pos="8244"/>
+          <w:tab w:val="left" w:pos="9160"/>
+          <w:tab w:val="left" w:pos="10076"/>
+          <w:tab w:val="left" w:pos="10992"/>
+          <w:tab w:val="left" w:pos="11908"/>
+          <w:tab w:val="left" w:pos="12824"/>
+          <w:tab w:val="left" w:pos="13740"/>
+          <w:tab w:val="left" w:pos="14656"/>
+        </w:tabs>
+        <w:spacing w:after="0" w:line="240" w:lineRule="auto"/>
+        <w:rPr>
+          <w:rFonts w:ascii="Courier New" w:eastAsia="Times New Roman" w:hAnsi="Courier New" w:cs="Courier New"/>
+          <w:sz w:val="20"/>
+          <w:szCs w:val="20"/>
+          <w:lang w:eastAsia="en-IN"/>
+        </w:rPr>
+      </w:pPr>
+      <w:r>
+        <w:rPr>
+          <w:rFonts w:ascii="Courier New" w:eastAsia="Times New Roman" w:hAnsi="Courier New" w:cs="Courier New"/>
+          <w:sz w:val="20"/>
+          <w:szCs w:val="20"/>
+          <w:lang w:eastAsia="en-IN"/>
+        </w:rPr>
+        <w:t># subset data frame</w:t>
+      </w:r>
+    </w:p>
+    <w:p>
+      <w:pPr>
+        <w:tabs>
+          <w:tab w:val="left" w:pos="916"/>
+          <w:tab w:val="left" w:pos="1832"/>
+          <w:tab w:val="left" w:pos="2748"/>
+          <w:tab w:val="left" w:pos="3664"/>
+          <w:tab w:val="left" w:pos="4580"/>
+          <w:tab w:val="left" w:pos="5496"/>
+          <w:tab w:val="left" w:pos="6412"/>
+          <w:tab w:val="left" w:pos="7328"/>
+          <w:tab w:val="left" w:pos="8244"/>
+          <w:tab w:val="left" w:pos="9160"/>
+          <w:tab w:val="left" w:pos="10076"/>
+          <w:tab w:val="left" w:pos="10992"/>
+          <w:tab w:val="left" w:pos="11908"/>
+          <w:tab w:val="left" w:pos="12824"/>
+          <w:tab w:val="left" w:pos="13740"/>
+          <w:tab w:val="left" w:pos="14656"/>
+        </w:tabs>
+        <w:spacing w:after="0" w:line="240" w:lineRule="auto"/>
+        <w:rPr>
+          <w:rFonts w:ascii="Courier New" w:eastAsia="Times New Roman" w:hAnsi="Courier New" w:cs="Courier New"/>
+          <w:sz w:val="20"/>
+          <w:szCs w:val="20"/>
+          <w:lang w:eastAsia="en-IN"/>
+        </w:rPr>
+      </w:pPr>
+      <w:proofErr w:type="spellStart"/>
+      <w:r>
+        <w:rPr>
+          <w:rFonts w:ascii="Courier New" w:eastAsia="Times New Roman" w:hAnsi="Courier New" w:cs="Courier New"/>
+          <w:sz w:val="20"/>
+          <w:szCs w:val="20"/>
+          <w:lang w:eastAsia="en-IN"/>
+        </w:rPr>
+        <w:t>ebd_in_poly</w:t>
+      </w:r>
+      <w:proofErr w:type="spellEnd"/>
+      <w:r>
+        <w:rPr>
+          <w:rFonts w:ascii="Courier New" w:eastAsia="Times New Roman" w:hAnsi="Courier New" w:cs="Courier New"/>
+          <w:sz w:val="20"/>
+          <w:szCs w:val="20"/>
+          <w:lang w:eastAsia="en-IN"/>
+        </w:rPr>
+        <w:t xml:space="preserve"> &lt;- </w:t>
+      </w:r>
+      <w:proofErr w:type="spellStart"/>
+      <w:r>
+        <w:rPr>
+          <w:rFonts w:ascii="Courier New" w:eastAsia="Times New Roman" w:hAnsi="Courier New" w:cs="Courier New"/>
+          <w:sz w:val="20"/>
+          <w:szCs w:val="20"/>
+          <w:lang w:eastAsia="en-IN"/>
+        </w:rPr>
+        <w:t>ebd</w:t>
+      </w:r>
+      <w:proofErr w:type="spellEnd"/>
+      <w:r>
+        <w:rPr>
+          <w:rFonts w:ascii="Courier New" w:eastAsia="Times New Roman" w:hAnsi="Courier New" w:cs="Courier New"/>
+          <w:sz w:val="20"/>
+          <w:szCs w:val="20"/>
+          <w:lang w:eastAsia="en-IN"/>
+        </w:rPr>
+        <w:t>[</w:t>
+      </w:r>
+      <w:proofErr w:type="spellStart"/>
+      <w:r>
+        <w:rPr>
+          <w:rFonts w:ascii="Courier New" w:eastAsia="Times New Roman" w:hAnsi="Courier New" w:cs="Courier New"/>
+          <w:sz w:val="20"/>
+          <w:szCs w:val="20"/>
+          <w:lang w:eastAsia="en-IN"/>
+        </w:rPr>
+        <w:t>in_poly</w:t>
+      </w:r>
+      <w:proofErr w:type="spellEnd"/>
+      <w:r>
+        <w:rPr>
+          <w:rFonts w:ascii="Courier New" w:eastAsia="Times New Roman" w:hAnsi="Courier New" w:cs="Courier New"/>
+          <w:sz w:val="20"/>
+          <w:szCs w:val="20"/>
+          <w:lang w:eastAsia="en-IN"/>
+        </w:rPr>
+        <w:t>[, 1], ]</w:t>
       </w:r>
     </w:p>
     <w:p>
@@ -2515,434 +3280,162 @@
           <w:szCs w:val="20"/>
           <w:lang w:eastAsia="en-IN"/>
         </w:rPr>
-        <w:t xml:space="preserve">The results were output to a file, which you can read in with </w:t>
-      </w:r>
-      <w:proofErr w:type="spellStart"/>
-      <w:r>
-        <w:rPr>
-          <w:rFonts w:ascii="Courier New" w:eastAsia="Times New Roman" w:hAnsi="Courier New" w:cs="Courier New"/>
-          <w:sz w:val="20"/>
-          <w:szCs w:val="20"/>
-          <w:lang w:eastAsia="en-IN"/>
-        </w:rPr>
-        <w:t>read_</w:t>
-      </w:r>
-      <w:proofErr w:type="gramStart"/>
-      <w:r>
-        <w:rPr>
-          <w:rFonts w:ascii="Courier New" w:eastAsia="Times New Roman" w:hAnsi="Courier New" w:cs="Courier New"/>
-          <w:sz w:val="20"/>
-          <w:szCs w:val="20"/>
-          <w:lang w:eastAsia="en-IN"/>
-        </w:rPr>
-        <w:t>ebd</w:t>
-      </w:r>
-      <w:proofErr w:type="spellEnd"/>
-      <w:r>
-        <w:rPr>
-          <w:rFonts w:ascii="Courier New" w:eastAsia="Times New Roman" w:hAnsi="Courier New" w:cs="Courier New"/>
-          <w:sz w:val="20"/>
-          <w:szCs w:val="20"/>
-          <w:lang w:eastAsia="en-IN"/>
-        </w:rPr>
-        <w:t>(</w:t>
-      </w:r>
-      <w:proofErr w:type="gramEnd"/>
-      <w:r>
-        <w:rPr>
-          <w:rFonts w:ascii="Courier New" w:eastAsia="Times New Roman" w:hAnsi="Courier New" w:cs="Courier New"/>
-          <w:sz w:val="20"/>
-          <w:szCs w:val="20"/>
-          <w:lang w:eastAsia="en-IN"/>
-        </w:rPr>
-        <w:t>)</w:t>
-      </w:r>
-      <w:r>
-        <w:rPr>
-          <w:rFonts w:ascii="Times New Roman" w:eastAsia="Times New Roman" w:hAnsi="Times New Roman" w:cs="Times New Roman"/>
-          <w:sz w:val="20"/>
-          <w:szCs w:val="20"/>
-          <w:lang w:eastAsia="en-IN"/>
-        </w:rPr>
-        <w:t>.</w:t>
-      </w:r>
-    </w:p>
-    <w:p>
-      <w:pPr>
-        <w:tabs>
-          <w:tab w:val="left" w:pos="916"/>
-          <w:tab w:val="left" w:pos="1832"/>
-          <w:tab w:val="left" w:pos="2748"/>
-          <w:tab w:val="left" w:pos="3664"/>
-          <w:tab w:val="left" w:pos="4580"/>
-          <w:tab w:val="left" w:pos="5496"/>
-          <w:tab w:val="left" w:pos="6412"/>
-          <w:tab w:val="left" w:pos="7328"/>
-          <w:tab w:val="left" w:pos="8244"/>
-          <w:tab w:val="left" w:pos="9160"/>
-          <w:tab w:val="left" w:pos="10076"/>
-          <w:tab w:val="left" w:pos="10992"/>
-          <w:tab w:val="left" w:pos="11908"/>
-          <w:tab w:val="left" w:pos="12824"/>
-          <w:tab w:val="left" w:pos="13740"/>
-          <w:tab w:val="left" w:pos="14656"/>
-        </w:tabs>
-        <w:spacing w:after="0" w:line="240" w:lineRule="auto"/>
-        <w:rPr>
-          <w:rFonts w:ascii="Courier New" w:eastAsia="Times New Roman" w:hAnsi="Courier New" w:cs="Courier New"/>
-          <w:sz w:val="20"/>
-          <w:szCs w:val="20"/>
-          <w:lang w:eastAsia="en-IN"/>
-        </w:rPr>
-      </w:pPr>
-      <w:proofErr w:type="spellStart"/>
-      <w:r>
-        <w:rPr>
-          <w:rFonts w:ascii="Courier New" w:eastAsia="Times New Roman" w:hAnsi="Courier New" w:cs="Courier New"/>
-          <w:sz w:val="20"/>
-          <w:szCs w:val="20"/>
-          <w:lang w:eastAsia="en-IN"/>
-        </w:rPr>
-        <w:t>ebd</w:t>
-      </w:r>
-      <w:proofErr w:type="spellEnd"/>
-      <w:r>
-        <w:rPr>
-          <w:rFonts w:ascii="Courier New" w:eastAsia="Times New Roman" w:hAnsi="Courier New" w:cs="Courier New"/>
-          <w:sz w:val="20"/>
-          <w:szCs w:val="20"/>
-          <w:lang w:eastAsia="en-IN"/>
-        </w:rPr>
-        <w:t xml:space="preserve"> &lt;- </w:t>
-      </w:r>
-      <w:proofErr w:type="spellStart"/>
-      <w:r>
-        <w:rPr>
-          <w:rFonts w:ascii="Courier New" w:eastAsia="Times New Roman" w:hAnsi="Courier New" w:cs="Courier New"/>
-          <w:sz w:val="20"/>
-          <w:szCs w:val="20"/>
-          <w:lang w:eastAsia="en-IN"/>
-        </w:rPr>
-        <w:t>read_ebd</w:t>
-      </w:r>
-      <w:proofErr w:type="spellEnd"/>
-      <w:r>
-        <w:rPr>
-          <w:rFonts w:ascii="Courier New" w:eastAsia="Times New Roman" w:hAnsi="Courier New" w:cs="Courier New"/>
-          <w:sz w:val="20"/>
-          <w:szCs w:val="20"/>
-          <w:lang w:eastAsia="en-IN"/>
-        </w:rPr>
-        <w:t>("data/ebd_norbob_poly.txt")</w:t>
-      </w:r>
-    </w:p>
-    <w:p>
-      <w:pPr>
-        <w:spacing w:before="100" w:beforeAutospacing="1" w:after="100" w:afterAutospacing="1" w:line="240" w:lineRule="auto"/>
-        <w:rPr>
-          <w:rFonts w:ascii="Times New Roman" w:eastAsia="Times New Roman" w:hAnsi="Times New Roman" w:cs="Times New Roman"/>
-          <w:sz w:val="20"/>
-          <w:szCs w:val="20"/>
-          <w:lang w:eastAsia="en-IN"/>
-        </w:rPr>
-      </w:pPr>
-      <w:r>
-        <w:rPr>
-          <w:rFonts w:ascii="Times New Roman" w:eastAsia="Times New Roman" w:hAnsi="Times New Roman" w:cs="Times New Roman"/>
-          <w:sz w:val="20"/>
-          <w:szCs w:val="20"/>
-          <w:lang w:eastAsia="en-IN"/>
-        </w:rPr>
-        <w:t xml:space="preserve">The data are now in a data frame and it’s time to proceed to step 2: further subset the data to only keep points within the polygon. First we’ll convert this data frame to a spatial </w:t>
-      </w:r>
-      <w:r>
-        <w:rPr>
-          <w:rFonts w:ascii="Courier New" w:eastAsia="Times New Roman" w:hAnsi="Courier New" w:cs="Courier New"/>
-          <w:sz w:val="20"/>
-          <w:szCs w:val="20"/>
-          <w:lang w:eastAsia="en-IN"/>
-        </w:rPr>
-        <w:t>sf</w:t>
-      </w:r>
-      <w:r>
-        <w:rPr>
-          <w:rFonts w:ascii="Times New Roman" w:eastAsia="Times New Roman" w:hAnsi="Times New Roman" w:cs="Times New Roman"/>
-          <w:sz w:val="20"/>
-          <w:szCs w:val="20"/>
-          <w:lang w:eastAsia="en-IN"/>
-        </w:rPr>
-        <w:t xml:space="preserve"> object using the </w:t>
-      </w:r>
-      <w:r>
-        <w:rPr>
-          <w:rFonts w:ascii="Courier New" w:eastAsia="Times New Roman" w:hAnsi="Courier New" w:cs="Courier New"/>
-          <w:sz w:val="20"/>
-          <w:szCs w:val="20"/>
-          <w:lang w:eastAsia="en-IN"/>
-        </w:rPr>
-        <w:t>latitude</w:t>
-      </w:r>
-      <w:r>
-        <w:rPr>
-          <w:rFonts w:ascii="Times New Roman" w:eastAsia="Times New Roman" w:hAnsi="Times New Roman" w:cs="Times New Roman"/>
-          <w:sz w:val="20"/>
-          <w:szCs w:val="20"/>
-          <w:lang w:eastAsia="en-IN"/>
-        </w:rPr>
-        <w:t xml:space="preserve"> and </w:t>
-      </w:r>
-      <w:r>
-        <w:rPr>
-          <w:rFonts w:ascii="Courier New" w:eastAsia="Times New Roman" w:hAnsi="Courier New" w:cs="Courier New"/>
-          <w:sz w:val="20"/>
-          <w:szCs w:val="20"/>
-          <w:lang w:eastAsia="en-IN"/>
-        </w:rPr>
-        <w:t>longitude</w:t>
-      </w:r>
-      <w:r>
-        <w:rPr>
-          <w:rFonts w:ascii="Times New Roman" w:eastAsia="Times New Roman" w:hAnsi="Times New Roman" w:cs="Times New Roman"/>
-          <w:sz w:val="20"/>
-          <w:szCs w:val="20"/>
-          <w:lang w:eastAsia="en-IN"/>
-        </w:rPr>
-        <w:t xml:space="preserve"> columns, then well use </w:t>
-      </w:r>
-      <w:proofErr w:type="spellStart"/>
-      <w:r>
-        <w:rPr>
-          <w:rFonts w:ascii="Courier New" w:eastAsia="Times New Roman" w:hAnsi="Courier New" w:cs="Courier New"/>
-          <w:sz w:val="20"/>
-          <w:szCs w:val="20"/>
-          <w:lang w:eastAsia="en-IN"/>
-        </w:rPr>
-        <w:t>st_</w:t>
-      </w:r>
-      <w:proofErr w:type="gramStart"/>
-      <w:r>
-        <w:rPr>
-          <w:rFonts w:ascii="Courier New" w:eastAsia="Times New Roman" w:hAnsi="Courier New" w:cs="Courier New"/>
-          <w:sz w:val="20"/>
-          <w:szCs w:val="20"/>
-          <w:lang w:eastAsia="en-IN"/>
-        </w:rPr>
-        <w:t>within</w:t>
-      </w:r>
-      <w:proofErr w:type="spellEnd"/>
-      <w:r>
-        <w:rPr>
-          <w:rFonts w:ascii="Courier New" w:eastAsia="Times New Roman" w:hAnsi="Courier New" w:cs="Courier New"/>
-          <w:sz w:val="20"/>
-          <w:szCs w:val="20"/>
-          <w:lang w:eastAsia="en-IN"/>
-        </w:rPr>
-        <w:t>(</w:t>
-      </w:r>
-      <w:proofErr w:type="gramEnd"/>
-      <w:r>
-        <w:rPr>
-          <w:rFonts w:ascii="Courier New" w:eastAsia="Times New Roman" w:hAnsi="Courier New" w:cs="Courier New"/>
-          <w:sz w:val="20"/>
-          <w:szCs w:val="20"/>
-          <w:lang w:eastAsia="en-IN"/>
-        </w:rPr>
-        <w:t>)</w:t>
-      </w:r>
-      <w:r>
-        <w:rPr>
-          <w:rFonts w:ascii="Times New Roman" w:eastAsia="Times New Roman" w:hAnsi="Times New Roman" w:cs="Times New Roman"/>
-          <w:sz w:val="20"/>
-          <w:szCs w:val="20"/>
-          <w:lang w:eastAsia="en-IN"/>
-        </w:rPr>
-        <w:t xml:space="preserve"> to identify the points within the polygon, and use this to subset the data frame. Note that we have to be careful with our coordinate reference system here: </w:t>
-      </w:r>
-      <w:proofErr w:type="spellStart"/>
-      <w:r>
-        <w:rPr>
-          <w:rFonts w:ascii="Courier New" w:eastAsia="Times New Roman" w:hAnsi="Courier New" w:cs="Courier New"/>
-          <w:sz w:val="20"/>
-          <w:szCs w:val="20"/>
-          <w:lang w:eastAsia="en-IN"/>
-        </w:rPr>
-        <w:t>crs</w:t>
-      </w:r>
-      <w:proofErr w:type="spellEnd"/>
-      <w:r>
-        <w:rPr>
-          <w:rFonts w:ascii="Courier New" w:eastAsia="Times New Roman" w:hAnsi="Courier New" w:cs="Courier New"/>
-          <w:sz w:val="20"/>
-          <w:szCs w:val="20"/>
-          <w:lang w:eastAsia="en-IN"/>
-        </w:rPr>
-        <w:t xml:space="preserve"> = 4326</w:t>
-      </w:r>
-      <w:r>
-        <w:rPr>
-          <w:rFonts w:ascii="Times New Roman" w:eastAsia="Times New Roman" w:hAnsi="Times New Roman" w:cs="Times New Roman"/>
-          <w:sz w:val="20"/>
-          <w:szCs w:val="20"/>
-          <w:lang w:eastAsia="en-IN"/>
-        </w:rPr>
-        <w:t xml:space="preserve"> specifies that the EBD data are in unprojected, </w:t>
-      </w:r>
-      <w:proofErr w:type="spellStart"/>
-      <w:r>
-        <w:rPr>
-          <w:rFonts w:ascii="Times New Roman" w:eastAsia="Times New Roman" w:hAnsi="Times New Roman" w:cs="Times New Roman"/>
-          <w:sz w:val="20"/>
-          <w:szCs w:val="20"/>
-          <w:lang w:eastAsia="en-IN"/>
-        </w:rPr>
-        <w:t>lat</w:t>
-      </w:r>
-      <w:proofErr w:type="spellEnd"/>
-      <w:r>
-        <w:rPr>
-          <w:rFonts w:ascii="Times New Roman" w:eastAsia="Times New Roman" w:hAnsi="Times New Roman" w:cs="Times New Roman"/>
-          <w:sz w:val="20"/>
-          <w:szCs w:val="20"/>
-          <w:lang w:eastAsia="en-IN"/>
-        </w:rPr>
-        <w:t xml:space="preserve">-long coordinates and we use </w:t>
-      </w:r>
-      <w:proofErr w:type="spellStart"/>
-      <w:r>
-        <w:rPr>
-          <w:rFonts w:ascii="Courier New" w:eastAsia="Times New Roman" w:hAnsi="Courier New" w:cs="Courier New"/>
-          <w:sz w:val="20"/>
-          <w:szCs w:val="20"/>
-          <w:lang w:eastAsia="en-IN"/>
-        </w:rPr>
-        <w:t>st_</w:t>
-      </w:r>
-      <w:proofErr w:type="gramStart"/>
-      <w:r>
-        <w:rPr>
-          <w:rFonts w:ascii="Courier New" w:eastAsia="Times New Roman" w:hAnsi="Courier New" w:cs="Courier New"/>
-          <w:sz w:val="20"/>
-          <w:szCs w:val="20"/>
-          <w:lang w:eastAsia="en-IN"/>
-        </w:rPr>
-        <w:t>transform</w:t>
-      </w:r>
-      <w:proofErr w:type="spellEnd"/>
-      <w:r>
-        <w:rPr>
-          <w:rFonts w:ascii="Courier New" w:eastAsia="Times New Roman" w:hAnsi="Courier New" w:cs="Courier New"/>
-          <w:sz w:val="20"/>
-          <w:szCs w:val="20"/>
-          <w:lang w:eastAsia="en-IN"/>
-        </w:rPr>
-        <w:t>(</w:t>
-      </w:r>
-      <w:proofErr w:type="gramEnd"/>
-      <w:r>
-        <w:rPr>
-          <w:rFonts w:ascii="Courier New" w:eastAsia="Times New Roman" w:hAnsi="Courier New" w:cs="Courier New"/>
-          <w:sz w:val="20"/>
-          <w:szCs w:val="20"/>
-          <w:lang w:eastAsia="en-IN"/>
-        </w:rPr>
-        <w:t>)</w:t>
-      </w:r>
-      <w:r>
-        <w:rPr>
-          <w:rFonts w:ascii="Times New Roman" w:eastAsia="Times New Roman" w:hAnsi="Times New Roman" w:cs="Times New Roman"/>
-          <w:sz w:val="20"/>
-          <w:szCs w:val="20"/>
-          <w:lang w:eastAsia="en-IN"/>
-        </w:rPr>
-        <w:t xml:space="preserve"> to ensure the polygons and points are in the coordinate reference system.</w:t>
-      </w:r>
-    </w:p>
-    <w:p>
-      <w:pPr>
-        <w:tabs>
-          <w:tab w:val="left" w:pos="916"/>
-          <w:tab w:val="left" w:pos="1832"/>
-          <w:tab w:val="left" w:pos="2748"/>
-          <w:tab w:val="left" w:pos="3664"/>
-          <w:tab w:val="left" w:pos="4580"/>
-          <w:tab w:val="left" w:pos="5496"/>
-          <w:tab w:val="left" w:pos="6412"/>
-          <w:tab w:val="left" w:pos="7328"/>
-          <w:tab w:val="left" w:pos="8244"/>
-          <w:tab w:val="left" w:pos="9160"/>
-          <w:tab w:val="left" w:pos="10076"/>
-          <w:tab w:val="left" w:pos="10992"/>
-          <w:tab w:val="left" w:pos="11908"/>
-          <w:tab w:val="left" w:pos="12824"/>
-          <w:tab w:val="left" w:pos="13740"/>
-          <w:tab w:val="left" w:pos="14656"/>
-        </w:tabs>
-        <w:spacing w:after="0" w:line="240" w:lineRule="auto"/>
-        <w:rPr>
-          <w:rFonts w:ascii="Courier New" w:eastAsia="Times New Roman" w:hAnsi="Courier New" w:cs="Courier New"/>
-          <w:sz w:val="20"/>
-          <w:szCs w:val="20"/>
-          <w:lang w:eastAsia="en-IN"/>
-        </w:rPr>
-      </w:pPr>
-      <w:r>
-        <w:rPr>
-          <w:rFonts w:ascii="Courier New" w:eastAsia="Times New Roman" w:hAnsi="Courier New" w:cs="Courier New"/>
-          <w:sz w:val="20"/>
-          <w:szCs w:val="20"/>
-          <w:lang w:eastAsia="en-IN"/>
-        </w:rPr>
-        <w:t xml:space="preserve"># </w:t>
-      </w:r>
-      <w:proofErr w:type="gramStart"/>
-      <w:r>
-        <w:rPr>
-          <w:rFonts w:ascii="Courier New" w:eastAsia="Times New Roman" w:hAnsi="Courier New" w:cs="Courier New"/>
-          <w:sz w:val="20"/>
-          <w:szCs w:val="20"/>
-          <w:lang w:eastAsia="en-IN"/>
-        </w:rPr>
-        <w:t>convert</w:t>
-      </w:r>
-      <w:proofErr w:type="gramEnd"/>
-      <w:r>
-        <w:rPr>
-          <w:rFonts w:ascii="Courier New" w:eastAsia="Times New Roman" w:hAnsi="Courier New" w:cs="Courier New"/>
-          <w:sz w:val="20"/>
-          <w:szCs w:val="20"/>
-          <w:lang w:eastAsia="en-IN"/>
-        </w:rPr>
-        <w:t xml:space="preserve"> to sf object</w:t>
-      </w:r>
-    </w:p>
-    <w:p>
-      <w:pPr>
-        <w:tabs>
-          <w:tab w:val="left" w:pos="916"/>
-          <w:tab w:val="left" w:pos="1832"/>
-          <w:tab w:val="left" w:pos="2748"/>
-          <w:tab w:val="left" w:pos="3664"/>
-          <w:tab w:val="left" w:pos="4580"/>
-          <w:tab w:val="left" w:pos="5496"/>
-          <w:tab w:val="left" w:pos="6412"/>
-          <w:tab w:val="left" w:pos="7328"/>
-          <w:tab w:val="left" w:pos="8244"/>
-          <w:tab w:val="left" w:pos="9160"/>
-          <w:tab w:val="left" w:pos="10076"/>
-          <w:tab w:val="left" w:pos="10992"/>
-          <w:tab w:val="left" w:pos="11908"/>
-          <w:tab w:val="left" w:pos="12824"/>
-          <w:tab w:val="left" w:pos="13740"/>
-          <w:tab w:val="left" w:pos="14656"/>
-        </w:tabs>
-        <w:spacing w:after="0" w:line="240" w:lineRule="auto"/>
-        <w:rPr>
-          <w:rFonts w:ascii="Courier New" w:eastAsia="Times New Roman" w:hAnsi="Courier New" w:cs="Courier New"/>
-          <w:sz w:val="20"/>
-          <w:szCs w:val="20"/>
-          <w:lang w:eastAsia="en-IN"/>
-        </w:rPr>
-      </w:pPr>
+        <w:t xml:space="preserve">Finally, let’s create a simple map showing the EBD observations before (in black) and after (in green) </w:t>
+      </w:r>
+      <w:proofErr w:type="spellStart"/>
+      <w:r>
+        <w:rPr>
+          <w:rFonts w:ascii="Times New Roman" w:eastAsia="Times New Roman" w:hAnsi="Times New Roman" w:cs="Times New Roman"/>
+          <w:sz w:val="20"/>
+          <w:szCs w:val="20"/>
+          <w:lang w:eastAsia="en-IN"/>
+        </w:rPr>
+        <w:t>subsetting</w:t>
+      </w:r>
+      <w:proofErr w:type="spellEnd"/>
+      <w:r>
+        <w:rPr>
+          <w:rFonts w:ascii="Times New Roman" w:eastAsia="Times New Roman" w:hAnsi="Times New Roman" w:cs="Times New Roman"/>
+          <w:sz w:val="20"/>
+          <w:szCs w:val="20"/>
+          <w:lang w:eastAsia="en-IN"/>
+        </w:rPr>
+        <w:t xml:space="preserve"> the data to be within the polygon.</w:t>
+      </w:r>
+    </w:p>
+    <w:p>
+      <w:pPr>
+        <w:tabs>
+          <w:tab w:val="left" w:pos="916"/>
+          <w:tab w:val="left" w:pos="1832"/>
+          <w:tab w:val="left" w:pos="2748"/>
+          <w:tab w:val="left" w:pos="3664"/>
+          <w:tab w:val="left" w:pos="4580"/>
+          <w:tab w:val="left" w:pos="5496"/>
+          <w:tab w:val="left" w:pos="6412"/>
+          <w:tab w:val="left" w:pos="7328"/>
+          <w:tab w:val="left" w:pos="8244"/>
+          <w:tab w:val="left" w:pos="9160"/>
+          <w:tab w:val="left" w:pos="10076"/>
+          <w:tab w:val="left" w:pos="10992"/>
+          <w:tab w:val="left" w:pos="11908"/>
+          <w:tab w:val="left" w:pos="12824"/>
+          <w:tab w:val="left" w:pos="13740"/>
+          <w:tab w:val="left" w:pos="14656"/>
+        </w:tabs>
+        <w:spacing w:after="0" w:line="240" w:lineRule="auto"/>
+        <w:rPr>
+          <w:rFonts w:ascii="Courier New" w:eastAsia="Times New Roman" w:hAnsi="Courier New" w:cs="Courier New"/>
+          <w:sz w:val="20"/>
+          <w:szCs w:val="20"/>
+          <w:lang w:eastAsia="en-IN"/>
+        </w:rPr>
+      </w:pPr>
+      <w:r>
+        <w:rPr>
+          <w:rFonts w:ascii="Courier New" w:eastAsia="Times New Roman" w:hAnsi="Courier New" w:cs="Courier New"/>
+          <w:sz w:val="20"/>
+          <w:szCs w:val="20"/>
+          <w:lang w:eastAsia="en-IN"/>
+        </w:rPr>
+        <w:t>par(mar = c(0, 0, 0, 0))</w:t>
+      </w:r>
+    </w:p>
+    <w:p>
+      <w:pPr>
+        <w:tabs>
+          <w:tab w:val="left" w:pos="916"/>
+          <w:tab w:val="left" w:pos="1832"/>
+          <w:tab w:val="left" w:pos="2748"/>
+          <w:tab w:val="left" w:pos="3664"/>
+          <w:tab w:val="left" w:pos="4580"/>
+          <w:tab w:val="left" w:pos="5496"/>
+          <w:tab w:val="left" w:pos="6412"/>
+          <w:tab w:val="left" w:pos="7328"/>
+          <w:tab w:val="left" w:pos="8244"/>
+          <w:tab w:val="left" w:pos="9160"/>
+          <w:tab w:val="left" w:pos="10076"/>
+          <w:tab w:val="left" w:pos="10992"/>
+          <w:tab w:val="left" w:pos="11908"/>
+          <w:tab w:val="left" w:pos="12824"/>
+          <w:tab w:val="left" w:pos="13740"/>
+          <w:tab w:val="left" w:pos="14656"/>
+        </w:tabs>
+        <w:spacing w:after="0" w:line="240" w:lineRule="auto"/>
+        <w:rPr>
+          <w:rFonts w:ascii="Courier New" w:eastAsia="Times New Roman" w:hAnsi="Courier New" w:cs="Courier New"/>
+          <w:sz w:val="20"/>
+          <w:szCs w:val="20"/>
+          <w:lang w:eastAsia="en-IN"/>
+        </w:rPr>
+      </w:pPr>
+      <w:r>
+        <w:rPr>
+          <w:rFonts w:ascii="Courier New" w:eastAsia="Times New Roman" w:hAnsi="Courier New" w:cs="Courier New"/>
+          <w:sz w:val="20"/>
+          <w:szCs w:val="20"/>
+          <w:lang w:eastAsia="en-IN"/>
+        </w:rPr>
+        <w:t xml:space="preserve">plot(poly %&gt;% </w:t>
+      </w:r>
+      <w:proofErr w:type="spellStart"/>
+      <w:r>
+        <w:rPr>
+          <w:rFonts w:ascii="Courier New" w:eastAsia="Times New Roman" w:hAnsi="Courier New" w:cs="Courier New"/>
+          <w:sz w:val="20"/>
+          <w:szCs w:val="20"/>
+          <w:lang w:eastAsia="en-IN"/>
+        </w:rPr>
+        <w:t>st_geometry</w:t>
+      </w:r>
+      <w:proofErr w:type="spellEnd"/>
+      <w:r>
+        <w:rPr>
+          <w:rFonts w:ascii="Courier New" w:eastAsia="Times New Roman" w:hAnsi="Courier New" w:cs="Courier New"/>
+          <w:sz w:val="20"/>
+          <w:szCs w:val="20"/>
+          <w:lang w:eastAsia="en-IN"/>
+        </w:rPr>
+        <w:t>(), col = "grey40", border = NA)</w:t>
+      </w:r>
+    </w:p>
+    <w:p>
+      <w:pPr>
+        <w:tabs>
+          <w:tab w:val="left" w:pos="916"/>
+          <w:tab w:val="left" w:pos="1832"/>
+          <w:tab w:val="left" w:pos="2748"/>
+          <w:tab w:val="left" w:pos="3664"/>
+          <w:tab w:val="left" w:pos="4580"/>
+          <w:tab w:val="left" w:pos="5496"/>
+          <w:tab w:val="left" w:pos="6412"/>
+          <w:tab w:val="left" w:pos="7328"/>
+          <w:tab w:val="left" w:pos="8244"/>
+          <w:tab w:val="left" w:pos="9160"/>
+          <w:tab w:val="left" w:pos="10076"/>
+          <w:tab w:val="left" w:pos="10992"/>
+          <w:tab w:val="left" w:pos="11908"/>
+          <w:tab w:val="left" w:pos="12824"/>
+          <w:tab w:val="left" w:pos="13740"/>
+          <w:tab w:val="left" w:pos="14656"/>
+        </w:tabs>
+        <w:spacing w:after="0" w:line="240" w:lineRule="auto"/>
+        <w:rPr>
+          <w:rFonts w:ascii="Courier New" w:eastAsia="Times New Roman" w:hAnsi="Courier New" w:cs="Courier New"/>
+          <w:sz w:val="20"/>
+          <w:szCs w:val="20"/>
+          <w:lang w:eastAsia="en-IN"/>
+        </w:rPr>
+      </w:pPr>
+      <w:r>
+        <w:rPr>
+          <w:rFonts w:ascii="Courier New" w:eastAsia="Times New Roman" w:hAnsi="Courier New" w:cs="Courier New"/>
+          <w:sz w:val="20"/>
+          <w:szCs w:val="20"/>
+          <w:lang w:eastAsia="en-IN"/>
+        </w:rPr>
+        <w:t>plot(</w:t>
+      </w:r>
       <w:proofErr w:type="spellStart"/>
       <w:r>
         <w:rPr>
@@ -2961,421 +3454,85 @@
           <w:szCs w:val="20"/>
           <w:lang w:eastAsia="en-IN"/>
         </w:rPr>
-        <w:t xml:space="preserve"> &lt;- </w:t>
-      </w:r>
-      <w:proofErr w:type="spellStart"/>
-      <w:r>
-        <w:rPr>
-          <w:rFonts w:ascii="Courier New" w:eastAsia="Times New Roman" w:hAnsi="Courier New" w:cs="Courier New"/>
-          <w:sz w:val="20"/>
-          <w:szCs w:val="20"/>
-          <w:lang w:eastAsia="en-IN"/>
-        </w:rPr>
-        <w:t>ebd</w:t>
-      </w:r>
-      <w:proofErr w:type="spellEnd"/>
-      <w:r>
-        <w:rPr>
-          <w:rFonts w:ascii="Courier New" w:eastAsia="Times New Roman" w:hAnsi="Courier New" w:cs="Courier New"/>
-          <w:sz w:val="20"/>
-          <w:szCs w:val="20"/>
-          <w:lang w:eastAsia="en-IN"/>
-        </w:rPr>
-        <w:t xml:space="preserve"> %&gt;% </w:t>
-      </w:r>
-    </w:p>
-    <w:p>
-      <w:pPr>
-        <w:tabs>
-          <w:tab w:val="left" w:pos="916"/>
-          <w:tab w:val="left" w:pos="1832"/>
-          <w:tab w:val="left" w:pos="2748"/>
-          <w:tab w:val="left" w:pos="3664"/>
-          <w:tab w:val="left" w:pos="4580"/>
-          <w:tab w:val="left" w:pos="5496"/>
-          <w:tab w:val="left" w:pos="6412"/>
-          <w:tab w:val="left" w:pos="7328"/>
-          <w:tab w:val="left" w:pos="8244"/>
-          <w:tab w:val="left" w:pos="9160"/>
-          <w:tab w:val="left" w:pos="10076"/>
-          <w:tab w:val="left" w:pos="10992"/>
-          <w:tab w:val="left" w:pos="11908"/>
-          <w:tab w:val="left" w:pos="12824"/>
-          <w:tab w:val="left" w:pos="13740"/>
-          <w:tab w:val="left" w:pos="14656"/>
-        </w:tabs>
-        <w:spacing w:after="0" w:line="240" w:lineRule="auto"/>
-        <w:rPr>
-          <w:rFonts w:ascii="Courier New" w:eastAsia="Times New Roman" w:hAnsi="Courier New" w:cs="Courier New"/>
-          <w:sz w:val="20"/>
-          <w:szCs w:val="20"/>
-          <w:lang w:eastAsia="en-IN"/>
-        </w:rPr>
-      </w:pPr>
-      <w:r>
-        <w:rPr>
-          <w:rFonts w:ascii="Courier New" w:eastAsia="Times New Roman" w:hAnsi="Courier New" w:cs="Courier New"/>
-          <w:sz w:val="20"/>
-          <w:szCs w:val="20"/>
-          <w:lang w:eastAsia="en-IN"/>
-        </w:rPr>
-        <w:t xml:space="preserve">  </w:t>
-      </w:r>
-      <w:proofErr w:type="gramStart"/>
-      <w:r>
-        <w:rPr>
-          <w:rFonts w:ascii="Courier New" w:eastAsia="Times New Roman" w:hAnsi="Courier New" w:cs="Courier New"/>
-          <w:sz w:val="20"/>
-          <w:szCs w:val="20"/>
-          <w:lang w:eastAsia="en-IN"/>
-        </w:rPr>
-        <w:t>select(</w:t>
-      </w:r>
-      <w:proofErr w:type="gramEnd"/>
-      <w:r>
-        <w:rPr>
-          <w:rFonts w:ascii="Courier New" w:eastAsia="Times New Roman" w:hAnsi="Courier New" w:cs="Courier New"/>
-          <w:sz w:val="20"/>
-          <w:szCs w:val="20"/>
-          <w:lang w:eastAsia="en-IN"/>
-        </w:rPr>
-        <w:t xml:space="preserve">longitude, latitude) %&gt;% </w:t>
-      </w:r>
-    </w:p>
-    <w:p>
-      <w:pPr>
-        <w:tabs>
-          <w:tab w:val="left" w:pos="916"/>
-          <w:tab w:val="left" w:pos="1832"/>
-          <w:tab w:val="left" w:pos="2748"/>
-          <w:tab w:val="left" w:pos="3664"/>
-          <w:tab w:val="left" w:pos="4580"/>
-          <w:tab w:val="left" w:pos="5496"/>
-          <w:tab w:val="left" w:pos="6412"/>
-          <w:tab w:val="left" w:pos="7328"/>
-          <w:tab w:val="left" w:pos="8244"/>
-          <w:tab w:val="left" w:pos="9160"/>
-          <w:tab w:val="left" w:pos="10076"/>
-          <w:tab w:val="left" w:pos="10992"/>
-          <w:tab w:val="left" w:pos="11908"/>
-          <w:tab w:val="left" w:pos="12824"/>
-          <w:tab w:val="left" w:pos="13740"/>
-          <w:tab w:val="left" w:pos="14656"/>
-        </w:tabs>
-        <w:spacing w:after="0" w:line="240" w:lineRule="auto"/>
-        <w:rPr>
-          <w:rFonts w:ascii="Courier New" w:eastAsia="Times New Roman" w:hAnsi="Courier New" w:cs="Courier New"/>
-          <w:sz w:val="20"/>
-          <w:szCs w:val="20"/>
-          <w:lang w:eastAsia="en-IN"/>
-        </w:rPr>
-      </w:pPr>
-      <w:r>
-        <w:rPr>
-          <w:rFonts w:ascii="Courier New" w:eastAsia="Times New Roman" w:hAnsi="Courier New" w:cs="Courier New"/>
-          <w:sz w:val="20"/>
-          <w:szCs w:val="20"/>
-          <w:lang w:eastAsia="en-IN"/>
-        </w:rPr>
-        <w:t xml:space="preserve">  </w:t>
-      </w:r>
-      <w:proofErr w:type="spellStart"/>
-      <w:r>
-        <w:rPr>
-          <w:rFonts w:ascii="Courier New" w:eastAsia="Times New Roman" w:hAnsi="Courier New" w:cs="Courier New"/>
-          <w:sz w:val="20"/>
-          <w:szCs w:val="20"/>
-          <w:lang w:eastAsia="en-IN"/>
-        </w:rPr>
-        <w:t>st_as_</w:t>
-      </w:r>
-      <w:proofErr w:type="gramStart"/>
-      <w:r>
-        <w:rPr>
-          <w:rFonts w:ascii="Courier New" w:eastAsia="Times New Roman" w:hAnsi="Courier New" w:cs="Courier New"/>
-          <w:sz w:val="20"/>
-          <w:szCs w:val="20"/>
-          <w:lang w:eastAsia="en-IN"/>
-        </w:rPr>
-        <w:t>sf</w:t>
-      </w:r>
-      <w:proofErr w:type="spellEnd"/>
-      <w:r>
-        <w:rPr>
-          <w:rFonts w:ascii="Courier New" w:eastAsia="Times New Roman" w:hAnsi="Courier New" w:cs="Courier New"/>
-          <w:sz w:val="20"/>
-          <w:szCs w:val="20"/>
-          <w:lang w:eastAsia="en-IN"/>
-        </w:rPr>
-        <w:t xml:space="preserve">( </w:t>
-      </w:r>
-      <w:proofErr w:type="spellStart"/>
-      <w:r>
-        <w:rPr>
-          <w:rFonts w:ascii="Courier New" w:eastAsia="Times New Roman" w:hAnsi="Courier New" w:cs="Courier New"/>
-          <w:sz w:val="20"/>
-          <w:szCs w:val="20"/>
-          <w:lang w:eastAsia="en-IN"/>
-        </w:rPr>
-        <w:t>coords</w:t>
-      </w:r>
-      <w:proofErr w:type="spellEnd"/>
-      <w:proofErr w:type="gramEnd"/>
-      <w:r>
-        <w:rPr>
-          <w:rFonts w:ascii="Courier New" w:eastAsia="Times New Roman" w:hAnsi="Courier New" w:cs="Courier New"/>
-          <w:sz w:val="20"/>
-          <w:szCs w:val="20"/>
-          <w:lang w:eastAsia="en-IN"/>
-        </w:rPr>
-        <w:t xml:space="preserve"> = c("longitude", "latitude"), </w:t>
-      </w:r>
-      <w:proofErr w:type="spellStart"/>
-      <w:r>
-        <w:rPr>
-          <w:rFonts w:ascii="Courier New" w:eastAsia="Times New Roman" w:hAnsi="Courier New" w:cs="Courier New"/>
-          <w:sz w:val="20"/>
-          <w:szCs w:val="20"/>
-          <w:lang w:eastAsia="en-IN"/>
-        </w:rPr>
-        <w:t>crs</w:t>
-      </w:r>
-      <w:proofErr w:type="spellEnd"/>
-      <w:r>
-        <w:rPr>
-          <w:rFonts w:ascii="Courier New" w:eastAsia="Times New Roman" w:hAnsi="Courier New" w:cs="Courier New"/>
-          <w:sz w:val="20"/>
-          <w:szCs w:val="20"/>
-          <w:lang w:eastAsia="en-IN"/>
-        </w:rPr>
-        <w:t xml:space="preserve"> = 4326)</w:t>
-      </w:r>
-    </w:p>
-    <w:p>
-      <w:pPr>
-        <w:tabs>
-          <w:tab w:val="left" w:pos="916"/>
-          <w:tab w:val="left" w:pos="1832"/>
-          <w:tab w:val="left" w:pos="2748"/>
-          <w:tab w:val="left" w:pos="3664"/>
-          <w:tab w:val="left" w:pos="4580"/>
-          <w:tab w:val="left" w:pos="5496"/>
-          <w:tab w:val="left" w:pos="6412"/>
-          <w:tab w:val="left" w:pos="7328"/>
-          <w:tab w:val="left" w:pos="8244"/>
-          <w:tab w:val="left" w:pos="9160"/>
-          <w:tab w:val="left" w:pos="10076"/>
-          <w:tab w:val="left" w:pos="10992"/>
-          <w:tab w:val="left" w:pos="11908"/>
-          <w:tab w:val="left" w:pos="12824"/>
-          <w:tab w:val="left" w:pos="13740"/>
-          <w:tab w:val="left" w:pos="14656"/>
-        </w:tabs>
-        <w:spacing w:after="0" w:line="240" w:lineRule="auto"/>
-        <w:rPr>
-          <w:rFonts w:ascii="Courier New" w:eastAsia="Times New Roman" w:hAnsi="Courier New" w:cs="Courier New"/>
-          <w:sz w:val="20"/>
-          <w:szCs w:val="20"/>
-          <w:lang w:eastAsia="en-IN"/>
-        </w:rPr>
-      </w:pPr>
-    </w:p>
-    <w:p>
-      <w:pPr>
-        <w:tabs>
-          <w:tab w:val="left" w:pos="916"/>
-          <w:tab w:val="left" w:pos="1832"/>
-          <w:tab w:val="left" w:pos="2748"/>
-          <w:tab w:val="left" w:pos="3664"/>
-          <w:tab w:val="left" w:pos="4580"/>
-          <w:tab w:val="left" w:pos="5496"/>
-          <w:tab w:val="left" w:pos="6412"/>
-          <w:tab w:val="left" w:pos="7328"/>
-          <w:tab w:val="left" w:pos="8244"/>
-          <w:tab w:val="left" w:pos="9160"/>
-          <w:tab w:val="left" w:pos="10076"/>
-          <w:tab w:val="left" w:pos="10992"/>
-          <w:tab w:val="left" w:pos="11908"/>
-          <w:tab w:val="left" w:pos="12824"/>
-          <w:tab w:val="left" w:pos="13740"/>
-          <w:tab w:val="left" w:pos="14656"/>
-        </w:tabs>
-        <w:spacing w:after="0" w:line="240" w:lineRule="auto"/>
-        <w:rPr>
-          <w:rFonts w:ascii="Courier New" w:eastAsia="Times New Roman" w:hAnsi="Courier New" w:cs="Courier New"/>
-          <w:sz w:val="20"/>
-          <w:szCs w:val="20"/>
-          <w:lang w:eastAsia="en-IN"/>
-        </w:rPr>
-      </w:pPr>
-      <w:r>
-        <w:rPr>
-          <w:rFonts w:ascii="Courier New" w:eastAsia="Times New Roman" w:hAnsi="Courier New" w:cs="Courier New"/>
-          <w:sz w:val="20"/>
-          <w:szCs w:val="20"/>
-          <w:lang w:eastAsia="en-IN"/>
-        </w:rPr>
-        <w:t xml:space="preserve"># </w:t>
-      </w:r>
-      <w:proofErr w:type="gramStart"/>
-      <w:r>
-        <w:rPr>
-          <w:rFonts w:ascii="Courier New" w:eastAsia="Times New Roman" w:hAnsi="Courier New" w:cs="Courier New"/>
-          <w:sz w:val="20"/>
-          <w:szCs w:val="20"/>
-          <w:lang w:eastAsia="en-IN"/>
-        </w:rPr>
-        <w:t>put</w:t>
-      </w:r>
-      <w:proofErr w:type="gramEnd"/>
-      <w:r>
-        <w:rPr>
-          <w:rFonts w:ascii="Courier New" w:eastAsia="Times New Roman" w:hAnsi="Courier New" w:cs="Courier New"/>
-          <w:sz w:val="20"/>
-          <w:szCs w:val="20"/>
-          <w:lang w:eastAsia="en-IN"/>
-        </w:rPr>
-        <w:t xml:space="preserve"> polygons in same </w:t>
-      </w:r>
-      <w:proofErr w:type="spellStart"/>
-      <w:r>
-        <w:rPr>
-          <w:rFonts w:ascii="Courier New" w:eastAsia="Times New Roman" w:hAnsi="Courier New" w:cs="Courier New"/>
-          <w:sz w:val="20"/>
-          <w:szCs w:val="20"/>
-          <w:lang w:eastAsia="en-IN"/>
-        </w:rPr>
-        <w:t>crs</w:t>
-      </w:r>
-      <w:proofErr w:type="spellEnd"/>
-    </w:p>
-    <w:p>
-      <w:pPr>
-        <w:tabs>
-          <w:tab w:val="left" w:pos="916"/>
-          <w:tab w:val="left" w:pos="1832"/>
-          <w:tab w:val="left" w:pos="2748"/>
-          <w:tab w:val="left" w:pos="3664"/>
-          <w:tab w:val="left" w:pos="4580"/>
-          <w:tab w:val="left" w:pos="5496"/>
-          <w:tab w:val="left" w:pos="6412"/>
-          <w:tab w:val="left" w:pos="7328"/>
-          <w:tab w:val="left" w:pos="8244"/>
-          <w:tab w:val="left" w:pos="9160"/>
-          <w:tab w:val="left" w:pos="10076"/>
-          <w:tab w:val="left" w:pos="10992"/>
-          <w:tab w:val="left" w:pos="11908"/>
-          <w:tab w:val="left" w:pos="12824"/>
-          <w:tab w:val="left" w:pos="13740"/>
-          <w:tab w:val="left" w:pos="14656"/>
-        </w:tabs>
-        <w:spacing w:after="0" w:line="240" w:lineRule="auto"/>
-        <w:rPr>
-          <w:rFonts w:ascii="Courier New" w:eastAsia="Times New Roman" w:hAnsi="Courier New" w:cs="Courier New"/>
-          <w:sz w:val="20"/>
-          <w:szCs w:val="20"/>
-          <w:lang w:eastAsia="en-IN"/>
-        </w:rPr>
-      </w:pPr>
-      <w:proofErr w:type="spellStart"/>
-      <w:r>
-        <w:rPr>
-          <w:rFonts w:ascii="Courier New" w:eastAsia="Times New Roman" w:hAnsi="Courier New" w:cs="Courier New"/>
-          <w:sz w:val="20"/>
-          <w:szCs w:val="20"/>
-          <w:lang w:eastAsia="en-IN"/>
-        </w:rPr>
-        <w:t>poly_ll</w:t>
-      </w:r>
-      <w:proofErr w:type="spellEnd"/>
-      <w:r>
-        <w:rPr>
-          <w:rFonts w:ascii="Courier New" w:eastAsia="Times New Roman" w:hAnsi="Courier New" w:cs="Courier New"/>
-          <w:sz w:val="20"/>
-          <w:szCs w:val="20"/>
-          <w:lang w:eastAsia="en-IN"/>
-        </w:rPr>
-        <w:t xml:space="preserve"> &lt;- </w:t>
-      </w:r>
-      <w:proofErr w:type="spellStart"/>
-      <w:r>
-        <w:rPr>
-          <w:rFonts w:ascii="Courier New" w:eastAsia="Times New Roman" w:hAnsi="Courier New" w:cs="Courier New"/>
-          <w:sz w:val="20"/>
-          <w:szCs w:val="20"/>
-          <w:lang w:eastAsia="en-IN"/>
-        </w:rPr>
-        <w:t>st_</w:t>
-      </w:r>
-      <w:proofErr w:type="gramStart"/>
-      <w:r>
-        <w:rPr>
-          <w:rFonts w:ascii="Courier New" w:eastAsia="Times New Roman" w:hAnsi="Courier New" w:cs="Courier New"/>
-          <w:sz w:val="20"/>
-          <w:szCs w:val="20"/>
-          <w:lang w:eastAsia="en-IN"/>
-        </w:rPr>
-        <w:t>transform</w:t>
-      </w:r>
-      <w:proofErr w:type="spellEnd"/>
-      <w:r>
-        <w:rPr>
-          <w:rFonts w:ascii="Courier New" w:eastAsia="Times New Roman" w:hAnsi="Courier New" w:cs="Courier New"/>
-          <w:sz w:val="20"/>
-          <w:szCs w:val="20"/>
-          <w:lang w:eastAsia="en-IN"/>
-        </w:rPr>
-        <w:t>(</w:t>
-      </w:r>
-      <w:proofErr w:type="gramEnd"/>
-      <w:r>
-        <w:rPr>
-          <w:rFonts w:ascii="Courier New" w:eastAsia="Times New Roman" w:hAnsi="Courier New" w:cs="Courier New"/>
-          <w:sz w:val="20"/>
-          <w:szCs w:val="20"/>
-          <w:lang w:eastAsia="en-IN"/>
-        </w:rPr>
-        <w:t xml:space="preserve">poly, </w:t>
-      </w:r>
-      <w:proofErr w:type="spellStart"/>
-      <w:r>
-        <w:rPr>
-          <w:rFonts w:ascii="Courier New" w:eastAsia="Times New Roman" w:hAnsi="Courier New" w:cs="Courier New"/>
-          <w:sz w:val="20"/>
-          <w:szCs w:val="20"/>
-          <w:lang w:eastAsia="en-IN"/>
-        </w:rPr>
-        <w:t>crs</w:t>
-      </w:r>
-      <w:proofErr w:type="spellEnd"/>
-      <w:r>
-        <w:rPr>
-          <w:rFonts w:ascii="Courier New" w:eastAsia="Times New Roman" w:hAnsi="Courier New" w:cs="Courier New"/>
-          <w:sz w:val="20"/>
-          <w:szCs w:val="20"/>
-          <w:lang w:eastAsia="en-IN"/>
-        </w:rPr>
-        <w:t xml:space="preserve"> = </w:t>
-      </w:r>
-      <w:proofErr w:type="spellStart"/>
-      <w:r>
-        <w:rPr>
-          <w:rFonts w:ascii="Courier New" w:eastAsia="Times New Roman" w:hAnsi="Courier New" w:cs="Courier New"/>
-          <w:sz w:val="20"/>
-          <w:szCs w:val="20"/>
-          <w:lang w:eastAsia="en-IN"/>
-        </w:rPr>
-        <w:t>st_crs</w:t>
-      </w:r>
-      <w:proofErr w:type="spellEnd"/>
-      <w:r>
-        <w:rPr>
-          <w:rFonts w:ascii="Courier New" w:eastAsia="Times New Roman" w:hAnsi="Courier New" w:cs="Courier New"/>
-          <w:sz w:val="20"/>
-          <w:szCs w:val="20"/>
-          <w:lang w:eastAsia="en-IN"/>
-        </w:rPr>
-        <w:t>(</w:t>
+        <w:t xml:space="preserve">, col = "black", </w:t>
+      </w:r>
+      <w:proofErr w:type="spellStart"/>
+      <w:r>
+        <w:rPr>
+          <w:rFonts w:ascii="Courier New" w:eastAsia="Times New Roman" w:hAnsi="Courier New" w:cs="Courier New"/>
+          <w:sz w:val="20"/>
+          <w:szCs w:val="20"/>
+          <w:lang w:eastAsia="en-IN"/>
+        </w:rPr>
+        <w:t>pch</w:t>
+      </w:r>
+      <w:proofErr w:type="spellEnd"/>
+      <w:r>
+        <w:rPr>
+          <w:rFonts w:ascii="Courier New" w:eastAsia="Times New Roman" w:hAnsi="Courier New" w:cs="Courier New"/>
+          <w:sz w:val="20"/>
+          <w:szCs w:val="20"/>
+          <w:lang w:eastAsia="en-IN"/>
+        </w:rPr>
+        <w:t xml:space="preserve"> = 19, </w:t>
+      </w:r>
+      <w:proofErr w:type="spellStart"/>
+      <w:r>
+        <w:rPr>
+          <w:rFonts w:ascii="Courier New" w:eastAsia="Times New Roman" w:hAnsi="Courier New" w:cs="Courier New"/>
+          <w:sz w:val="20"/>
+          <w:szCs w:val="20"/>
+          <w:lang w:eastAsia="en-IN"/>
+        </w:rPr>
+        <w:t>cex</w:t>
+      </w:r>
+      <w:proofErr w:type="spellEnd"/>
+      <w:r>
+        <w:rPr>
+          <w:rFonts w:ascii="Courier New" w:eastAsia="Times New Roman" w:hAnsi="Courier New" w:cs="Courier New"/>
+          <w:sz w:val="20"/>
+          <w:szCs w:val="20"/>
+          <w:lang w:eastAsia="en-IN"/>
+        </w:rPr>
+        <w:t xml:space="preserve"> = 0.5, add = TRUE)</w:t>
+      </w:r>
+    </w:p>
+    <w:p>
+      <w:pPr>
+        <w:tabs>
+          <w:tab w:val="left" w:pos="916"/>
+          <w:tab w:val="left" w:pos="1832"/>
+          <w:tab w:val="left" w:pos="2748"/>
+          <w:tab w:val="left" w:pos="3664"/>
+          <w:tab w:val="left" w:pos="4580"/>
+          <w:tab w:val="left" w:pos="5496"/>
+          <w:tab w:val="left" w:pos="6412"/>
+          <w:tab w:val="left" w:pos="7328"/>
+          <w:tab w:val="left" w:pos="8244"/>
+          <w:tab w:val="left" w:pos="9160"/>
+          <w:tab w:val="left" w:pos="10076"/>
+          <w:tab w:val="left" w:pos="10992"/>
+          <w:tab w:val="left" w:pos="11908"/>
+          <w:tab w:val="left" w:pos="12824"/>
+          <w:tab w:val="left" w:pos="13740"/>
+          <w:tab w:val="left" w:pos="14656"/>
+        </w:tabs>
+        <w:spacing w:after="0" w:line="240" w:lineRule="auto"/>
+        <w:rPr>
+          <w:rFonts w:ascii="Courier New" w:eastAsia="Times New Roman" w:hAnsi="Courier New" w:cs="Courier New"/>
+          <w:sz w:val="20"/>
+          <w:szCs w:val="20"/>
+          <w:lang w:eastAsia="en-IN"/>
+        </w:rPr>
+      </w:pPr>
+      <w:r>
+        <w:rPr>
+          <w:rFonts w:ascii="Courier New" w:eastAsia="Times New Roman" w:hAnsi="Courier New" w:cs="Courier New"/>
+          <w:sz w:val="20"/>
+          <w:szCs w:val="20"/>
+          <w:lang w:eastAsia="en-IN"/>
+        </w:rPr>
+        <w:t>plot(</w:t>
       </w:r>
       <w:proofErr w:type="spellStart"/>
       <w:r>
@@ -3395,124 +3552,8 @@
           <w:szCs w:val="20"/>
           <w:lang w:eastAsia="en-IN"/>
         </w:rPr>
-        <w:t>))</w:t>
-      </w:r>
-    </w:p>
-    <w:p>
-      <w:pPr>
-        <w:tabs>
-          <w:tab w:val="left" w:pos="916"/>
-          <w:tab w:val="left" w:pos="1832"/>
-          <w:tab w:val="left" w:pos="2748"/>
-          <w:tab w:val="left" w:pos="3664"/>
-          <w:tab w:val="left" w:pos="4580"/>
-          <w:tab w:val="left" w:pos="5496"/>
-          <w:tab w:val="left" w:pos="6412"/>
-          <w:tab w:val="left" w:pos="7328"/>
-          <w:tab w:val="left" w:pos="8244"/>
-          <w:tab w:val="left" w:pos="9160"/>
-          <w:tab w:val="left" w:pos="10076"/>
-          <w:tab w:val="left" w:pos="10992"/>
-          <w:tab w:val="left" w:pos="11908"/>
-          <w:tab w:val="left" w:pos="12824"/>
-          <w:tab w:val="left" w:pos="13740"/>
-          <w:tab w:val="left" w:pos="14656"/>
-        </w:tabs>
-        <w:spacing w:after="0" w:line="240" w:lineRule="auto"/>
-        <w:rPr>
-          <w:rFonts w:ascii="Courier New" w:eastAsia="Times New Roman" w:hAnsi="Courier New" w:cs="Courier New"/>
-          <w:sz w:val="20"/>
-          <w:szCs w:val="20"/>
-          <w:lang w:eastAsia="en-IN"/>
-        </w:rPr>
-      </w:pPr>
-    </w:p>
-    <w:p>
-      <w:pPr>
-        <w:tabs>
-          <w:tab w:val="left" w:pos="916"/>
-          <w:tab w:val="left" w:pos="1832"/>
-          <w:tab w:val="left" w:pos="2748"/>
-          <w:tab w:val="left" w:pos="3664"/>
-          <w:tab w:val="left" w:pos="4580"/>
-          <w:tab w:val="left" w:pos="5496"/>
-          <w:tab w:val="left" w:pos="6412"/>
-          <w:tab w:val="left" w:pos="7328"/>
-          <w:tab w:val="left" w:pos="8244"/>
-          <w:tab w:val="left" w:pos="9160"/>
-          <w:tab w:val="left" w:pos="10076"/>
-          <w:tab w:val="left" w:pos="10992"/>
-          <w:tab w:val="left" w:pos="11908"/>
-          <w:tab w:val="left" w:pos="12824"/>
-          <w:tab w:val="left" w:pos="13740"/>
-          <w:tab w:val="left" w:pos="14656"/>
-        </w:tabs>
-        <w:spacing w:after="0" w:line="240" w:lineRule="auto"/>
-        <w:rPr>
-          <w:rFonts w:ascii="Courier New" w:eastAsia="Times New Roman" w:hAnsi="Courier New" w:cs="Courier New"/>
-          <w:sz w:val="20"/>
-          <w:szCs w:val="20"/>
-          <w:lang w:eastAsia="en-IN"/>
-        </w:rPr>
-      </w:pPr>
-      <w:r>
-        <w:rPr>
-          <w:rFonts w:ascii="Courier New" w:eastAsia="Times New Roman" w:hAnsi="Courier New" w:cs="Courier New"/>
-          <w:sz w:val="20"/>
-          <w:szCs w:val="20"/>
-          <w:lang w:eastAsia="en-IN"/>
-        </w:rPr>
-        <w:t xml:space="preserve"># </w:t>
-      </w:r>
-      <w:proofErr w:type="gramStart"/>
-      <w:r>
-        <w:rPr>
-          <w:rFonts w:ascii="Courier New" w:eastAsia="Times New Roman" w:hAnsi="Courier New" w:cs="Courier New"/>
-          <w:sz w:val="20"/>
-          <w:szCs w:val="20"/>
-          <w:lang w:eastAsia="en-IN"/>
-        </w:rPr>
-        <w:t>identify</w:t>
-      </w:r>
-      <w:proofErr w:type="gramEnd"/>
-      <w:r>
-        <w:rPr>
-          <w:rFonts w:ascii="Courier New" w:eastAsia="Times New Roman" w:hAnsi="Courier New" w:cs="Courier New"/>
-          <w:sz w:val="20"/>
-          <w:szCs w:val="20"/>
-          <w:lang w:eastAsia="en-IN"/>
-        </w:rPr>
-        <w:t xml:space="preserve"> points in polygon</w:t>
-      </w:r>
-    </w:p>
-    <w:p>
-      <w:pPr>
-        <w:tabs>
-          <w:tab w:val="left" w:pos="916"/>
-          <w:tab w:val="left" w:pos="1832"/>
-          <w:tab w:val="left" w:pos="2748"/>
-          <w:tab w:val="left" w:pos="3664"/>
-          <w:tab w:val="left" w:pos="4580"/>
-          <w:tab w:val="left" w:pos="5496"/>
-          <w:tab w:val="left" w:pos="6412"/>
-          <w:tab w:val="left" w:pos="7328"/>
-          <w:tab w:val="left" w:pos="8244"/>
-          <w:tab w:val="left" w:pos="9160"/>
-          <w:tab w:val="left" w:pos="10076"/>
-          <w:tab w:val="left" w:pos="10992"/>
-          <w:tab w:val="left" w:pos="11908"/>
-          <w:tab w:val="left" w:pos="12824"/>
-          <w:tab w:val="left" w:pos="13740"/>
-          <w:tab w:val="left" w:pos="14656"/>
-        </w:tabs>
-        <w:spacing w:after="0" w:line="240" w:lineRule="auto"/>
-        <w:rPr>
-          <w:rFonts w:ascii="Courier New" w:eastAsia="Times New Roman" w:hAnsi="Courier New" w:cs="Courier New"/>
-          <w:sz w:val="20"/>
-          <w:szCs w:val="20"/>
-          <w:lang w:eastAsia="en-IN"/>
-        </w:rPr>
-      </w:pPr>
+        <w:t>[</w:t>
+      </w:r>
       <w:proofErr w:type="spellStart"/>
       <w:r>
         <w:rPr>
@@ -3531,310 +3572,224 @@
           <w:szCs w:val="20"/>
           <w:lang w:eastAsia="en-IN"/>
         </w:rPr>
-        <w:t xml:space="preserve"> &lt;- </w:t>
-      </w:r>
-      <w:proofErr w:type="spellStart"/>
-      <w:r>
-        <w:rPr>
-          <w:rFonts w:ascii="Courier New" w:eastAsia="Times New Roman" w:hAnsi="Courier New" w:cs="Courier New"/>
-          <w:sz w:val="20"/>
-          <w:szCs w:val="20"/>
-          <w:lang w:eastAsia="en-IN"/>
-        </w:rPr>
-        <w:t>st_</w:t>
-      </w:r>
-      <w:proofErr w:type="gramStart"/>
-      <w:r>
-        <w:rPr>
-          <w:rFonts w:ascii="Courier New" w:eastAsia="Times New Roman" w:hAnsi="Courier New" w:cs="Courier New"/>
-          <w:sz w:val="20"/>
-          <w:szCs w:val="20"/>
-          <w:lang w:eastAsia="en-IN"/>
-        </w:rPr>
-        <w:t>within</w:t>
-      </w:r>
-      <w:proofErr w:type="spellEnd"/>
-      <w:r>
-        <w:rPr>
-          <w:rFonts w:ascii="Courier New" w:eastAsia="Times New Roman" w:hAnsi="Courier New" w:cs="Courier New"/>
-          <w:sz w:val="20"/>
-          <w:szCs w:val="20"/>
-          <w:lang w:eastAsia="en-IN"/>
-        </w:rPr>
-        <w:t>(</w:t>
-      </w:r>
-      <w:proofErr w:type="spellStart"/>
-      <w:proofErr w:type="gramEnd"/>
-      <w:r>
-        <w:rPr>
-          <w:rFonts w:ascii="Courier New" w:eastAsia="Times New Roman" w:hAnsi="Courier New" w:cs="Courier New"/>
-          <w:sz w:val="20"/>
-          <w:szCs w:val="20"/>
-          <w:lang w:eastAsia="en-IN"/>
-        </w:rPr>
-        <w:t>ebd_sf</w:t>
-      </w:r>
-      <w:proofErr w:type="spellEnd"/>
-      <w:r>
-        <w:rPr>
-          <w:rFonts w:ascii="Courier New" w:eastAsia="Times New Roman" w:hAnsi="Courier New" w:cs="Courier New"/>
-          <w:sz w:val="20"/>
-          <w:szCs w:val="20"/>
-          <w:lang w:eastAsia="en-IN"/>
-        </w:rPr>
-        <w:t xml:space="preserve">, </w:t>
-      </w:r>
-      <w:proofErr w:type="spellStart"/>
-      <w:r>
-        <w:rPr>
-          <w:rFonts w:ascii="Courier New" w:eastAsia="Times New Roman" w:hAnsi="Courier New" w:cs="Courier New"/>
-          <w:sz w:val="20"/>
-          <w:szCs w:val="20"/>
-          <w:lang w:eastAsia="en-IN"/>
-        </w:rPr>
-        <w:t>poly_ll</w:t>
-      </w:r>
-      <w:proofErr w:type="spellEnd"/>
-      <w:r>
-        <w:rPr>
-          <w:rFonts w:ascii="Courier New" w:eastAsia="Times New Roman" w:hAnsi="Courier New" w:cs="Courier New"/>
-          <w:sz w:val="20"/>
-          <w:szCs w:val="20"/>
-          <w:lang w:eastAsia="en-IN"/>
-        </w:rPr>
-        <w:t>, sparse = FALSE)</w:t>
-      </w:r>
-    </w:p>
-    <w:p>
-      <w:pPr>
-        <w:tabs>
-          <w:tab w:val="left" w:pos="916"/>
-          <w:tab w:val="left" w:pos="1832"/>
-          <w:tab w:val="left" w:pos="2748"/>
-          <w:tab w:val="left" w:pos="3664"/>
-          <w:tab w:val="left" w:pos="4580"/>
-          <w:tab w:val="left" w:pos="5496"/>
-          <w:tab w:val="left" w:pos="6412"/>
-          <w:tab w:val="left" w:pos="7328"/>
-          <w:tab w:val="left" w:pos="8244"/>
-          <w:tab w:val="left" w:pos="9160"/>
-          <w:tab w:val="left" w:pos="10076"/>
-          <w:tab w:val="left" w:pos="10992"/>
-          <w:tab w:val="left" w:pos="11908"/>
-          <w:tab w:val="left" w:pos="12824"/>
-          <w:tab w:val="left" w:pos="13740"/>
-          <w:tab w:val="left" w:pos="14656"/>
-        </w:tabs>
-        <w:spacing w:after="0" w:line="240" w:lineRule="auto"/>
-        <w:rPr>
-          <w:rFonts w:ascii="Courier New" w:eastAsia="Times New Roman" w:hAnsi="Courier New" w:cs="Courier New"/>
-          <w:sz w:val="20"/>
-          <w:szCs w:val="20"/>
-          <w:lang w:eastAsia="en-IN"/>
-        </w:rPr>
-      </w:pPr>
-      <w:r>
-        <w:rPr>
-          <w:rFonts w:ascii="Courier New" w:eastAsia="Times New Roman" w:hAnsi="Courier New" w:cs="Courier New"/>
-          <w:sz w:val="20"/>
-          <w:szCs w:val="20"/>
-          <w:lang w:eastAsia="en-IN"/>
-        </w:rPr>
-        <w:t xml:space="preserve">although coordinates are longitude/latitude, </w:t>
-      </w:r>
-      <w:proofErr w:type="spellStart"/>
-      <w:r>
-        <w:rPr>
-          <w:rFonts w:ascii="Courier New" w:eastAsia="Times New Roman" w:hAnsi="Courier New" w:cs="Courier New"/>
-          <w:sz w:val="20"/>
-          <w:szCs w:val="20"/>
-          <w:lang w:eastAsia="en-IN"/>
-        </w:rPr>
-        <w:t>st_within</w:t>
-      </w:r>
-      <w:proofErr w:type="spellEnd"/>
-      <w:r>
-        <w:rPr>
-          <w:rFonts w:ascii="Courier New" w:eastAsia="Times New Roman" w:hAnsi="Courier New" w:cs="Courier New"/>
-          <w:sz w:val="20"/>
-          <w:szCs w:val="20"/>
-          <w:lang w:eastAsia="en-IN"/>
-        </w:rPr>
-        <w:t xml:space="preserve"> assumes that they are planar</w:t>
-      </w:r>
-    </w:p>
-    <w:p>
-      <w:pPr>
-        <w:tabs>
-          <w:tab w:val="left" w:pos="916"/>
-          <w:tab w:val="left" w:pos="1832"/>
-          <w:tab w:val="left" w:pos="2748"/>
-          <w:tab w:val="left" w:pos="3664"/>
-          <w:tab w:val="left" w:pos="4580"/>
-          <w:tab w:val="left" w:pos="5496"/>
-          <w:tab w:val="left" w:pos="6412"/>
-          <w:tab w:val="left" w:pos="7328"/>
-          <w:tab w:val="left" w:pos="8244"/>
-          <w:tab w:val="left" w:pos="9160"/>
-          <w:tab w:val="left" w:pos="10076"/>
-          <w:tab w:val="left" w:pos="10992"/>
-          <w:tab w:val="left" w:pos="11908"/>
-          <w:tab w:val="left" w:pos="12824"/>
-          <w:tab w:val="left" w:pos="13740"/>
-          <w:tab w:val="left" w:pos="14656"/>
-        </w:tabs>
-        <w:spacing w:after="0" w:line="240" w:lineRule="auto"/>
-        <w:rPr>
-          <w:rFonts w:ascii="Courier New" w:eastAsia="Times New Roman" w:hAnsi="Courier New" w:cs="Courier New"/>
-          <w:sz w:val="20"/>
-          <w:szCs w:val="20"/>
-          <w:lang w:eastAsia="en-IN"/>
-        </w:rPr>
-      </w:pPr>
-      <w:r>
-        <w:rPr>
-          <w:rFonts w:ascii="Courier New" w:eastAsia="Times New Roman" w:hAnsi="Courier New" w:cs="Courier New"/>
-          <w:sz w:val="20"/>
-          <w:szCs w:val="20"/>
-          <w:lang w:eastAsia="en-IN"/>
-        </w:rPr>
-        <w:t xml:space="preserve"># </w:t>
-      </w:r>
-      <w:proofErr w:type="gramStart"/>
-      <w:r>
-        <w:rPr>
-          <w:rFonts w:ascii="Courier New" w:eastAsia="Times New Roman" w:hAnsi="Courier New" w:cs="Courier New"/>
-          <w:sz w:val="20"/>
-          <w:szCs w:val="20"/>
-          <w:lang w:eastAsia="en-IN"/>
-        </w:rPr>
-        <w:t>subset</w:t>
-      </w:r>
-      <w:proofErr w:type="gramEnd"/>
-      <w:r>
-        <w:rPr>
-          <w:rFonts w:ascii="Courier New" w:eastAsia="Times New Roman" w:hAnsi="Courier New" w:cs="Courier New"/>
-          <w:sz w:val="20"/>
-          <w:szCs w:val="20"/>
-          <w:lang w:eastAsia="en-IN"/>
-        </w:rPr>
-        <w:t xml:space="preserve"> data frame</w:t>
-      </w:r>
-    </w:p>
-    <w:p>
-      <w:pPr>
-        <w:tabs>
-          <w:tab w:val="left" w:pos="916"/>
-          <w:tab w:val="left" w:pos="1832"/>
-          <w:tab w:val="left" w:pos="2748"/>
-          <w:tab w:val="left" w:pos="3664"/>
-          <w:tab w:val="left" w:pos="4580"/>
-          <w:tab w:val="left" w:pos="5496"/>
-          <w:tab w:val="left" w:pos="6412"/>
-          <w:tab w:val="left" w:pos="7328"/>
-          <w:tab w:val="left" w:pos="8244"/>
-          <w:tab w:val="left" w:pos="9160"/>
-          <w:tab w:val="left" w:pos="10076"/>
-          <w:tab w:val="left" w:pos="10992"/>
-          <w:tab w:val="left" w:pos="11908"/>
-          <w:tab w:val="left" w:pos="12824"/>
-          <w:tab w:val="left" w:pos="13740"/>
-          <w:tab w:val="left" w:pos="14656"/>
-        </w:tabs>
-        <w:spacing w:after="0" w:line="240" w:lineRule="auto"/>
-        <w:rPr>
-          <w:rFonts w:ascii="Courier New" w:eastAsia="Times New Roman" w:hAnsi="Courier New" w:cs="Courier New"/>
-          <w:sz w:val="20"/>
-          <w:szCs w:val="20"/>
-          <w:lang w:eastAsia="en-IN"/>
-        </w:rPr>
-      </w:pPr>
-      <w:proofErr w:type="spellStart"/>
-      <w:r>
-        <w:rPr>
-          <w:rFonts w:ascii="Courier New" w:eastAsia="Times New Roman" w:hAnsi="Courier New" w:cs="Courier New"/>
-          <w:sz w:val="20"/>
-          <w:szCs w:val="20"/>
-          <w:lang w:eastAsia="en-IN"/>
-        </w:rPr>
-        <w:t>ebd_in_poly</w:t>
-      </w:r>
-      <w:proofErr w:type="spellEnd"/>
-      <w:r>
-        <w:rPr>
-          <w:rFonts w:ascii="Courier New" w:eastAsia="Times New Roman" w:hAnsi="Courier New" w:cs="Courier New"/>
-          <w:sz w:val="20"/>
-          <w:szCs w:val="20"/>
-          <w:lang w:eastAsia="en-IN"/>
-        </w:rPr>
-        <w:t xml:space="preserve"> &lt;- </w:t>
-      </w:r>
-      <w:proofErr w:type="spellStart"/>
-      <w:proofErr w:type="gramStart"/>
-      <w:r>
-        <w:rPr>
-          <w:rFonts w:ascii="Courier New" w:eastAsia="Times New Roman" w:hAnsi="Courier New" w:cs="Courier New"/>
-          <w:sz w:val="20"/>
-          <w:szCs w:val="20"/>
-          <w:lang w:eastAsia="en-IN"/>
-        </w:rPr>
-        <w:t>ebd</w:t>
-      </w:r>
-      <w:proofErr w:type="spellEnd"/>
-      <w:r>
-        <w:rPr>
-          <w:rFonts w:ascii="Courier New" w:eastAsia="Times New Roman" w:hAnsi="Courier New" w:cs="Courier New"/>
-          <w:sz w:val="20"/>
-          <w:szCs w:val="20"/>
-          <w:lang w:eastAsia="en-IN"/>
-        </w:rPr>
-        <w:t>[</w:t>
-      </w:r>
-      <w:proofErr w:type="spellStart"/>
-      <w:proofErr w:type="gramEnd"/>
-      <w:r>
-        <w:rPr>
-          <w:rFonts w:ascii="Courier New" w:eastAsia="Times New Roman" w:hAnsi="Courier New" w:cs="Courier New"/>
-          <w:sz w:val="20"/>
-          <w:szCs w:val="20"/>
-          <w:lang w:eastAsia="en-IN"/>
-        </w:rPr>
-        <w:t>in_poly</w:t>
-      </w:r>
-      <w:proofErr w:type="spellEnd"/>
-      <w:r>
-        <w:rPr>
-          <w:rFonts w:ascii="Courier New" w:eastAsia="Times New Roman" w:hAnsi="Courier New" w:cs="Courier New"/>
-          <w:sz w:val="20"/>
-          <w:szCs w:val="20"/>
-          <w:lang w:eastAsia="en-IN"/>
-        </w:rPr>
-        <w:t>[, 1], ]</w:t>
-      </w:r>
-    </w:p>
-    <w:p>
-      <w:pPr>
-        <w:spacing w:before="100" w:beforeAutospacing="1" w:after="100" w:afterAutospacing="1" w:line="240" w:lineRule="auto"/>
-        <w:rPr>
-          <w:rFonts w:ascii="Times New Roman" w:eastAsia="Times New Roman" w:hAnsi="Times New Roman" w:cs="Times New Roman"/>
-          <w:sz w:val="20"/>
-          <w:szCs w:val="20"/>
-          <w:lang w:eastAsia="en-IN"/>
-        </w:rPr>
-      </w:pPr>
-      <w:r>
-        <w:rPr>
-          <w:rFonts w:ascii="Times New Roman" w:eastAsia="Times New Roman" w:hAnsi="Times New Roman" w:cs="Times New Roman"/>
-          <w:sz w:val="20"/>
-          <w:szCs w:val="20"/>
-          <w:lang w:eastAsia="en-IN"/>
-        </w:rPr>
-        <w:t xml:space="preserve">Finally, let’s create a simple map showing the EBD observations before (in black) and after (in green) </w:t>
-      </w:r>
-      <w:proofErr w:type="spellStart"/>
-      <w:r>
-        <w:rPr>
-          <w:rFonts w:ascii="Times New Roman" w:eastAsia="Times New Roman" w:hAnsi="Times New Roman" w:cs="Times New Roman"/>
+        <w:t xml:space="preserve">[, 1], ], </w:t>
+      </w:r>
+    </w:p>
+    <w:p>
+      <w:pPr>
+        <w:tabs>
+          <w:tab w:val="left" w:pos="916"/>
+          <w:tab w:val="left" w:pos="1832"/>
+          <w:tab w:val="left" w:pos="2748"/>
+          <w:tab w:val="left" w:pos="3664"/>
+          <w:tab w:val="left" w:pos="4580"/>
+          <w:tab w:val="left" w:pos="5496"/>
+          <w:tab w:val="left" w:pos="6412"/>
+          <w:tab w:val="left" w:pos="7328"/>
+          <w:tab w:val="left" w:pos="8244"/>
+          <w:tab w:val="left" w:pos="9160"/>
+          <w:tab w:val="left" w:pos="10076"/>
+          <w:tab w:val="left" w:pos="10992"/>
+          <w:tab w:val="left" w:pos="11908"/>
+          <w:tab w:val="left" w:pos="12824"/>
+          <w:tab w:val="left" w:pos="13740"/>
+          <w:tab w:val="left" w:pos="14656"/>
+        </w:tabs>
+        <w:spacing w:after="0" w:line="240" w:lineRule="auto"/>
+        <w:rPr>
+          <w:rFonts w:ascii="Courier New" w:eastAsia="Times New Roman" w:hAnsi="Courier New" w:cs="Courier New"/>
+          <w:sz w:val="20"/>
+          <w:szCs w:val="20"/>
+          <w:lang w:eastAsia="en-IN"/>
+        </w:rPr>
+      </w:pPr>
+      <w:r>
+        <w:rPr>
+          <w:rFonts w:ascii="Courier New" w:eastAsia="Times New Roman" w:hAnsi="Courier New" w:cs="Courier New"/>
+          <w:sz w:val="20"/>
+          <w:szCs w:val="20"/>
+          <w:lang w:eastAsia="en-IN"/>
+        </w:rPr>
+        <w:t xml:space="preserve">     col = "</w:t>
+      </w:r>
+      <w:proofErr w:type="spellStart"/>
+      <w:r>
+        <w:rPr>
+          <w:rFonts w:ascii="Courier New" w:eastAsia="Times New Roman" w:hAnsi="Courier New" w:cs="Courier New"/>
+          <w:sz w:val="20"/>
+          <w:szCs w:val="20"/>
+          <w:lang w:eastAsia="en-IN"/>
+        </w:rPr>
+        <w:t>forestgreen</w:t>
+      </w:r>
+      <w:proofErr w:type="spellEnd"/>
+      <w:r>
+        <w:rPr>
+          <w:rFonts w:ascii="Courier New" w:eastAsia="Times New Roman" w:hAnsi="Courier New" w:cs="Courier New"/>
+          <w:sz w:val="20"/>
+          <w:szCs w:val="20"/>
+          <w:lang w:eastAsia="en-IN"/>
+        </w:rPr>
+        <w:t xml:space="preserve">", </w:t>
+      </w:r>
+      <w:proofErr w:type="spellStart"/>
+      <w:r>
+        <w:rPr>
+          <w:rFonts w:ascii="Courier New" w:eastAsia="Times New Roman" w:hAnsi="Courier New" w:cs="Courier New"/>
+          <w:sz w:val="20"/>
+          <w:szCs w:val="20"/>
+          <w:lang w:eastAsia="en-IN"/>
+        </w:rPr>
+        <w:t>pch</w:t>
+      </w:r>
+      <w:proofErr w:type="spellEnd"/>
+      <w:r>
+        <w:rPr>
+          <w:rFonts w:ascii="Courier New" w:eastAsia="Times New Roman" w:hAnsi="Courier New" w:cs="Courier New"/>
+          <w:sz w:val="20"/>
+          <w:szCs w:val="20"/>
+          <w:lang w:eastAsia="en-IN"/>
+        </w:rPr>
+        <w:t xml:space="preserve"> = 19, </w:t>
+      </w:r>
+      <w:proofErr w:type="spellStart"/>
+      <w:r>
+        <w:rPr>
+          <w:rFonts w:ascii="Courier New" w:eastAsia="Times New Roman" w:hAnsi="Courier New" w:cs="Courier New"/>
+          <w:sz w:val="20"/>
+          <w:szCs w:val="20"/>
+          <w:lang w:eastAsia="en-IN"/>
+        </w:rPr>
+        <w:t>cex</w:t>
+      </w:r>
+      <w:proofErr w:type="spellEnd"/>
+      <w:r>
+        <w:rPr>
+          <w:rFonts w:ascii="Courier New" w:eastAsia="Times New Roman" w:hAnsi="Courier New" w:cs="Courier New"/>
+          <w:sz w:val="20"/>
+          <w:szCs w:val="20"/>
+          <w:lang w:eastAsia="en-IN"/>
+        </w:rPr>
+        <w:t xml:space="preserve"> = 0.5, </w:t>
+      </w:r>
+    </w:p>
+    <w:p>
+      <w:pPr>
+        <w:tabs>
+          <w:tab w:val="left" w:pos="916"/>
+          <w:tab w:val="left" w:pos="1832"/>
+          <w:tab w:val="left" w:pos="2748"/>
+          <w:tab w:val="left" w:pos="3664"/>
+          <w:tab w:val="left" w:pos="4580"/>
+          <w:tab w:val="left" w:pos="5496"/>
+          <w:tab w:val="left" w:pos="6412"/>
+          <w:tab w:val="left" w:pos="7328"/>
+          <w:tab w:val="left" w:pos="8244"/>
+          <w:tab w:val="left" w:pos="9160"/>
+          <w:tab w:val="left" w:pos="10076"/>
+          <w:tab w:val="left" w:pos="10992"/>
+          <w:tab w:val="left" w:pos="11908"/>
+          <w:tab w:val="left" w:pos="12824"/>
+          <w:tab w:val="left" w:pos="13740"/>
+          <w:tab w:val="left" w:pos="14656"/>
+        </w:tabs>
+        <w:spacing w:after="0" w:line="240" w:lineRule="auto"/>
+        <w:rPr>
+          <w:rFonts w:ascii="Courier New" w:eastAsia="Times New Roman" w:hAnsi="Courier New" w:cs="Courier New"/>
+          <w:sz w:val="20"/>
+          <w:szCs w:val="20"/>
+          <w:lang w:eastAsia="en-IN"/>
+        </w:rPr>
+      </w:pPr>
+      <w:r>
+        <w:rPr>
+          <w:rFonts w:ascii="Courier New" w:eastAsia="Times New Roman" w:hAnsi="Courier New" w:cs="Courier New"/>
+          <w:sz w:val="20"/>
+          <w:szCs w:val="20"/>
+          <w:lang w:eastAsia="en-IN"/>
+        </w:rPr>
+        <w:t xml:space="preserve">     add = TRUE)</w:t>
+      </w:r>
+    </w:p>
+    <w:p>
+      <w:pPr>
+        <w:tabs>
+          <w:tab w:val="left" w:pos="916"/>
+          <w:tab w:val="left" w:pos="1832"/>
+          <w:tab w:val="left" w:pos="2748"/>
+          <w:tab w:val="left" w:pos="3664"/>
+          <w:tab w:val="left" w:pos="4580"/>
+          <w:tab w:val="left" w:pos="5496"/>
+          <w:tab w:val="left" w:pos="6412"/>
+          <w:tab w:val="left" w:pos="7328"/>
+          <w:tab w:val="left" w:pos="8244"/>
+          <w:tab w:val="left" w:pos="9160"/>
+          <w:tab w:val="left" w:pos="10076"/>
+          <w:tab w:val="left" w:pos="10992"/>
+          <w:tab w:val="left" w:pos="11908"/>
+          <w:tab w:val="left" w:pos="12824"/>
+          <w:tab w:val="left" w:pos="13740"/>
+          <w:tab w:val="left" w:pos="14656"/>
+        </w:tabs>
+        <w:spacing w:after="0" w:line="240" w:lineRule="auto"/>
+        <w:rPr>
+          <w:rFonts w:ascii="Courier New" w:eastAsia="Times New Roman" w:hAnsi="Courier New" w:cs="Courier New"/>
+          <w:sz w:val="20"/>
+          <w:szCs w:val="20"/>
+          <w:lang w:eastAsia="en-IN"/>
+        </w:rPr>
+      </w:pPr>
+      <w:r>
+        <w:rPr>
+          <w:rFonts w:ascii="Courier New" w:eastAsia="Times New Roman" w:hAnsi="Courier New" w:cs="Courier New"/>
+          <w:sz w:val="20"/>
+          <w:szCs w:val="20"/>
+          <w:lang w:eastAsia="en-IN"/>
+        </w:rPr>
+        <w:t xml:space="preserve">legend("top", </w:t>
+      </w:r>
+    </w:p>
+    <w:p>
+      <w:pPr>
+        <w:tabs>
+          <w:tab w:val="left" w:pos="916"/>
+          <w:tab w:val="left" w:pos="1832"/>
+          <w:tab w:val="left" w:pos="2748"/>
+          <w:tab w:val="left" w:pos="3664"/>
+          <w:tab w:val="left" w:pos="4580"/>
+          <w:tab w:val="left" w:pos="5496"/>
+          <w:tab w:val="left" w:pos="6412"/>
+          <w:tab w:val="left" w:pos="7328"/>
+          <w:tab w:val="left" w:pos="8244"/>
+          <w:tab w:val="left" w:pos="9160"/>
+          <w:tab w:val="left" w:pos="10076"/>
+          <w:tab w:val="left" w:pos="10992"/>
+          <w:tab w:val="left" w:pos="11908"/>
+          <w:tab w:val="left" w:pos="12824"/>
+          <w:tab w:val="left" w:pos="13740"/>
+          <w:tab w:val="left" w:pos="14656"/>
+        </w:tabs>
+        <w:spacing w:after="0" w:line="240" w:lineRule="auto"/>
+        <w:rPr>
+          <w:rFonts w:ascii="Courier New" w:eastAsia="Times New Roman" w:hAnsi="Courier New" w:cs="Courier New"/>
+          <w:sz w:val="20"/>
+          <w:szCs w:val="20"/>
+          <w:lang w:eastAsia="en-IN"/>
+        </w:rPr>
+      </w:pPr>
+      <w:r>
+        <w:rPr>
+          <w:rFonts w:ascii="Courier New" w:eastAsia="Times New Roman" w:hAnsi="Courier New" w:cs="Courier New"/>
+          <w:sz w:val="20"/>
+          <w:szCs w:val="20"/>
+          <w:lang w:eastAsia="en-IN"/>
+        </w:rPr>
+        <w:t xml:space="preserve">       legend = c("All observations", "After spatial </w:t>
+      </w:r>
+      <w:proofErr w:type="spellStart"/>
+      <w:r>
+        <w:rPr>
+          <w:rFonts w:ascii="Courier New" w:eastAsia="Times New Roman" w:hAnsi="Courier New" w:cs="Courier New"/>
           <w:sz w:val="20"/>
           <w:szCs w:val="20"/>
           <w:lang w:eastAsia="en-IN"/>
@@ -3844,190 +3799,108 @@
       <w:proofErr w:type="spellEnd"/>
       <w:r>
         <w:rPr>
-          <w:rFonts w:ascii="Times New Roman" w:eastAsia="Times New Roman" w:hAnsi="Times New Roman" w:cs="Times New Roman"/>
-          <w:sz w:val="20"/>
-          <w:szCs w:val="20"/>
-          <w:lang w:eastAsia="en-IN"/>
-        </w:rPr>
-        <w:t xml:space="preserve"> the data to be within the polygon.</w:t>
-      </w:r>
-    </w:p>
-    <w:p>
-      <w:pPr>
-        <w:tabs>
-          <w:tab w:val="left" w:pos="916"/>
-          <w:tab w:val="left" w:pos="1832"/>
-          <w:tab w:val="left" w:pos="2748"/>
-          <w:tab w:val="left" w:pos="3664"/>
-          <w:tab w:val="left" w:pos="4580"/>
-          <w:tab w:val="left" w:pos="5496"/>
-          <w:tab w:val="left" w:pos="6412"/>
-          <w:tab w:val="left" w:pos="7328"/>
-          <w:tab w:val="left" w:pos="8244"/>
-          <w:tab w:val="left" w:pos="9160"/>
-          <w:tab w:val="left" w:pos="10076"/>
-          <w:tab w:val="left" w:pos="10992"/>
-          <w:tab w:val="left" w:pos="11908"/>
-          <w:tab w:val="left" w:pos="12824"/>
-          <w:tab w:val="left" w:pos="13740"/>
-          <w:tab w:val="left" w:pos="14656"/>
-        </w:tabs>
-        <w:spacing w:after="0" w:line="240" w:lineRule="auto"/>
-        <w:rPr>
-          <w:rFonts w:ascii="Courier New" w:eastAsia="Times New Roman" w:hAnsi="Courier New" w:cs="Courier New"/>
-          <w:sz w:val="20"/>
-          <w:szCs w:val="20"/>
-          <w:lang w:eastAsia="en-IN"/>
-        </w:rPr>
-      </w:pPr>
-      <w:proofErr w:type="gramStart"/>
-      <w:r>
-        <w:rPr>
-          <w:rFonts w:ascii="Courier New" w:eastAsia="Times New Roman" w:hAnsi="Courier New" w:cs="Courier New"/>
-          <w:sz w:val="20"/>
-          <w:szCs w:val="20"/>
-          <w:lang w:eastAsia="en-IN"/>
-        </w:rPr>
-        <w:t>par(</w:t>
-      </w:r>
-      <w:proofErr w:type="gramEnd"/>
-      <w:r>
-        <w:rPr>
-          <w:rFonts w:ascii="Courier New" w:eastAsia="Times New Roman" w:hAnsi="Courier New" w:cs="Courier New"/>
-          <w:sz w:val="20"/>
-          <w:szCs w:val="20"/>
-          <w:lang w:eastAsia="en-IN"/>
-        </w:rPr>
-        <w:t>mar = c(0, 0, 0, 0))</w:t>
-      </w:r>
-    </w:p>
-    <w:p>
-      <w:pPr>
-        <w:tabs>
-          <w:tab w:val="left" w:pos="916"/>
-          <w:tab w:val="left" w:pos="1832"/>
-          <w:tab w:val="left" w:pos="2748"/>
-          <w:tab w:val="left" w:pos="3664"/>
-          <w:tab w:val="left" w:pos="4580"/>
-          <w:tab w:val="left" w:pos="5496"/>
-          <w:tab w:val="left" w:pos="6412"/>
-          <w:tab w:val="left" w:pos="7328"/>
-          <w:tab w:val="left" w:pos="8244"/>
-          <w:tab w:val="left" w:pos="9160"/>
-          <w:tab w:val="left" w:pos="10076"/>
-          <w:tab w:val="left" w:pos="10992"/>
-          <w:tab w:val="left" w:pos="11908"/>
-          <w:tab w:val="left" w:pos="12824"/>
-          <w:tab w:val="left" w:pos="13740"/>
-          <w:tab w:val="left" w:pos="14656"/>
-        </w:tabs>
-        <w:spacing w:after="0" w:line="240" w:lineRule="auto"/>
-        <w:rPr>
-          <w:rFonts w:ascii="Courier New" w:eastAsia="Times New Roman" w:hAnsi="Courier New" w:cs="Courier New"/>
-          <w:sz w:val="20"/>
-          <w:szCs w:val="20"/>
-          <w:lang w:eastAsia="en-IN"/>
-        </w:rPr>
-      </w:pPr>
-      <w:proofErr w:type="gramStart"/>
-      <w:r>
-        <w:rPr>
-          <w:rFonts w:ascii="Courier New" w:eastAsia="Times New Roman" w:hAnsi="Courier New" w:cs="Courier New"/>
-          <w:sz w:val="20"/>
-          <w:szCs w:val="20"/>
-          <w:lang w:eastAsia="en-IN"/>
-        </w:rPr>
-        <w:t>plot(</w:t>
-      </w:r>
-      <w:proofErr w:type="gramEnd"/>
-      <w:r>
-        <w:rPr>
-          <w:rFonts w:ascii="Courier New" w:eastAsia="Times New Roman" w:hAnsi="Courier New" w:cs="Courier New"/>
-          <w:sz w:val="20"/>
-          <w:szCs w:val="20"/>
-          <w:lang w:eastAsia="en-IN"/>
-        </w:rPr>
-        <w:t xml:space="preserve">poly %&gt;% </w:t>
-      </w:r>
-      <w:proofErr w:type="spellStart"/>
-      <w:r>
-        <w:rPr>
-          <w:rFonts w:ascii="Courier New" w:eastAsia="Times New Roman" w:hAnsi="Courier New" w:cs="Courier New"/>
-          <w:sz w:val="20"/>
-          <w:szCs w:val="20"/>
-          <w:lang w:eastAsia="en-IN"/>
-        </w:rPr>
-        <w:t>st_geometry</w:t>
-      </w:r>
-      <w:proofErr w:type="spellEnd"/>
-      <w:r>
-        <w:rPr>
-          <w:rFonts w:ascii="Courier New" w:eastAsia="Times New Roman" w:hAnsi="Courier New" w:cs="Courier New"/>
-          <w:sz w:val="20"/>
-          <w:szCs w:val="20"/>
-          <w:lang w:eastAsia="en-IN"/>
-        </w:rPr>
-        <w:t>(), col = "grey40", border = NA)</w:t>
-      </w:r>
-    </w:p>
-    <w:p>
-      <w:pPr>
-        <w:tabs>
-          <w:tab w:val="left" w:pos="916"/>
-          <w:tab w:val="left" w:pos="1832"/>
-          <w:tab w:val="left" w:pos="2748"/>
-          <w:tab w:val="left" w:pos="3664"/>
-          <w:tab w:val="left" w:pos="4580"/>
-          <w:tab w:val="left" w:pos="5496"/>
-          <w:tab w:val="left" w:pos="6412"/>
-          <w:tab w:val="left" w:pos="7328"/>
-          <w:tab w:val="left" w:pos="8244"/>
-          <w:tab w:val="left" w:pos="9160"/>
-          <w:tab w:val="left" w:pos="10076"/>
-          <w:tab w:val="left" w:pos="10992"/>
-          <w:tab w:val="left" w:pos="11908"/>
-          <w:tab w:val="left" w:pos="12824"/>
-          <w:tab w:val="left" w:pos="13740"/>
-          <w:tab w:val="left" w:pos="14656"/>
-        </w:tabs>
-        <w:spacing w:after="0" w:line="240" w:lineRule="auto"/>
-        <w:rPr>
-          <w:rFonts w:ascii="Courier New" w:eastAsia="Times New Roman" w:hAnsi="Courier New" w:cs="Courier New"/>
-          <w:sz w:val="20"/>
-          <w:szCs w:val="20"/>
-          <w:lang w:eastAsia="en-IN"/>
-        </w:rPr>
-      </w:pPr>
-      <w:proofErr w:type="gramStart"/>
-      <w:r>
-        <w:rPr>
-          <w:rFonts w:ascii="Courier New" w:eastAsia="Times New Roman" w:hAnsi="Courier New" w:cs="Courier New"/>
-          <w:sz w:val="20"/>
-          <w:szCs w:val="20"/>
-          <w:lang w:eastAsia="en-IN"/>
-        </w:rPr>
-        <w:t>plot(</w:t>
-      </w:r>
-      <w:proofErr w:type="spellStart"/>
-      <w:proofErr w:type="gramEnd"/>
-      <w:r>
-        <w:rPr>
-          <w:rFonts w:ascii="Courier New" w:eastAsia="Times New Roman" w:hAnsi="Courier New" w:cs="Courier New"/>
-          <w:sz w:val="20"/>
-          <w:szCs w:val="20"/>
-          <w:lang w:eastAsia="en-IN"/>
-        </w:rPr>
-        <w:t>ebd_sf</w:t>
-      </w:r>
-      <w:proofErr w:type="spellEnd"/>
-      <w:r>
-        <w:rPr>
-          <w:rFonts w:ascii="Courier New" w:eastAsia="Times New Roman" w:hAnsi="Courier New" w:cs="Courier New"/>
-          <w:sz w:val="20"/>
-          <w:szCs w:val="20"/>
-          <w:lang w:eastAsia="en-IN"/>
-        </w:rPr>
-        <w:t xml:space="preserve">, col = "black", </w:t>
+          <w:rFonts w:ascii="Courier New" w:eastAsia="Times New Roman" w:hAnsi="Courier New" w:cs="Courier New"/>
+          <w:sz w:val="20"/>
+          <w:szCs w:val="20"/>
+          <w:lang w:eastAsia="en-IN"/>
+        </w:rPr>
+        <w:t xml:space="preserve">"), </w:t>
+      </w:r>
+    </w:p>
+    <w:p>
+      <w:pPr>
+        <w:tabs>
+          <w:tab w:val="left" w:pos="916"/>
+          <w:tab w:val="left" w:pos="1832"/>
+          <w:tab w:val="left" w:pos="2748"/>
+          <w:tab w:val="left" w:pos="3664"/>
+          <w:tab w:val="left" w:pos="4580"/>
+          <w:tab w:val="left" w:pos="5496"/>
+          <w:tab w:val="left" w:pos="6412"/>
+          <w:tab w:val="left" w:pos="7328"/>
+          <w:tab w:val="left" w:pos="8244"/>
+          <w:tab w:val="left" w:pos="9160"/>
+          <w:tab w:val="left" w:pos="10076"/>
+          <w:tab w:val="left" w:pos="10992"/>
+          <w:tab w:val="left" w:pos="11908"/>
+          <w:tab w:val="left" w:pos="12824"/>
+          <w:tab w:val="left" w:pos="13740"/>
+          <w:tab w:val="left" w:pos="14656"/>
+        </w:tabs>
+        <w:spacing w:after="0" w:line="240" w:lineRule="auto"/>
+        <w:rPr>
+          <w:rFonts w:ascii="Courier New" w:eastAsia="Times New Roman" w:hAnsi="Courier New" w:cs="Courier New"/>
+          <w:sz w:val="20"/>
+          <w:szCs w:val="20"/>
+          <w:lang w:eastAsia="en-IN"/>
+        </w:rPr>
+      </w:pPr>
+      <w:r>
+        <w:rPr>
+          <w:rFonts w:ascii="Courier New" w:eastAsia="Times New Roman" w:hAnsi="Courier New" w:cs="Courier New"/>
+          <w:sz w:val="20"/>
+          <w:szCs w:val="20"/>
+          <w:lang w:eastAsia="en-IN"/>
+        </w:rPr>
+        <w:t xml:space="preserve">       col = c("grey40", "</w:t>
+      </w:r>
+      <w:proofErr w:type="spellStart"/>
+      <w:r>
+        <w:rPr>
+          <w:rFonts w:ascii="Courier New" w:eastAsia="Times New Roman" w:hAnsi="Courier New" w:cs="Courier New"/>
+          <w:sz w:val="20"/>
+          <w:szCs w:val="20"/>
+          <w:lang w:eastAsia="en-IN"/>
+        </w:rPr>
+        <w:t>forestgreen</w:t>
+      </w:r>
+      <w:proofErr w:type="spellEnd"/>
+      <w:r>
+        <w:rPr>
+          <w:rFonts w:ascii="Courier New" w:eastAsia="Times New Roman" w:hAnsi="Courier New" w:cs="Courier New"/>
+          <w:sz w:val="20"/>
+          <w:szCs w:val="20"/>
+          <w:lang w:eastAsia="en-IN"/>
+        </w:rPr>
+        <w:t xml:space="preserve">"), </w:t>
+      </w:r>
+    </w:p>
+    <w:p>
+      <w:pPr>
+        <w:tabs>
+          <w:tab w:val="left" w:pos="916"/>
+          <w:tab w:val="left" w:pos="1832"/>
+          <w:tab w:val="left" w:pos="2748"/>
+          <w:tab w:val="left" w:pos="3664"/>
+          <w:tab w:val="left" w:pos="4580"/>
+          <w:tab w:val="left" w:pos="5496"/>
+          <w:tab w:val="left" w:pos="6412"/>
+          <w:tab w:val="left" w:pos="7328"/>
+          <w:tab w:val="left" w:pos="8244"/>
+          <w:tab w:val="left" w:pos="9160"/>
+          <w:tab w:val="left" w:pos="10076"/>
+          <w:tab w:val="left" w:pos="10992"/>
+          <w:tab w:val="left" w:pos="11908"/>
+          <w:tab w:val="left" w:pos="12824"/>
+          <w:tab w:val="left" w:pos="13740"/>
+          <w:tab w:val="left" w:pos="14656"/>
+        </w:tabs>
+        <w:spacing w:after="0" w:line="240" w:lineRule="auto"/>
+        <w:rPr>
+          <w:rFonts w:ascii="Courier New" w:eastAsia="Times New Roman" w:hAnsi="Courier New" w:cs="Courier New"/>
+          <w:sz w:val="20"/>
+          <w:szCs w:val="20"/>
+          <w:lang w:eastAsia="en-IN"/>
+        </w:rPr>
+      </w:pPr>
+      <w:r>
+        <w:rPr>
+          <w:rFonts w:ascii="Courier New" w:eastAsia="Times New Roman" w:hAnsi="Courier New" w:cs="Courier New"/>
+          <w:sz w:val="20"/>
+          <w:szCs w:val="20"/>
+          <w:lang w:eastAsia="en-IN"/>
+        </w:rPr>
+        <w:t xml:space="preserve">       </w:t>
       </w:r>
       <w:proofErr w:type="spellStart"/>
       <w:r>
@@ -4047,448 +3920,7 @@
           <w:szCs w:val="20"/>
           <w:lang w:eastAsia="en-IN"/>
         </w:rPr>
-        <w:t xml:space="preserve"> = 19, </w:t>
-      </w:r>
-      <w:proofErr w:type="spellStart"/>
-      <w:r>
-        <w:rPr>
-          <w:rFonts w:ascii="Courier New" w:eastAsia="Times New Roman" w:hAnsi="Courier New" w:cs="Courier New"/>
-          <w:sz w:val="20"/>
-          <w:szCs w:val="20"/>
-          <w:lang w:eastAsia="en-IN"/>
-        </w:rPr>
-        <w:t>cex</w:t>
-      </w:r>
-      <w:proofErr w:type="spellEnd"/>
-      <w:r>
-        <w:rPr>
-          <w:rFonts w:ascii="Courier New" w:eastAsia="Times New Roman" w:hAnsi="Courier New" w:cs="Courier New"/>
-          <w:sz w:val="20"/>
-          <w:szCs w:val="20"/>
-          <w:lang w:eastAsia="en-IN"/>
-        </w:rPr>
-        <w:t xml:space="preserve"> = 0.5, add = TRUE)</w:t>
-      </w:r>
-    </w:p>
-    <w:p>
-      <w:pPr>
-        <w:tabs>
-          <w:tab w:val="left" w:pos="916"/>
-          <w:tab w:val="left" w:pos="1832"/>
-          <w:tab w:val="left" w:pos="2748"/>
-          <w:tab w:val="left" w:pos="3664"/>
-          <w:tab w:val="left" w:pos="4580"/>
-          <w:tab w:val="left" w:pos="5496"/>
-          <w:tab w:val="left" w:pos="6412"/>
-          <w:tab w:val="left" w:pos="7328"/>
-          <w:tab w:val="left" w:pos="8244"/>
-          <w:tab w:val="left" w:pos="9160"/>
-          <w:tab w:val="left" w:pos="10076"/>
-          <w:tab w:val="left" w:pos="10992"/>
-          <w:tab w:val="left" w:pos="11908"/>
-          <w:tab w:val="left" w:pos="12824"/>
-          <w:tab w:val="left" w:pos="13740"/>
-          <w:tab w:val="left" w:pos="14656"/>
-        </w:tabs>
-        <w:spacing w:after="0" w:line="240" w:lineRule="auto"/>
-        <w:rPr>
-          <w:rFonts w:ascii="Courier New" w:eastAsia="Times New Roman" w:hAnsi="Courier New" w:cs="Courier New"/>
-          <w:sz w:val="20"/>
-          <w:szCs w:val="20"/>
-          <w:lang w:eastAsia="en-IN"/>
-        </w:rPr>
-      </w:pPr>
-      <w:proofErr w:type="gramStart"/>
-      <w:r>
-        <w:rPr>
-          <w:rFonts w:ascii="Courier New" w:eastAsia="Times New Roman" w:hAnsi="Courier New" w:cs="Courier New"/>
-          <w:sz w:val="20"/>
-          <w:szCs w:val="20"/>
-          <w:lang w:eastAsia="en-IN"/>
-        </w:rPr>
-        <w:t>plot(</w:t>
-      </w:r>
-      <w:proofErr w:type="spellStart"/>
-      <w:proofErr w:type="gramEnd"/>
-      <w:r>
-        <w:rPr>
-          <w:rFonts w:ascii="Courier New" w:eastAsia="Times New Roman" w:hAnsi="Courier New" w:cs="Courier New"/>
-          <w:sz w:val="20"/>
-          <w:szCs w:val="20"/>
-          <w:lang w:eastAsia="en-IN"/>
-        </w:rPr>
-        <w:t>ebd_sf</w:t>
-      </w:r>
-      <w:proofErr w:type="spellEnd"/>
-      <w:r>
-        <w:rPr>
-          <w:rFonts w:ascii="Courier New" w:eastAsia="Times New Roman" w:hAnsi="Courier New" w:cs="Courier New"/>
-          <w:sz w:val="20"/>
-          <w:szCs w:val="20"/>
-          <w:lang w:eastAsia="en-IN"/>
-        </w:rPr>
-        <w:t>[</w:t>
-      </w:r>
-      <w:proofErr w:type="spellStart"/>
-      <w:r>
-        <w:rPr>
-          <w:rFonts w:ascii="Courier New" w:eastAsia="Times New Roman" w:hAnsi="Courier New" w:cs="Courier New"/>
-          <w:sz w:val="20"/>
-          <w:szCs w:val="20"/>
-          <w:lang w:eastAsia="en-IN"/>
-        </w:rPr>
-        <w:t>in_poly</w:t>
-      </w:r>
-      <w:proofErr w:type="spellEnd"/>
-      <w:r>
-        <w:rPr>
-          <w:rFonts w:ascii="Courier New" w:eastAsia="Times New Roman" w:hAnsi="Courier New" w:cs="Courier New"/>
-          <w:sz w:val="20"/>
-          <w:szCs w:val="20"/>
-          <w:lang w:eastAsia="en-IN"/>
-        </w:rPr>
-        <w:t xml:space="preserve">[, 1], ], </w:t>
-      </w:r>
-    </w:p>
-    <w:p>
-      <w:pPr>
-        <w:tabs>
-          <w:tab w:val="left" w:pos="916"/>
-          <w:tab w:val="left" w:pos="1832"/>
-          <w:tab w:val="left" w:pos="2748"/>
-          <w:tab w:val="left" w:pos="3664"/>
-          <w:tab w:val="left" w:pos="4580"/>
-          <w:tab w:val="left" w:pos="5496"/>
-          <w:tab w:val="left" w:pos="6412"/>
-          <w:tab w:val="left" w:pos="7328"/>
-          <w:tab w:val="left" w:pos="8244"/>
-          <w:tab w:val="left" w:pos="9160"/>
-          <w:tab w:val="left" w:pos="10076"/>
-          <w:tab w:val="left" w:pos="10992"/>
-          <w:tab w:val="left" w:pos="11908"/>
-          <w:tab w:val="left" w:pos="12824"/>
-          <w:tab w:val="left" w:pos="13740"/>
-          <w:tab w:val="left" w:pos="14656"/>
-        </w:tabs>
-        <w:spacing w:after="0" w:line="240" w:lineRule="auto"/>
-        <w:rPr>
-          <w:rFonts w:ascii="Courier New" w:eastAsia="Times New Roman" w:hAnsi="Courier New" w:cs="Courier New"/>
-          <w:sz w:val="20"/>
-          <w:szCs w:val="20"/>
-          <w:lang w:eastAsia="en-IN"/>
-        </w:rPr>
-      </w:pPr>
-      <w:r>
-        <w:rPr>
-          <w:rFonts w:ascii="Courier New" w:eastAsia="Times New Roman" w:hAnsi="Courier New" w:cs="Courier New"/>
-          <w:sz w:val="20"/>
-          <w:szCs w:val="20"/>
-          <w:lang w:eastAsia="en-IN"/>
-        </w:rPr>
-        <w:t xml:space="preserve">     col = "</w:t>
-      </w:r>
-      <w:proofErr w:type="spellStart"/>
-      <w:r>
-        <w:rPr>
-          <w:rFonts w:ascii="Courier New" w:eastAsia="Times New Roman" w:hAnsi="Courier New" w:cs="Courier New"/>
-          <w:sz w:val="20"/>
-          <w:szCs w:val="20"/>
-          <w:lang w:eastAsia="en-IN"/>
-        </w:rPr>
-        <w:t>forestgreen</w:t>
-      </w:r>
-      <w:proofErr w:type="spellEnd"/>
-      <w:r>
-        <w:rPr>
-          <w:rFonts w:ascii="Courier New" w:eastAsia="Times New Roman" w:hAnsi="Courier New" w:cs="Courier New"/>
-          <w:sz w:val="20"/>
-          <w:szCs w:val="20"/>
-          <w:lang w:eastAsia="en-IN"/>
-        </w:rPr>
-        <w:t xml:space="preserve">", </w:t>
-      </w:r>
-      <w:proofErr w:type="spellStart"/>
-      <w:r>
-        <w:rPr>
-          <w:rFonts w:ascii="Courier New" w:eastAsia="Times New Roman" w:hAnsi="Courier New" w:cs="Courier New"/>
-          <w:sz w:val="20"/>
-          <w:szCs w:val="20"/>
-          <w:lang w:eastAsia="en-IN"/>
-        </w:rPr>
-        <w:t>pch</w:t>
-      </w:r>
-      <w:proofErr w:type="spellEnd"/>
-      <w:r>
-        <w:rPr>
-          <w:rFonts w:ascii="Courier New" w:eastAsia="Times New Roman" w:hAnsi="Courier New" w:cs="Courier New"/>
-          <w:sz w:val="20"/>
-          <w:szCs w:val="20"/>
-          <w:lang w:eastAsia="en-IN"/>
-        </w:rPr>
-        <w:t xml:space="preserve"> = 19, </w:t>
-      </w:r>
-      <w:proofErr w:type="spellStart"/>
-      <w:r>
-        <w:rPr>
-          <w:rFonts w:ascii="Courier New" w:eastAsia="Times New Roman" w:hAnsi="Courier New" w:cs="Courier New"/>
-          <w:sz w:val="20"/>
-          <w:szCs w:val="20"/>
-          <w:lang w:eastAsia="en-IN"/>
-        </w:rPr>
-        <w:t>cex</w:t>
-      </w:r>
-      <w:proofErr w:type="spellEnd"/>
-      <w:r>
-        <w:rPr>
-          <w:rFonts w:ascii="Courier New" w:eastAsia="Times New Roman" w:hAnsi="Courier New" w:cs="Courier New"/>
-          <w:sz w:val="20"/>
-          <w:szCs w:val="20"/>
-          <w:lang w:eastAsia="en-IN"/>
-        </w:rPr>
-        <w:t xml:space="preserve"> = 0.5, </w:t>
-      </w:r>
-    </w:p>
-    <w:p>
-      <w:pPr>
-        <w:tabs>
-          <w:tab w:val="left" w:pos="916"/>
-          <w:tab w:val="left" w:pos="1832"/>
-          <w:tab w:val="left" w:pos="2748"/>
-          <w:tab w:val="left" w:pos="3664"/>
-          <w:tab w:val="left" w:pos="4580"/>
-          <w:tab w:val="left" w:pos="5496"/>
-          <w:tab w:val="left" w:pos="6412"/>
-          <w:tab w:val="left" w:pos="7328"/>
-          <w:tab w:val="left" w:pos="8244"/>
-          <w:tab w:val="left" w:pos="9160"/>
-          <w:tab w:val="left" w:pos="10076"/>
-          <w:tab w:val="left" w:pos="10992"/>
-          <w:tab w:val="left" w:pos="11908"/>
-          <w:tab w:val="left" w:pos="12824"/>
-          <w:tab w:val="left" w:pos="13740"/>
-          <w:tab w:val="left" w:pos="14656"/>
-        </w:tabs>
-        <w:spacing w:after="0" w:line="240" w:lineRule="auto"/>
-        <w:rPr>
-          <w:rFonts w:ascii="Courier New" w:eastAsia="Times New Roman" w:hAnsi="Courier New" w:cs="Courier New"/>
-          <w:sz w:val="20"/>
-          <w:szCs w:val="20"/>
-          <w:lang w:eastAsia="en-IN"/>
-        </w:rPr>
-      </w:pPr>
-      <w:r>
-        <w:rPr>
-          <w:rFonts w:ascii="Courier New" w:eastAsia="Times New Roman" w:hAnsi="Courier New" w:cs="Courier New"/>
-          <w:sz w:val="20"/>
-          <w:szCs w:val="20"/>
-          <w:lang w:eastAsia="en-IN"/>
-        </w:rPr>
-        <w:t xml:space="preserve">     add = TRUE)</w:t>
-      </w:r>
-    </w:p>
-    <w:p>
-      <w:pPr>
-        <w:tabs>
-          <w:tab w:val="left" w:pos="916"/>
-          <w:tab w:val="left" w:pos="1832"/>
-          <w:tab w:val="left" w:pos="2748"/>
-          <w:tab w:val="left" w:pos="3664"/>
-          <w:tab w:val="left" w:pos="4580"/>
-          <w:tab w:val="left" w:pos="5496"/>
-          <w:tab w:val="left" w:pos="6412"/>
-          <w:tab w:val="left" w:pos="7328"/>
-          <w:tab w:val="left" w:pos="8244"/>
-          <w:tab w:val="left" w:pos="9160"/>
-          <w:tab w:val="left" w:pos="10076"/>
-          <w:tab w:val="left" w:pos="10992"/>
-          <w:tab w:val="left" w:pos="11908"/>
-          <w:tab w:val="left" w:pos="12824"/>
-          <w:tab w:val="left" w:pos="13740"/>
-          <w:tab w:val="left" w:pos="14656"/>
-        </w:tabs>
-        <w:spacing w:after="0" w:line="240" w:lineRule="auto"/>
-        <w:rPr>
-          <w:rFonts w:ascii="Courier New" w:eastAsia="Times New Roman" w:hAnsi="Courier New" w:cs="Courier New"/>
-          <w:sz w:val="20"/>
-          <w:szCs w:val="20"/>
-          <w:lang w:eastAsia="en-IN"/>
-        </w:rPr>
-      </w:pPr>
-      <w:proofErr w:type="gramStart"/>
-      <w:r>
-        <w:rPr>
-          <w:rFonts w:ascii="Courier New" w:eastAsia="Times New Roman" w:hAnsi="Courier New" w:cs="Courier New"/>
-          <w:sz w:val="20"/>
-          <w:szCs w:val="20"/>
-          <w:lang w:eastAsia="en-IN"/>
-        </w:rPr>
-        <w:t>legend(</w:t>
-      </w:r>
-      <w:proofErr w:type="gramEnd"/>
-      <w:r>
-        <w:rPr>
-          <w:rFonts w:ascii="Courier New" w:eastAsia="Times New Roman" w:hAnsi="Courier New" w:cs="Courier New"/>
-          <w:sz w:val="20"/>
-          <w:szCs w:val="20"/>
-          <w:lang w:eastAsia="en-IN"/>
-        </w:rPr>
-        <w:t xml:space="preserve">"top", </w:t>
-      </w:r>
-    </w:p>
-    <w:p>
-      <w:pPr>
-        <w:tabs>
-          <w:tab w:val="left" w:pos="916"/>
-          <w:tab w:val="left" w:pos="1832"/>
-          <w:tab w:val="left" w:pos="2748"/>
-          <w:tab w:val="left" w:pos="3664"/>
-          <w:tab w:val="left" w:pos="4580"/>
-          <w:tab w:val="left" w:pos="5496"/>
-          <w:tab w:val="left" w:pos="6412"/>
-          <w:tab w:val="left" w:pos="7328"/>
-          <w:tab w:val="left" w:pos="8244"/>
-          <w:tab w:val="left" w:pos="9160"/>
-          <w:tab w:val="left" w:pos="10076"/>
-          <w:tab w:val="left" w:pos="10992"/>
-          <w:tab w:val="left" w:pos="11908"/>
-          <w:tab w:val="left" w:pos="12824"/>
-          <w:tab w:val="left" w:pos="13740"/>
-          <w:tab w:val="left" w:pos="14656"/>
-        </w:tabs>
-        <w:spacing w:after="0" w:line="240" w:lineRule="auto"/>
-        <w:rPr>
-          <w:rFonts w:ascii="Courier New" w:eastAsia="Times New Roman" w:hAnsi="Courier New" w:cs="Courier New"/>
-          <w:sz w:val="20"/>
-          <w:szCs w:val="20"/>
-          <w:lang w:eastAsia="en-IN"/>
-        </w:rPr>
-      </w:pPr>
-      <w:r>
-        <w:rPr>
-          <w:rFonts w:ascii="Courier New" w:eastAsia="Times New Roman" w:hAnsi="Courier New" w:cs="Courier New"/>
-          <w:sz w:val="20"/>
-          <w:szCs w:val="20"/>
-          <w:lang w:eastAsia="en-IN"/>
-        </w:rPr>
-        <w:t xml:space="preserve">       legend = </w:t>
-      </w:r>
-      <w:proofErr w:type="gramStart"/>
-      <w:r>
-        <w:rPr>
-          <w:rFonts w:ascii="Courier New" w:eastAsia="Times New Roman" w:hAnsi="Courier New" w:cs="Courier New"/>
-          <w:sz w:val="20"/>
-          <w:szCs w:val="20"/>
-          <w:lang w:eastAsia="en-IN"/>
-        </w:rPr>
-        <w:t>c(</w:t>
-      </w:r>
-      <w:proofErr w:type="gramEnd"/>
-      <w:r>
-        <w:rPr>
-          <w:rFonts w:ascii="Courier New" w:eastAsia="Times New Roman" w:hAnsi="Courier New" w:cs="Courier New"/>
-          <w:sz w:val="20"/>
-          <w:szCs w:val="20"/>
-          <w:lang w:eastAsia="en-IN"/>
-        </w:rPr>
-        <w:t xml:space="preserve">"All observations", "After spatial </w:t>
-      </w:r>
-      <w:proofErr w:type="spellStart"/>
-      <w:r>
-        <w:rPr>
-          <w:rFonts w:ascii="Courier New" w:eastAsia="Times New Roman" w:hAnsi="Courier New" w:cs="Courier New"/>
-          <w:sz w:val="20"/>
-          <w:szCs w:val="20"/>
-          <w:lang w:eastAsia="en-IN"/>
-        </w:rPr>
-        <w:t>subsetting</w:t>
-      </w:r>
-      <w:proofErr w:type="spellEnd"/>
-      <w:r>
-        <w:rPr>
-          <w:rFonts w:ascii="Courier New" w:eastAsia="Times New Roman" w:hAnsi="Courier New" w:cs="Courier New"/>
-          <w:sz w:val="20"/>
-          <w:szCs w:val="20"/>
-          <w:lang w:eastAsia="en-IN"/>
-        </w:rPr>
-        <w:t xml:space="preserve">"), </w:t>
-      </w:r>
-    </w:p>
-    <w:p>
-      <w:pPr>
-        <w:tabs>
-          <w:tab w:val="left" w:pos="916"/>
-          <w:tab w:val="left" w:pos="1832"/>
-          <w:tab w:val="left" w:pos="2748"/>
-          <w:tab w:val="left" w:pos="3664"/>
-          <w:tab w:val="left" w:pos="4580"/>
-          <w:tab w:val="left" w:pos="5496"/>
-          <w:tab w:val="left" w:pos="6412"/>
-          <w:tab w:val="left" w:pos="7328"/>
-          <w:tab w:val="left" w:pos="8244"/>
-          <w:tab w:val="left" w:pos="9160"/>
-          <w:tab w:val="left" w:pos="10076"/>
-          <w:tab w:val="left" w:pos="10992"/>
-          <w:tab w:val="left" w:pos="11908"/>
-          <w:tab w:val="left" w:pos="12824"/>
-          <w:tab w:val="left" w:pos="13740"/>
-          <w:tab w:val="left" w:pos="14656"/>
-        </w:tabs>
-        <w:spacing w:after="0" w:line="240" w:lineRule="auto"/>
-        <w:rPr>
-          <w:rFonts w:ascii="Courier New" w:eastAsia="Times New Roman" w:hAnsi="Courier New" w:cs="Courier New"/>
-          <w:sz w:val="20"/>
-          <w:szCs w:val="20"/>
-          <w:lang w:eastAsia="en-IN"/>
-        </w:rPr>
-      </w:pPr>
-      <w:r>
-        <w:rPr>
-          <w:rFonts w:ascii="Courier New" w:eastAsia="Times New Roman" w:hAnsi="Courier New" w:cs="Courier New"/>
-          <w:sz w:val="20"/>
-          <w:szCs w:val="20"/>
-          <w:lang w:eastAsia="en-IN"/>
-        </w:rPr>
-        <w:t xml:space="preserve">       col = </w:t>
-      </w:r>
-      <w:proofErr w:type="gramStart"/>
-      <w:r>
-        <w:rPr>
-          <w:rFonts w:ascii="Courier New" w:eastAsia="Times New Roman" w:hAnsi="Courier New" w:cs="Courier New"/>
-          <w:sz w:val="20"/>
-          <w:szCs w:val="20"/>
-          <w:lang w:eastAsia="en-IN"/>
-        </w:rPr>
-        <w:t>c(</w:t>
-      </w:r>
-      <w:proofErr w:type="gramEnd"/>
-      <w:r>
-        <w:rPr>
-          <w:rFonts w:ascii="Courier New" w:eastAsia="Times New Roman" w:hAnsi="Courier New" w:cs="Courier New"/>
-          <w:sz w:val="20"/>
-          <w:szCs w:val="20"/>
-          <w:lang w:eastAsia="en-IN"/>
-        </w:rPr>
-        <w:t>"grey40", "</w:t>
-      </w:r>
-      <w:proofErr w:type="spellStart"/>
-      <w:r>
-        <w:rPr>
-          <w:rFonts w:ascii="Courier New" w:eastAsia="Times New Roman" w:hAnsi="Courier New" w:cs="Courier New"/>
-          <w:sz w:val="20"/>
-          <w:szCs w:val="20"/>
-          <w:lang w:eastAsia="en-IN"/>
-        </w:rPr>
-        <w:t>forestgreen</w:t>
-      </w:r>
-      <w:proofErr w:type="spellEnd"/>
-      <w:r>
-        <w:rPr>
-          <w:rFonts w:ascii="Courier New" w:eastAsia="Times New Roman" w:hAnsi="Courier New" w:cs="Courier New"/>
-          <w:sz w:val="20"/>
-          <w:szCs w:val="20"/>
-          <w:lang w:eastAsia="en-IN"/>
-        </w:rPr>
-        <w:t xml:space="preserve">"), </w:t>
+        <w:t xml:space="preserve"> = 19,</w:t>
       </w:r>
     </w:p>
     <w:p>
@@ -4536,17 +3968,17 @@
           <w:szCs w:val="20"/>
           <w:lang w:eastAsia="en-IN"/>
         </w:rPr>
-        <w:t>pch</w:t>
-      </w:r>
-      <w:proofErr w:type="spellEnd"/>
-      <w:r>
-        <w:rPr>
-          <w:rFonts w:ascii="Courier New" w:eastAsia="Times New Roman" w:hAnsi="Courier New" w:cs="Courier New"/>
-          <w:sz w:val="20"/>
-          <w:szCs w:val="20"/>
-          <w:lang w:eastAsia="en-IN"/>
-        </w:rPr>
-        <w:t xml:space="preserve"> = 19,</w:t>
+        <w:t>bty</w:t>
+      </w:r>
+      <w:proofErr w:type="spellEnd"/>
+      <w:r>
+        <w:rPr>
+          <w:rFonts w:ascii="Courier New" w:eastAsia="Times New Roman" w:hAnsi="Courier New" w:cs="Courier New"/>
+          <w:sz w:val="20"/>
+          <w:szCs w:val="20"/>
+          <w:lang w:eastAsia="en-IN"/>
+        </w:rPr>
+        <w:t xml:space="preserve"> = "n",</w:t>
       </w:r>
     </w:p>
     <w:p>
@@ -4594,64 +4026,6 @@
           <w:szCs w:val="20"/>
           <w:lang w:eastAsia="en-IN"/>
         </w:rPr>
-        <w:t>bty</w:t>
-      </w:r>
-      <w:proofErr w:type="spellEnd"/>
-      <w:r>
-        <w:rPr>
-          <w:rFonts w:ascii="Courier New" w:eastAsia="Times New Roman" w:hAnsi="Courier New" w:cs="Courier New"/>
-          <w:sz w:val="20"/>
-          <w:szCs w:val="20"/>
-          <w:lang w:eastAsia="en-IN"/>
-        </w:rPr>
-        <w:t xml:space="preserve"> = "n",</w:t>
-      </w:r>
-    </w:p>
-    <w:p>
-      <w:pPr>
-        <w:tabs>
-          <w:tab w:val="left" w:pos="916"/>
-          <w:tab w:val="left" w:pos="1832"/>
-          <w:tab w:val="left" w:pos="2748"/>
-          <w:tab w:val="left" w:pos="3664"/>
-          <w:tab w:val="left" w:pos="4580"/>
-          <w:tab w:val="left" w:pos="5496"/>
-          <w:tab w:val="left" w:pos="6412"/>
-          <w:tab w:val="left" w:pos="7328"/>
-          <w:tab w:val="left" w:pos="8244"/>
-          <w:tab w:val="left" w:pos="9160"/>
-          <w:tab w:val="left" w:pos="10076"/>
-          <w:tab w:val="left" w:pos="10992"/>
-          <w:tab w:val="left" w:pos="11908"/>
-          <w:tab w:val="left" w:pos="12824"/>
-          <w:tab w:val="left" w:pos="13740"/>
-          <w:tab w:val="left" w:pos="14656"/>
-        </w:tabs>
-        <w:spacing w:after="0" w:line="240" w:lineRule="auto"/>
-        <w:rPr>
-          <w:rFonts w:ascii="Courier New" w:eastAsia="Times New Roman" w:hAnsi="Courier New" w:cs="Courier New"/>
-          <w:sz w:val="20"/>
-          <w:szCs w:val="20"/>
-          <w:lang w:eastAsia="en-IN"/>
-        </w:rPr>
-      </w:pPr>
-      <w:r>
-        <w:rPr>
-          <w:rFonts w:ascii="Courier New" w:eastAsia="Times New Roman" w:hAnsi="Courier New" w:cs="Courier New"/>
-          <w:sz w:val="20"/>
-          <w:szCs w:val="20"/>
-          <w:lang w:eastAsia="en-IN"/>
-        </w:rPr>
-        <w:t xml:space="preserve">       </w:t>
-      </w:r>
-      <w:proofErr w:type="spellStart"/>
-      <w:r>
-        <w:rPr>
-          <w:rFonts w:ascii="Courier New" w:eastAsia="Times New Roman" w:hAnsi="Courier New" w:cs="Courier New"/>
-          <w:sz w:val="20"/>
-          <w:szCs w:val="20"/>
-          <w:lang w:eastAsia="en-IN"/>
-        </w:rPr>
         <w:t>ncol</w:t>
       </w:r>
       <w:proofErr w:type="spellEnd"/>
@@ -4676,6 +4050,9 @@
         </w:rPr>
       </w:pPr>
       <w:r>
+        <w:rPr>
+          <w:noProof/>
+        </w:rPr>
         <w:lastRenderedPageBreak/>
         <w:drawing>
           <wp:inline distT="0" distB="0" distL="0" distR="0" wp14:anchorId="6A430736" wp14:editId="2878A020">
@@ -4693,7 +4070,7 @@
                     <pic:cNvPicPr/>
                   </pic:nvPicPr>
                   <pic:blipFill>
-                    <a:blip r:embed="rId11"/>
+                    <a:blip r:embed="rId5"/>
                     <a:stretch>
                       <a:fillRect/>
                     </a:stretch>
@@ -4774,37 +4151,17 @@
           <w:szCs w:val="20"/>
           <w:lang w:eastAsia="en-IN"/>
         </w:rPr>
-        <w:t>read_</w:t>
-      </w:r>
-      <w:proofErr w:type="gramStart"/>
-      <w:r>
-        <w:rPr>
-          <w:rFonts w:ascii="Courier New" w:eastAsia="Times New Roman" w:hAnsi="Courier New" w:cs="Courier New"/>
-          <w:sz w:val="20"/>
-          <w:szCs w:val="20"/>
-          <w:lang w:eastAsia="en-IN"/>
-        </w:rPr>
-        <w:t>ebd</w:t>
-      </w:r>
-      <w:proofErr w:type="spellEnd"/>
-      <w:r>
-        <w:rPr>
-          <w:rFonts w:ascii="Courier New" w:eastAsia="Times New Roman" w:hAnsi="Courier New" w:cs="Courier New"/>
-          <w:sz w:val="20"/>
-          <w:szCs w:val="20"/>
-          <w:lang w:eastAsia="en-IN"/>
-        </w:rPr>
-        <w:t>(</w:t>
-      </w:r>
-      <w:proofErr w:type="gramEnd"/>
-      <w:r>
-        <w:rPr>
-          <w:rFonts w:ascii="Courier New" w:eastAsia="Times New Roman" w:hAnsi="Courier New" w:cs="Courier New"/>
-          <w:sz w:val="20"/>
-          <w:szCs w:val="20"/>
-          <w:lang w:eastAsia="en-IN"/>
-        </w:rPr>
-        <w:t>)</w:t>
+        <w:t>read_ebd</w:t>
+      </w:r>
+      <w:proofErr w:type="spellEnd"/>
+      <w:r>
+        <w:rPr>
+          <w:rFonts w:ascii="Courier New" w:eastAsia="Times New Roman" w:hAnsi="Courier New" w:cs="Courier New"/>
+          <w:sz w:val="20"/>
+          <w:szCs w:val="20"/>
+          <w:lang w:eastAsia="en-IN"/>
+        </w:rPr>
+        <w:t>()</w:t>
       </w:r>
       <w:r>
         <w:rPr>
@@ -4839,19 +4196,17 @@
         </w:rPr>
         <w:t xml:space="preserve">If your intention is to eventually </w:t>
       </w:r>
-      <w:hyperlink r:id="rId12" w:anchor="ebird-zf" w:tgtFrame="_blank" w:history="1">
-        <w:r>
-          <w:rPr>
-            <w:rFonts w:ascii="Times New Roman" w:eastAsia="Times New Roman" w:hAnsi="Times New Roman" w:cs="Times New Roman"/>
-            <w:color w:val="0000FF"/>
-            <w:sz w:val="20"/>
-            <w:szCs w:val="20"/>
-            <w:u w:val="single"/>
-            <w:lang w:eastAsia="en-IN"/>
-          </w:rPr>
-          <w:t>zero-fill the EBD</w:t>
-        </w:r>
-      </w:hyperlink>
+      <w:r>
+        <w:rPr>
+          <w:rFonts w:ascii="Times New Roman" w:eastAsia="Times New Roman" w:hAnsi="Times New Roman" w:cs="Times New Roman"/>
+          <w:color w:val="0000FF"/>
+          <w:sz w:val="20"/>
+          <w:szCs w:val="20"/>
+          <w:u w:val="single"/>
+          <w:lang w:eastAsia="en-IN"/>
+        </w:rPr>
+        <w:t>zero-fill the EBD</w:t>
+      </w:r>
       <w:r>
         <w:rPr>
           <w:rFonts w:ascii="Times New Roman" w:eastAsia="Times New Roman" w:hAnsi="Times New Roman" w:cs="Times New Roman"/>
@@ -4932,7 +4287,7 @@
 </file>
 
 <file path=word/numbering.xml><?xml version="1.0" encoding="utf-8"?>
-<w:numbering xmlns:wpc="http://schemas.microsoft.com/office/word/2010/wordprocessingCanvas" xmlns:cx="http://schemas.microsoft.com/office/drawing/2014/chartex" xmlns:cx1="http://schemas.microsoft.com/office/drawing/2015/9/8/chartex" xmlns:cx2="http://schemas.microsoft.com/office/drawing/2015/10/21/chartex" xmlns:cx3="http://schemas.microsoft.com/office/drawing/2016/5/9/chartex" xmlns:cx4="http://schemas.microsoft.com/office/drawing/2016/5/10/chartex" xmlns:cx5="http://schemas.microsoft.com/office/drawing/2016/5/11/chartex" xmlns:cx6="http://schemas.microsoft.com/office/drawing/2016/5/12/chartex" xmlns:cx7="http://schemas.microsoft.com/office/drawing/2016/5/13/chartex" xmlns:cx8="http://schemas.microsoft.com/office/drawing/2016/5/14/chartex" xmlns:mc="http://schemas.openxmlformats.org/markup-compatibility/2006" xmlns:aink="http://schemas.microsoft.com/office/drawing/2016/ink" xmlns:am3d="http://schemas.microsoft.com/office/drawing/2017/model3d" xmlns:o="urn:schemas-microsoft-com:office:office" xmlns:r="http://schemas.openxmlformats.org/officeDocument/2006/relationships" xmlns:m="http://schemas.openxmlformats.org/officeDocument/2006/math" xmlns:v="urn:schemas-microsoft-com:vml" xmlns:wp14="http://schemas.microsoft.com/office/word/2010/wordprocessingDrawing" xmlns:wp="http://schemas.openxmlformats.org/drawingml/2006/wordprocessingDrawing" xmlns:w10="urn:schemas-microsoft-com:office:word" xmlns:w="http://schemas.openxmlformats.org/wordprocessingml/2006/main" xmlns:w14="http://schemas.microsoft.com/office/word/2010/wordml" xmlns:w15="http://schemas.microsoft.com/office/word/2012/wordml" xmlns:w16cex="http://schemas.microsoft.com/office/word/2018/wordml/cex" xmlns:w16cid="http://schemas.microsoft.com/office/word/2016/wordml/cid" xmlns:w16="http://schemas.microsoft.com/office/word/2018/wordml" xmlns:w16sdtdh="http://schemas.microsoft.com/office/word/2020/wordml/sdtdatahash" xmlns:w16se="http://schemas.microsoft.com/office/word/2015/wordml/symex" xmlns:wpg="http://schemas.microsoft.com/office/word/2010/wordprocessingGroup" xmlns:wpi="http://schemas.microsoft.com/office/word/2010/wordprocessingInk" xmlns:wne="http://schemas.microsoft.com/office/word/2006/wordml" xmlns:wps="http://schemas.microsoft.com/office/word/2010/wordprocessingShape" mc:Ignorable="w14 w15 w16se w16cid w16 w16cex w16sdtdh wp14">
+<w:numbering xmlns:wpc="http://schemas.microsoft.com/office/word/2010/wordprocessingCanvas" xmlns:cx="http://schemas.microsoft.com/office/drawing/2014/chartex" xmlns:cx1="http://schemas.microsoft.com/office/drawing/2015/9/8/chartex" xmlns:cx2="http://schemas.microsoft.com/office/drawing/2015/10/21/chartex" xmlns:cx3="http://schemas.microsoft.com/office/drawing/2016/5/9/chartex" xmlns:cx4="http://schemas.microsoft.com/office/drawing/2016/5/10/chartex" xmlns:cx5="http://schemas.microsoft.com/office/drawing/2016/5/11/chartex" xmlns:cx6="http://schemas.microsoft.com/office/drawing/2016/5/12/chartex" xmlns:cx7="http://schemas.microsoft.com/office/drawing/2016/5/13/chartex" xmlns:cx8="http://schemas.microsoft.com/office/drawing/2016/5/14/chartex" xmlns:mc="http://schemas.openxmlformats.org/markup-compatibility/2006" xmlns:aink="http://schemas.microsoft.com/office/drawing/2016/ink" xmlns:am3d="http://schemas.microsoft.com/office/drawing/2017/model3d" xmlns:o="urn:schemas-microsoft-com:office:office" xmlns:oel="http://schemas.microsoft.com/office/2019/extlst" xmlns:r="http://schemas.openxmlformats.org/officeDocument/2006/relationships" xmlns:m="http://schemas.openxmlformats.org/officeDocument/2006/math" xmlns:v="urn:schemas-microsoft-com:vml" xmlns:wp14="http://schemas.microsoft.com/office/word/2010/wordprocessingDrawing" xmlns:wp="http://schemas.openxmlformats.org/drawingml/2006/wordprocessingDrawing" xmlns:w10="urn:schemas-microsoft-com:office:word" xmlns:w="http://schemas.openxmlformats.org/wordprocessingml/2006/main" xmlns:w14="http://schemas.microsoft.com/office/word/2010/wordml" xmlns:w15="http://schemas.microsoft.com/office/word/2012/wordml" xmlns:w16cex="http://schemas.microsoft.com/office/word/2018/wordml/cex" xmlns:w16cid="http://schemas.microsoft.com/office/word/2016/wordml/cid" xmlns:w16="http://schemas.microsoft.com/office/word/2018/wordml" xmlns:w16sdtdh="http://schemas.microsoft.com/office/word/2020/wordml/sdtdatahash" xmlns:w16se="http://schemas.microsoft.com/office/word/2015/wordml/symex" xmlns:wpg="http://schemas.microsoft.com/office/word/2010/wordprocessingGroup" xmlns:wpi="http://schemas.microsoft.com/office/word/2010/wordprocessingInk" xmlns:wne="http://schemas.microsoft.com/office/word/2006/wordml" xmlns:wps="http://schemas.microsoft.com/office/word/2010/wordprocessingShape" mc:Ignorable="w14 w15 w16se w16cid w16 w16cex w16sdtdh wp14">
   <w:abstractNum w:abstractNumId="0" w15:restartNumberingAfterBreak="0">
     <w:nsid w:val="23D8449D"/>
     <w:multiLevelType w:val="multilevel"/>
@@ -5159,10 +4514,10 @@
       </w:pPr>
     </w:lvl>
   </w:abstractNum>
-  <w:num w:numId="1">
+  <w:num w:numId="1" w16cid:durableId="749932818">
     <w:abstractNumId w:val="0"/>
   </w:num>
-  <w:num w:numId="2">
+  <w:num w:numId="2" w16cid:durableId="617568556">
     <w:abstractNumId w:val="1"/>
   </w:num>
 </w:numbering>
